--- a/Ontwerp/Sprints/Sprint 036.docx
+++ b/Ontwerp/Sprints/Sprint 036.docx
@@ -78,6 +78,104 @@
         <w:t xml:space="preserve"> oplossen van problemen die naar aanleiding van W001 nog open staan.</w:t>
       </w:r>
     </w:p>
+    <w:p/>
+    <w:tbl>
+      <w:tblPr>
+        <w:tblStyle w:val="TableGrid"/>
+        <w:tblW w:w="0" w:type="auto"/>
+        <w:tblLook w:val="04A0" w:firstRow="1" w:lastRow="0" w:firstColumn="1" w:lastColumn="0" w:noHBand="0" w:noVBand="1"/>
+      </w:tblPr>
+      <w:tblGrid>
+        <w:gridCol w:w="9062"/>
+      </w:tblGrid>
+      <w:tr>
+        <w:tc>
+          <w:tcPr>
+            <w:tcW w:w="9062" w:type="dxa"/>
+          </w:tcPr>
+          <w:p>
+            <w:pPr>
+              <w:rPr>
+                <w:lang w:val="nl-NL"/>
+              </w:rPr>
+            </w:pPr>
+            <w:r>
+              <w:rPr>
+                <w:lang w:val="nl-NL"/>
+              </w:rPr>
+              <w:t>W005  Tonen totale portefeuillewaarde</w:t>
+            </w:r>
+            <w:r>
+              <w:rPr>
+                <w:lang w:val="nl-NL"/>
+              </w:rPr>
+              <w:t xml:space="preserve"> en totale winst/verlies (exclusief opties)</w:t>
+            </w:r>
+          </w:p>
+          <w:p>
+            <w:pPr>
+              <w:rPr>
+                <w:lang w:val="nl-NL"/>
+              </w:rPr>
+            </w:pPr>
+          </w:p>
+          <w:p>
+            <w:pPr>
+              <w:rPr>
+                <w:lang w:val="nl-NL"/>
+              </w:rPr>
+            </w:pPr>
+            <w:r>
+              <w:rPr>
+                <w:lang w:val="nl-NL"/>
+              </w:rPr>
+              <w:t>In de portefeuille tonen hoeveel de totale winst/verlies is aan de hand van de posities. Merk op dat dit nog wat lastig wordt zodra optieorders en optietransacties toegevoegd kunnen worden. De waarden van openstaande optieposities kan geschat worden aan de hand van de black-scholes waarde en de geschatte volatiliteit of door middel van het zelf inbrengen van de laatste waarde van de optie.</w:t>
+            </w:r>
+          </w:p>
+          <w:p>
+            <w:pPr>
+              <w:rPr>
+                <w:lang w:val="nl-NL"/>
+              </w:rPr>
+            </w:pPr>
+          </w:p>
+          <w:p>
+            <w:pPr>
+              <w:rPr>
+                <w:lang w:val="nl-NL"/>
+              </w:rPr>
+            </w:pPr>
+            <w:r>
+              <w:rPr>
+                <w:lang w:val="nl-NL"/>
+              </w:rPr>
+              <w:t>Per positie tonen hoeveel die waard is.</w:t>
+            </w:r>
+          </w:p>
+          <w:p>
+            <w:pPr>
+              <w:rPr>
+                <w:lang w:val="nl-NL"/>
+              </w:rPr>
+            </w:pPr>
+          </w:p>
+          <w:p>
+            <w:pPr>
+              <w:rPr>
+                <w:lang w:val="nl-NL"/>
+              </w:rPr>
+            </w:pPr>
+            <w:r>
+              <w:rPr>
+                <w:lang w:val="nl-NL"/>
+              </w:rPr>
+              <w:t>Geschat ongeveer 2 uur</w:t>
+            </w:r>
+          </w:p>
+        </w:tc>
+      </w:tr>
+    </w:tbl>
+    <w:p/>
     <w:p>
       <w:pPr>
         <w:pStyle w:val="ListParagraph"/>
@@ -116,6 +214,12 @@
                 <w:lang w:val="nl-NL"/>
               </w:rPr>
               <w:t xml:space="preserve">. Droog beleggen met actuele situatie. </w:t>
+            </w:r>
+            <w:r>
+              <w:rPr>
+                <w:lang w:val="nl-NL"/>
+              </w:rPr>
+              <w:t>– Deels geimplementeerd</w:t>
             </w:r>
             <w:r>
               <w:rPr>
@@ -249,104 +353,6 @@
               <w:rPr>
                 <w:lang w:val="nl-NL"/>
               </w:rPr>
-              <w:t>W005  Tonen totale portefeuillewaarde</w:t>
-            </w:r>
-            <w:r>
-              <w:rPr>
-                <w:lang w:val="nl-NL"/>
-              </w:rPr>
-              <w:t xml:space="preserve"> en totale winst/verlies (exclusief opties)</w:t>
-            </w:r>
-          </w:p>
-          <w:p>
-            <w:pPr>
-              <w:rPr>
-                <w:lang w:val="nl-NL"/>
-              </w:rPr>
-            </w:pPr>
-          </w:p>
-          <w:p>
-            <w:pPr>
-              <w:rPr>
-                <w:lang w:val="nl-NL"/>
-              </w:rPr>
-            </w:pPr>
-            <w:r>
-              <w:rPr>
-                <w:lang w:val="nl-NL"/>
-              </w:rPr>
-              <w:t>In de portefeuille tonen hoeveel de totale winst/verlies is aan de hand van de posities. Merk op dat dit nog wat lastig wordt zodra optieorders en optietransacties toegevoegd kunnen worden. De waarden van openstaande optieposities kan geschat worden aan de hand van de black-scholes waarde en de geschatte volatiliteit of door middel van het zelf inbrengen van de laatste waarde van de optie.</w:t>
-            </w:r>
-          </w:p>
-          <w:p>
-            <w:pPr>
-              <w:rPr>
-                <w:lang w:val="nl-NL"/>
-              </w:rPr>
-            </w:pPr>
-          </w:p>
-          <w:p>
-            <w:pPr>
-              <w:rPr>
-                <w:lang w:val="nl-NL"/>
-              </w:rPr>
-            </w:pPr>
-            <w:r>
-              <w:rPr>
-                <w:lang w:val="nl-NL"/>
-              </w:rPr>
-              <w:t>Per positie tonen hoeveel die waard is.</w:t>
-            </w:r>
-          </w:p>
-          <w:p>
-            <w:pPr>
-              <w:rPr>
-                <w:lang w:val="nl-NL"/>
-              </w:rPr>
-            </w:pPr>
-          </w:p>
-          <w:p>
-            <w:pPr>
-              <w:rPr>
-                <w:lang w:val="nl-NL"/>
-              </w:rPr>
-            </w:pPr>
-            <w:r>
-              <w:rPr>
-                <w:lang w:val="nl-NL"/>
-              </w:rPr>
-              <w:t>Geschat ongeveer 2 uur</w:t>
-            </w:r>
-          </w:p>
-        </w:tc>
-      </w:tr>
-    </w:tbl>
-    <w:p/>
-    <w:p/>
-    <w:tbl>
-      <w:tblPr>
-        <w:tblStyle w:val="TableGrid"/>
-        <w:tblW w:w="0" w:type="auto"/>
-        <w:tblLook w:val="04A0" w:firstRow="1" w:lastRow="0" w:firstColumn="1" w:lastColumn="0" w:noHBand="0" w:noVBand="1"/>
-      </w:tblPr>
-      <w:tblGrid>
-        <w:gridCol w:w="9062"/>
-      </w:tblGrid>
-      <w:tr>
-        <w:tc>
-          <w:tcPr>
-            <w:tcW w:w="9062" w:type="dxa"/>
-          </w:tcPr>
-          <w:p>
-            <w:pPr>
-              <w:rPr>
-                <w:lang w:val="nl-NL"/>
-              </w:rPr>
-            </w:pPr>
-            <w:r>
-              <w:rPr>
-                <w:lang w:val="nl-NL"/>
-              </w:rPr>
               <w:t>W00</w:t>
             </w:r>
             <w:r>
@@ -499,7 +505,6 @@
           </w:p>
           <w:p>
             <w:r>
-              <w:lastRenderedPageBreak/>
               <w:t>Portefeuillescherm</w:t>
             </w:r>
           </w:p>
@@ -621,10 +626,7 @@
         <w:br w:type="page"/>
       </w:r>
     </w:p>
-    <w:p>
-      <w:bookmarkStart w:id="0" w:name="_GoBack"/>
-      <w:bookmarkEnd w:id="0"/>
-    </w:p>
+    <w:p/>
     <w:p>
       <w:pPr>
         <w:pStyle w:val="Heading3"/>
@@ -636,6 +638,9 @@
     <w:p/>
     <w:p>
       <w:r>
+        <w:rPr>
+          <w:noProof/>
+        </w:rPr>
         <w:drawing>
           <wp:inline distT="0" distB="0" distL="0" distR="0" wp14:anchorId="22270B41" wp14:editId="12A41244">
             <wp:extent cx="5760720" cy="5975985"/>
@@ -673,6 +678,212 @@
         </w:drawing>
       </w:r>
     </w:p>
+    <w:p/>
+    <w:p>
+      <w:r>
+        <w:br w:type="page"/>
+      </w:r>
+    </w:p>
+    <w:p/>
+    <w:p>
+      <w:r>
+        <w:t>Aankoopbedrag en winst</w:t>
+      </w:r>
+      <w:r>
+        <w:t>/</w:t>
+      </w:r>
+      <w:r>
+        <w:t>verlies bepalen</w:t>
+      </w:r>
+    </w:p>
+    <w:p/>
+    <w:p/>
+    <w:p>
+      <w:pPr>
+        <w:rPr>
+          <w:lang w:val="en-US"/>
+        </w:rPr>
+      </w:pPr>
+      <w:r>
+        <w:rPr>
+          <w:lang w:val="en-US"/>
+        </w:rPr>
+        <w:t>Transactie [i] =  aantal [i], koers [i</w:t>
+      </w:r>
+      <w:r>
+        <w:rPr>
+          <w:lang w:val="en-US"/>
+        </w:rPr>
+        <w:t>]</w:t>
+      </w:r>
+    </w:p>
+    <w:p>
+      <w:pPr>
+        <w:rPr>
+          <w:lang w:val="en-US"/>
+        </w:rPr>
+      </w:pPr>
+    </w:p>
+    <w:p>
+      <w:r>
+        <w:t xml:space="preserve">Het kan zijn dat er eerdere posities al zijn afgesloten, dat er meerdere aan- en verkooptransacties zijn geweest. </w:t>
+      </w:r>
+      <w:r>
+        <w:t>Stel de positie is 50 en voor heen zijn er al 100 aankopen geweest maar ook 50 verkopen:</w:t>
+      </w:r>
+    </w:p>
+    <w:p/>
+    <w:p>
+      <w:r>
+        <w:t>Transactie 1 – koers 50 euro, aankoop 50</w:t>
+      </w:r>
+    </w:p>
+    <w:p>
+      <w:r>
+        <w:t>Transactie 2 -  koers 60 euro, aankoop 50</w:t>
+      </w:r>
+    </w:p>
+    <w:p>
+      <w:r>
+        <w:t>Transactie 2 – Koers 70 euro, verkoop 50</w:t>
+      </w:r>
+    </w:p>
+    <w:p/>
+    <w:p/>
+    <w:p/>
+    <w:p>
+      <w:pPr>
+        <w:pStyle w:val="ListParagraph"/>
+        <w:numPr>
+          <w:ilvl w:val="0"/>
+          <w:numId w:val="15"/>
+        </w:numPr>
+      </w:pPr>
+      <w:r>
+        <w:t>totaal aantal gekocht TG is 50 + 50 = 100</w:t>
+      </w:r>
+      <w:r>
+        <w:t xml:space="preserve"> stuks</w:t>
+      </w:r>
+      <w:r>
+        <w:t xml:space="preserve">. </w:t>
+      </w:r>
+    </w:p>
+    <w:p>
+      <w:pPr>
+        <w:pStyle w:val="ListParagraph"/>
+        <w:numPr>
+          <w:ilvl w:val="0"/>
+          <w:numId w:val="15"/>
+        </w:numPr>
+      </w:pPr>
+      <w:r>
+        <w:t>Gemiddelde aankoopkoers GAK is gewogen gemiddelde = (50*50 + 60*50)/100 = 55</w:t>
+      </w:r>
+      <w:r>
+        <w:t xml:space="preserve"> euro.</w:t>
+      </w:r>
+    </w:p>
+    <w:p>
+      <w:pPr>
+        <w:pStyle w:val="ListParagraph"/>
+        <w:numPr>
+          <w:ilvl w:val="0"/>
+          <w:numId w:val="15"/>
+        </w:numPr>
+      </w:pPr>
+      <w:r>
+        <w:t xml:space="preserve">totaal aantal verkocht TV is 50. </w:t>
+      </w:r>
+    </w:p>
+    <w:p>
+      <w:pPr>
+        <w:pStyle w:val="ListParagraph"/>
+        <w:numPr>
+          <w:ilvl w:val="0"/>
+          <w:numId w:val="15"/>
+        </w:numPr>
+      </w:pPr>
+      <w:r>
+        <w:t>Gemiddelde verkoopkoers</w:t>
+      </w:r>
+      <w:r>
+        <w:t xml:space="preserve"> GVK is gewogen gemiddelde van de verkoopkoersen</w:t>
+      </w:r>
+      <w:r>
+        <w:t xml:space="preserve"> is 70</w:t>
+      </w:r>
+      <w:r>
+        <w:t xml:space="preserve"> euro.</w:t>
+      </w:r>
+      <w:r>
+        <w:t xml:space="preserve"> </w:t>
+      </w:r>
+    </w:p>
+    <w:p>
+      <w:pPr>
+        <w:pStyle w:val="ListParagraph"/>
+        <w:numPr>
+          <w:ilvl w:val="0"/>
+          <w:numId w:val="15"/>
+        </w:numPr>
+      </w:pPr>
+      <w:r>
+        <w:t xml:space="preserve">Gerealiseerde winst/verlies </w:t>
+      </w:r>
+      <w:r>
+        <w:t xml:space="preserve">GRW = </w:t>
+      </w:r>
+      <w:r>
+        <w:t xml:space="preserve">is </w:t>
+      </w:r>
+      <w:r>
+        <w:t>TV * (GVK – GAK ) = 50 * (70 – 55) euro = 50 * 15 = 750 euro.</w:t>
+      </w:r>
+    </w:p>
+    <w:p>
+      <w:pPr>
+        <w:pStyle w:val="ListParagraph"/>
+        <w:numPr>
+          <w:ilvl w:val="0"/>
+          <w:numId w:val="15"/>
+        </w:numPr>
+      </w:pPr>
+      <w:bookmarkStart w:id="0" w:name="_GoBack"/>
+      <w:bookmarkEnd w:id="0"/>
+      <w:r>
+        <w:t>Openstaande positie POS is gelijk aan POS = TG – TV = 50</w:t>
+      </w:r>
+    </w:p>
+    <w:p>
+      <w:pPr>
+        <w:pStyle w:val="ListParagraph"/>
+        <w:numPr>
+          <w:ilvl w:val="0"/>
+          <w:numId w:val="15"/>
+        </w:numPr>
+      </w:pPr>
+      <w:r>
+        <w:t>Ongerealiseerde winst = POS * ( K – GAK ) waarbij K de huidige koers is</w:t>
+      </w:r>
+    </w:p>
+    <w:p>
+      <w:pPr>
+        <w:pStyle w:val="ListParagraph"/>
+      </w:pPr>
+      <w:r>
+        <w:t>Stel huidige koers K = 60 dan is ongerealiseerde winst/verlies gelijk aan</w:t>
+      </w:r>
+    </w:p>
+    <w:p>
+      <w:pPr>
+        <w:pStyle w:val="ListParagraph"/>
+      </w:pPr>
+      <w:r>
+        <w:t>POS * ( K – GAK) = 50 * ( 60  - 55 ) = 50 * 5 = 250 euro.</w:t>
+      </w:r>
+    </w:p>
+    <w:p/>
     <w:sectPr>
       <w:pgSz w:w="11906" w:h="16838"/>
       <w:pgMar w:top="1417" w:right="1417" w:bottom="1417" w:left="1417" w:header="708" w:footer="708" w:gutter="0"/>
@@ -925,9 +1136,235 @@
     </w:lvl>
   </w:abstractNum>
   <w:abstractNum w:abstractNumId="2" w15:restartNumberingAfterBreak="0">
+    <w:nsid w:val="183F550D"/>
+    <w:multiLevelType w:val="hybridMultilevel"/>
+    <w:tmpl w:val="21BC8540"/>
+    <w:lvl w:ilvl="0" w:tplc="04090001">
+      <w:start w:val="1"/>
+      <w:numFmt w:val="bullet"/>
+      <w:lvlText w:val=""/>
+      <w:lvlJc w:val="left"/>
+      <w:pPr>
+        <w:ind w:left="720" w:hanging="360"/>
+      </w:pPr>
+      <w:rPr>
+        <w:rFonts w:ascii="Symbol" w:hAnsi="Symbol" w:hint="default"/>
+      </w:rPr>
+    </w:lvl>
+    <w:lvl w:ilvl="1" w:tplc="04090003" w:tentative="1">
+      <w:start w:val="1"/>
+      <w:numFmt w:val="bullet"/>
+      <w:lvlText w:val="o"/>
+      <w:lvlJc w:val="left"/>
+      <w:pPr>
+        <w:ind w:left="1440" w:hanging="360"/>
+      </w:pPr>
+      <w:rPr>
+        <w:rFonts w:ascii="Courier New" w:hAnsi="Courier New" w:cs="Courier New" w:hint="default"/>
+      </w:rPr>
+    </w:lvl>
+    <w:lvl w:ilvl="2" w:tplc="04090005" w:tentative="1">
+      <w:start w:val="1"/>
+      <w:numFmt w:val="bullet"/>
+      <w:lvlText w:val=""/>
+      <w:lvlJc w:val="left"/>
+      <w:pPr>
+        <w:ind w:left="2160" w:hanging="360"/>
+      </w:pPr>
+      <w:rPr>
+        <w:rFonts w:ascii="Wingdings" w:hAnsi="Wingdings" w:hint="default"/>
+      </w:rPr>
+    </w:lvl>
+    <w:lvl w:ilvl="3" w:tplc="04090001" w:tentative="1">
+      <w:start w:val="1"/>
+      <w:numFmt w:val="bullet"/>
+      <w:lvlText w:val=""/>
+      <w:lvlJc w:val="left"/>
+      <w:pPr>
+        <w:ind w:left="2880" w:hanging="360"/>
+      </w:pPr>
+      <w:rPr>
+        <w:rFonts w:ascii="Symbol" w:hAnsi="Symbol" w:hint="default"/>
+      </w:rPr>
+    </w:lvl>
+    <w:lvl w:ilvl="4" w:tplc="04090003" w:tentative="1">
+      <w:start w:val="1"/>
+      <w:numFmt w:val="bullet"/>
+      <w:lvlText w:val="o"/>
+      <w:lvlJc w:val="left"/>
+      <w:pPr>
+        <w:ind w:left="3600" w:hanging="360"/>
+      </w:pPr>
+      <w:rPr>
+        <w:rFonts w:ascii="Courier New" w:hAnsi="Courier New" w:cs="Courier New" w:hint="default"/>
+      </w:rPr>
+    </w:lvl>
+    <w:lvl w:ilvl="5" w:tplc="04090005" w:tentative="1">
+      <w:start w:val="1"/>
+      <w:numFmt w:val="bullet"/>
+      <w:lvlText w:val=""/>
+      <w:lvlJc w:val="left"/>
+      <w:pPr>
+        <w:ind w:left="4320" w:hanging="360"/>
+      </w:pPr>
+      <w:rPr>
+        <w:rFonts w:ascii="Wingdings" w:hAnsi="Wingdings" w:hint="default"/>
+      </w:rPr>
+    </w:lvl>
+    <w:lvl w:ilvl="6" w:tplc="04090001" w:tentative="1">
+      <w:start w:val="1"/>
+      <w:numFmt w:val="bullet"/>
+      <w:lvlText w:val=""/>
+      <w:lvlJc w:val="left"/>
+      <w:pPr>
+        <w:ind w:left="5040" w:hanging="360"/>
+      </w:pPr>
+      <w:rPr>
+        <w:rFonts w:ascii="Symbol" w:hAnsi="Symbol" w:hint="default"/>
+      </w:rPr>
+    </w:lvl>
+    <w:lvl w:ilvl="7" w:tplc="04090003" w:tentative="1">
+      <w:start w:val="1"/>
+      <w:numFmt w:val="bullet"/>
+      <w:lvlText w:val="o"/>
+      <w:lvlJc w:val="left"/>
+      <w:pPr>
+        <w:ind w:left="5760" w:hanging="360"/>
+      </w:pPr>
+      <w:rPr>
+        <w:rFonts w:ascii="Courier New" w:hAnsi="Courier New" w:cs="Courier New" w:hint="default"/>
+      </w:rPr>
+    </w:lvl>
+    <w:lvl w:ilvl="8" w:tplc="04090005" w:tentative="1">
+      <w:start w:val="1"/>
+      <w:numFmt w:val="bullet"/>
+      <w:lvlText w:val=""/>
+      <w:lvlJc w:val="left"/>
+      <w:pPr>
+        <w:ind w:left="6480" w:hanging="360"/>
+      </w:pPr>
+      <w:rPr>
+        <w:rFonts w:ascii="Wingdings" w:hAnsi="Wingdings" w:hint="default"/>
+      </w:rPr>
+    </w:lvl>
+  </w:abstractNum>
+  <w:abstractNum w:abstractNumId="3" w15:restartNumberingAfterBreak="0">
+    <w:nsid w:val="202F7120"/>
+    <w:multiLevelType w:val="hybridMultilevel"/>
+    <w:tmpl w:val="70DAC926"/>
+    <w:lvl w:ilvl="0" w:tplc="04090001">
+      <w:start w:val="1"/>
+      <w:numFmt w:val="bullet"/>
+      <w:lvlText w:val=""/>
+      <w:lvlJc w:val="left"/>
+      <w:pPr>
+        <w:ind w:left="720" w:hanging="360"/>
+      </w:pPr>
+      <w:rPr>
+        <w:rFonts w:ascii="Symbol" w:hAnsi="Symbol" w:hint="default"/>
+      </w:rPr>
+    </w:lvl>
+    <w:lvl w:ilvl="1" w:tplc="04090003" w:tentative="1">
+      <w:start w:val="1"/>
+      <w:numFmt w:val="bullet"/>
+      <w:lvlText w:val="o"/>
+      <w:lvlJc w:val="left"/>
+      <w:pPr>
+        <w:ind w:left="1440" w:hanging="360"/>
+      </w:pPr>
+      <w:rPr>
+        <w:rFonts w:ascii="Courier New" w:hAnsi="Courier New" w:cs="Courier New" w:hint="default"/>
+      </w:rPr>
+    </w:lvl>
+    <w:lvl w:ilvl="2" w:tplc="04090005" w:tentative="1">
+      <w:start w:val="1"/>
+      <w:numFmt w:val="bullet"/>
+      <w:lvlText w:val=""/>
+      <w:lvlJc w:val="left"/>
+      <w:pPr>
+        <w:ind w:left="2160" w:hanging="360"/>
+      </w:pPr>
+      <w:rPr>
+        <w:rFonts w:ascii="Wingdings" w:hAnsi="Wingdings" w:hint="default"/>
+      </w:rPr>
+    </w:lvl>
+    <w:lvl w:ilvl="3" w:tplc="04090001" w:tentative="1">
+      <w:start w:val="1"/>
+      <w:numFmt w:val="bullet"/>
+      <w:lvlText w:val=""/>
+      <w:lvlJc w:val="left"/>
+      <w:pPr>
+        <w:ind w:left="2880" w:hanging="360"/>
+      </w:pPr>
+      <w:rPr>
+        <w:rFonts w:ascii="Symbol" w:hAnsi="Symbol" w:hint="default"/>
+      </w:rPr>
+    </w:lvl>
+    <w:lvl w:ilvl="4" w:tplc="04090003" w:tentative="1">
+      <w:start w:val="1"/>
+      <w:numFmt w:val="bullet"/>
+      <w:lvlText w:val="o"/>
+      <w:lvlJc w:val="left"/>
+      <w:pPr>
+        <w:ind w:left="3600" w:hanging="360"/>
+      </w:pPr>
+      <w:rPr>
+        <w:rFonts w:ascii="Courier New" w:hAnsi="Courier New" w:cs="Courier New" w:hint="default"/>
+      </w:rPr>
+    </w:lvl>
+    <w:lvl w:ilvl="5" w:tplc="04090005" w:tentative="1">
+      <w:start w:val="1"/>
+      <w:numFmt w:val="bullet"/>
+      <w:lvlText w:val=""/>
+      <w:lvlJc w:val="left"/>
+      <w:pPr>
+        <w:ind w:left="4320" w:hanging="360"/>
+      </w:pPr>
+      <w:rPr>
+        <w:rFonts w:ascii="Wingdings" w:hAnsi="Wingdings" w:hint="default"/>
+      </w:rPr>
+    </w:lvl>
+    <w:lvl w:ilvl="6" w:tplc="04090001" w:tentative="1">
+      <w:start w:val="1"/>
+      <w:numFmt w:val="bullet"/>
+      <w:lvlText w:val=""/>
+      <w:lvlJc w:val="left"/>
+      <w:pPr>
+        <w:ind w:left="5040" w:hanging="360"/>
+      </w:pPr>
+      <w:rPr>
+        <w:rFonts w:ascii="Symbol" w:hAnsi="Symbol" w:hint="default"/>
+      </w:rPr>
+    </w:lvl>
+    <w:lvl w:ilvl="7" w:tplc="04090003" w:tentative="1">
+      <w:start w:val="1"/>
+      <w:numFmt w:val="bullet"/>
+      <w:lvlText w:val="o"/>
+      <w:lvlJc w:val="left"/>
+      <w:pPr>
+        <w:ind w:left="5760" w:hanging="360"/>
+      </w:pPr>
+      <w:rPr>
+        <w:rFonts w:ascii="Courier New" w:hAnsi="Courier New" w:cs="Courier New" w:hint="default"/>
+      </w:rPr>
+    </w:lvl>
+    <w:lvl w:ilvl="8" w:tplc="04090005" w:tentative="1">
+      <w:start w:val="1"/>
+      <w:numFmt w:val="bullet"/>
+      <w:lvlText w:val=""/>
+      <w:lvlJc w:val="left"/>
+      <w:pPr>
+        <w:ind w:left="6480" w:hanging="360"/>
+      </w:pPr>
+      <w:rPr>
+        <w:rFonts w:ascii="Wingdings" w:hAnsi="Wingdings" w:hint="default"/>
+      </w:rPr>
+    </w:lvl>
+  </w:abstractNum>
+  <w:abstractNum w:abstractNumId="4" w15:restartNumberingAfterBreak="0">
     <w:nsid w:val="203079FF"/>
     <w:multiLevelType w:val="hybridMultilevel"/>
-    <w:tmpl w:val="CBEC9D4E"/>
+    <w:tmpl w:val="5D40B87E"/>
     <w:lvl w:ilvl="0" w:tplc="0409000F">
       <w:start w:val="1"/>
       <w:numFmt w:val="decimal"/>
@@ -940,14 +1377,16 @@
         <w:rFonts w:hint="default"/>
       </w:rPr>
     </w:lvl>
-    <w:lvl w:ilvl="1" w:tplc="04090019" w:tentative="1">
-      <w:start w:val="1"/>
-      <w:numFmt w:val="lowerLetter"/>
-      <w:lvlText w:val="%2."/>
+    <w:lvl w:ilvl="1" w:tplc="48A452D6">
+      <w:numFmt w:val="bullet"/>
+      <w:lvlText w:val="-"/>
       <w:lvlJc w:val="left"/>
       <w:pPr>
         <w:ind w:left="1440" w:hanging="360"/>
       </w:pPr>
+      <w:rPr>
+        <w:rFonts w:ascii="Calibri" w:eastAsiaTheme="minorHAnsi" w:hAnsi="Calibri" w:cs="Calibri" w:hint="default"/>
+      </w:rPr>
     </w:lvl>
     <w:lvl w:ilvl="2" w:tplc="0409001B" w:tentative="1">
       <w:start w:val="1"/>
@@ -1013,7 +1452,7 @@
       </w:pPr>
     </w:lvl>
   </w:abstractNum>
-  <w:abstractNum w:abstractNumId="3" w15:restartNumberingAfterBreak="0">
+  <w:abstractNum w:abstractNumId="5" w15:restartNumberingAfterBreak="0">
     <w:nsid w:val="21B9713F"/>
     <w:multiLevelType w:val="hybridMultilevel"/>
     <w:tmpl w:val="CBEC9D4E"/>
@@ -1102,7 +1541,7 @@
       </w:pPr>
     </w:lvl>
   </w:abstractNum>
-  <w:abstractNum w:abstractNumId="4" w15:restartNumberingAfterBreak="0">
+  <w:abstractNum w:abstractNumId="6" w15:restartNumberingAfterBreak="0">
     <w:nsid w:val="294C15CD"/>
     <w:multiLevelType w:val="hybridMultilevel"/>
     <w:tmpl w:val="FC2CE478"/>
@@ -1191,7 +1630,7 @@
       </w:pPr>
     </w:lvl>
   </w:abstractNum>
-  <w:abstractNum w:abstractNumId="5" w15:restartNumberingAfterBreak="0">
+  <w:abstractNum w:abstractNumId="7" w15:restartNumberingAfterBreak="0">
     <w:nsid w:val="2B1203B9"/>
     <w:multiLevelType w:val="hybridMultilevel"/>
     <w:tmpl w:val="CBEC9D4E"/>
@@ -1280,7 +1719,7 @@
       </w:pPr>
     </w:lvl>
   </w:abstractNum>
-  <w:abstractNum w:abstractNumId="6" w15:restartNumberingAfterBreak="0">
+  <w:abstractNum w:abstractNumId="8" w15:restartNumberingAfterBreak="0">
     <w:nsid w:val="4D8110F5"/>
     <w:multiLevelType w:val="hybridMultilevel"/>
     <w:tmpl w:val="4EBC0A8C"/>
@@ -1392,7 +1831,7 @@
       </w:rPr>
     </w:lvl>
   </w:abstractNum>
-  <w:abstractNum w:abstractNumId="7" w15:restartNumberingAfterBreak="0">
+  <w:abstractNum w:abstractNumId="9" w15:restartNumberingAfterBreak="0">
     <w:nsid w:val="53040944"/>
     <w:multiLevelType w:val="hybridMultilevel"/>
     <w:tmpl w:val="66C88FC2"/>
@@ -1504,7 +1943,7 @@
       </w:rPr>
     </w:lvl>
   </w:abstractNum>
-  <w:abstractNum w:abstractNumId="8" w15:restartNumberingAfterBreak="0">
+  <w:abstractNum w:abstractNumId="10" w15:restartNumberingAfterBreak="0">
     <w:nsid w:val="55C401F7"/>
     <w:multiLevelType w:val="hybridMultilevel"/>
     <w:tmpl w:val="02D054E8"/>
@@ -1617,7 +2056,7 @@
       </w:rPr>
     </w:lvl>
   </w:abstractNum>
-  <w:abstractNum w:abstractNumId="9" w15:restartNumberingAfterBreak="0">
+  <w:abstractNum w:abstractNumId="11" w15:restartNumberingAfterBreak="0">
     <w:nsid w:val="55FC6A0F"/>
     <w:multiLevelType w:val="hybridMultilevel"/>
     <w:tmpl w:val="6B58845A"/>
@@ -1730,7 +2169,7 @@
       </w:rPr>
     </w:lvl>
   </w:abstractNum>
-  <w:abstractNum w:abstractNumId="10" w15:restartNumberingAfterBreak="0">
+  <w:abstractNum w:abstractNumId="12" w15:restartNumberingAfterBreak="0">
     <w:nsid w:val="66580958"/>
     <w:multiLevelType w:val="hybridMultilevel"/>
     <w:tmpl w:val="5016CB28"/>
@@ -1842,7 +2281,7 @@
       </w:rPr>
     </w:lvl>
   </w:abstractNum>
-  <w:abstractNum w:abstractNumId="11" w15:restartNumberingAfterBreak="0">
+  <w:abstractNum w:abstractNumId="13" w15:restartNumberingAfterBreak="0">
     <w:nsid w:val="6A825983"/>
     <w:multiLevelType w:val="hybridMultilevel"/>
     <w:tmpl w:val="6BA06E3E"/>
@@ -1954,7 +2393,7 @@
       </w:rPr>
     </w:lvl>
   </w:abstractNum>
-  <w:abstractNum w:abstractNumId="12" w15:restartNumberingAfterBreak="0">
+  <w:abstractNum w:abstractNumId="14" w15:restartNumberingAfterBreak="0">
     <w:nsid w:val="6B2A7BF5"/>
     <w:multiLevelType w:val="hybridMultilevel"/>
     <w:tmpl w:val="46EE69DC"/>
@@ -2067,43 +2506,49 @@
     </w:lvl>
   </w:abstractNum>
   <w:num w:numId="1">
-    <w:abstractNumId w:val="12"/>
+    <w:abstractNumId w:val="14"/>
   </w:num>
   <w:num w:numId="2">
-    <w:abstractNumId w:val="4"/>
+    <w:abstractNumId w:val="6"/>
   </w:num>
   <w:num w:numId="3">
-    <w:abstractNumId w:val="10"/>
+    <w:abstractNumId w:val="12"/>
   </w:num>
   <w:num w:numId="4">
     <w:abstractNumId w:val="0"/>
   </w:num>
   <w:num w:numId="5">
-    <w:abstractNumId w:val="11"/>
+    <w:abstractNumId w:val="13"/>
   </w:num>
   <w:num w:numId="6">
-    <w:abstractNumId w:val="9"/>
+    <w:abstractNumId w:val="11"/>
   </w:num>
   <w:num w:numId="7">
     <w:abstractNumId w:val="1"/>
   </w:num>
   <w:num w:numId="8">
-    <w:abstractNumId w:val="6"/>
+    <w:abstractNumId w:val="8"/>
   </w:num>
   <w:num w:numId="9">
-    <w:abstractNumId w:val="8"/>
+    <w:abstractNumId w:val="10"/>
   </w:num>
   <w:num w:numId="10">
+    <w:abstractNumId w:val="9"/>
+  </w:num>
+  <w:num w:numId="11">
     <w:abstractNumId w:val="7"/>
   </w:num>
-  <w:num w:numId="11">
+  <w:num w:numId="12">
+    <w:abstractNumId w:val="4"/>
+  </w:num>
+  <w:num w:numId="13">
     <w:abstractNumId w:val="5"/>
   </w:num>
-  <w:num w:numId="12">
+  <w:num w:numId="14">
+    <w:abstractNumId w:val="3"/>
+  </w:num>
+  <w:num w:numId="15">
     <w:abstractNumId w:val="2"/>
-  </w:num>
-  <w:num w:numId="13">
-    <w:abstractNumId w:val="3"/>
   </w:num>
 </w:numbering>
 </file>

--- a/Ontwerp/Sprints/Sprint 036.docx
+++ b/Ontwerp/Sprints/Sprint 036.docx
@@ -103,123 +103,53 @@
               <w:rPr>
                 <w:lang w:val="nl-NL"/>
               </w:rPr>
-              <w:t>W005  Tonen totale portefeuillewaarde</w:t>
-            </w:r>
-            <w:r>
-              <w:rPr>
-                <w:lang w:val="nl-NL"/>
-              </w:rPr>
-              <w:t xml:space="preserve"> en totale winst/verlies (exclusief opties)</w:t>
-            </w:r>
-          </w:p>
-          <w:p>
-            <w:pPr>
-              <w:rPr>
-                <w:lang w:val="nl-NL"/>
-              </w:rPr>
-            </w:pPr>
-          </w:p>
-          <w:p>
-            <w:pPr>
-              <w:rPr>
-                <w:lang w:val="nl-NL"/>
-              </w:rPr>
-            </w:pPr>
-            <w:r>
-              <w:rPr>
-                <w:lang w:val="nl-NL"/>
-              </w:rPr>
-              <w:t>In de portefeuille tonen hoeveel de totale winst/verlies is aan de hand van de posities. Merk op dat dit nog wat lastig wordt zodra optieorders en optietransacties toegevoegd kunnen worden. De waarden van openstaande optieposities kan geschat worden aan de hand van de black-scholes waarde en de geschatte volatiliteit of door middel van het zelf inbrengen van de laatste waarde van de optie.</w:t>
-            </w:r>
-          </w:p>
-          <w:p>
-            <w:pPr>
-              <w:rPr>
-                <w:lang w:val="nl-NL"/>
-              </w:rPr>
-            </w:pPr>
-          </w:p>
-          <w:p>
-            <w:pPr>
-              <w:rPr>
-                <w:lang w:val="nl-NL"/>
-              </w:rPr>
-            </w:pPr>
-            <w:r>
-              <w:rPr>
-                <w:lang w:val="nl-NL"/>
-              </w:rPr>
-              <w:t>Per positie tonen hoeveel die waard is.</w:t>
-            </w:r>
-          </w:p>
-          <w:p>
-            <w:pPr>
-              <w:rPr>
-                <w:lang w:val="nl-NL"/>
-              </w:rPr>
-            </w:pPr>
-          </w:p>
-          <w:p>
-            <w:pPr>
-              <w:rPr>
-                <w:lang w:val="nl-NL"/>
-              </w:rPr>
-            </w:pPr>
-            <w:r>
-              <w:rPr>
-                <w:lang w:val="nl-NL"/>
-              </w:rPr>
-              <w:t>Geschat ongeveer 2 uur</w:t>
-            </w:r>
-          </w:p>
-        </w:tc>
-      </w:tr>
-    </w:tbl>
-    <w:p/>
-    <w:p>
-      <w:pPr>
-        <w:pStyle w:val="ListParagraph"/>
-        <w:ind w:left="0"/>
-        <w:jc w:val="both"/>
-      </w:pPr>
-    </w:p>
-    <w:tbl>
-      <w:tblPr>
-        <w:tblStyle w:val="TableGrid"/>
-        <w:tblW w:w="0" w:type="auto"/>
-        <w:tblLook w:val="04A0" w:firstRow="1" w:lastRow="0" w:firstColumn="1" w:lastColumn="0" w:noHBand="0" w:noVBand="1"/>
-      </w:tblPr>
-      <w:tblGrid>
-        <w:gridCol w:w="9062"/>
-      </w:tblGrid>
-      <w:tr>
-        <w:tc>
-          <w:tcPr>
-            <w:tcW w:w="9062" w:type="dxa"/>
-          </w:tcPr>
-          <w:p>
-            <w:pPr>
-              <w:rPr>
-                <w:lang w:val="nl-NL"/>
-              </w:rPr>
-            </w:pPr>
-            <w:r>
-              <w:rPr>
-                <w:lang w:val="nl-NL"/>
-              </w:rPr>
-              <w:t>W001   Portefeuille op kunnen slaan</w:t>
-            </w:r>
-            <w:r>
-              <w:rPr>
-                <w:lang w:val="nl-NL"/>
-              </w:rPr>
-              <w:t xml:space="preserve">. Droog beleggen met actuele situatie. </w:t>
-            </w:r>
-            <w:r>
-              <w:rPr>
-                <w:lang w:val="nl-NL"/>
-              </w:rPr>
-              <w:t>– Deels geimplementeerd</w:t>
+              <w:t>W006 Optieorders en optietransacties t</w:t>
+            </w:r>
+            <w:r>
+              <w:rPr>
+                <w:lang w:val="nl-NL"/>
+              </w:rPr>
+              <w:t>oevoegen aan de portefeuille - 1 nov 2020</w:t>
+            </w:r>
+          </w:p>
+          <w:p>
+            <w:pPr>
+              <w:rPr>
+                <w:lang w:val="nl-NL"/>
+              </w:rPr>
+            </w:pPr>
+          </w:p>
+          <w:p>
+            <w:pPr>
+              <w:rPr>
+                <w:lang w:val="nl-NL"/>
+              </w:rPr>
+            </w:pPr>
+            <w:r>
+              <w:rPr>
+                <w:lang w:val="nl-NL"/>
+              </w:rPr>
+              <w:t>Het is van groot belang om ook optieorders en optietransacties aan de portefeuille toe te kunnen voegen. Anders heb ik dat belangrijke instrument niet voorhanden.</w:t>
+            </w:r>
+          </w:p>
+          <w:p>
+            <w:pPr>
+              <w:rPr>
+                <w:lang w:val="nl-NL"/>
+              </w:rPr>
+            </w:pPr>
+          </w:p>
+          <w:p>
+            <w:pPr>
+              <w:rPr>
+                <w:lang w:val="nl-NL"/>
+              </w:rPr>
+            </w:pPr>
+            <w:r>
+              <w:rPr>
+                <w:lang w:val="nl-NL"/>
+              </w:rPr>
+              <w:t>Ik moet dan wel de optietransacties met de hand uitvoeren en de waardering van de optieposities met de hand uitvoeren, op zich is dat wel een belemmering voor retro-beleggen. Waarschijnlijk is het handig om daarom de optiewaardering deels automatisch te laten schatten via Black Scholes op basis van resterende looptijd, volatiliteit, rente en dividend.</w:t>
             </w:r>
             <w:r>
               <w:rPr>
@@ -227,101 +157,33 @@
               </w:rPr>
               <w:br/>
             </w:r>
-          </w:p>
-          <w:p>
-            <w:pPr>
-              <w:rPr>
-                <w:lang w:val="nl-NL"/>
-              </w:rPr>
-            </w:pPr>
-            <w:r>
-              <w:rPr>
-                <w:lang w:val="nl-NL"/>
-              </w:rPr>
-              <w:t>Betekent dat “onthouden” wordt op welke datum we waren gebleven met de portefeuille. Zodra via de portefeuille het grafiekenscherm wordt geopend wordt de grafiek geopend tot op de laatste handelsdag waarop je de grafiek zag.</w:t>
-            </w:r>
-          </w:p>
-          <w:p>
-            <w:pPr>
-              <w:rPr>
-                <w:lang w:val="nl-NL"/>
-              </w:rPr>
-            </w:pPr>
-          </w:p>
-          <w:p>
-            <w:pPr>
-              <w:rPr>
-                <w:lang w:val="nl-NL"/>
-              </w:rPr>
-            </w:pPr>
-            <w:r>
-              <w:rPr>
-                <w:lang w:val="nl-NL"/>
-              </w:rPr>
-              <w:t xml:space="preserve">Zie </w:t>
-            </w:r>
-            <w:r>
-              <w:rPr>
-                <w:lang w:val="nl-NL"/>
-              </w:rPr>
-              <w:t xml:space="preserve">in Sprint 0035 doc </w:t>
-            </w:r>
-            <w:r>
-              <w:rPr>
-                <w:lang w:val="nl-NL"/>
-              </w:rPr>
-              <w:t>de afhandeling van orders middels sequentiediagrammen en flow diagram.</w:t>
-            </w:r>
-          </w:p>
-          <w:p>
-            <w:pPr>
-              <w:rPr>
-                <w:lang w:val="nl-NL"/>
-              </w:rPr>
-            </w:pPr>
-          </w:p>
-          <w:p>
-            <w:pPr>
-              <w:rPr>
-                <w:lang w:val="nl-NL"/>
-              </w:rPr>
-            </w:pPr>
-            <w:r>
-              <w:rPr>
-                <w:lang w:val="nl-NL"/>
-              </w:rPr>
-              <w:t>Deze wijziging is grotendeels doorgevoerd maar er zijn nog problemen met synchronisatie</w:t>
-            </w:r>
-            <w:r>
-              <w:rPr>
-                <w:lang w:val="nl-NL"/>
-              </w:rPr>
-              <w:t xml:space="preserve"> tussen de schermen onderling</w:t>
-            </w:r>
-            <w:r>
-              <w:rPr>
-                <w:lang w:val="nl-NL"/>
-              </w:rPr>
-              <w:t>, zie W004.</w:t>
-            </w:r>
-          </w:p>
-          <w:p>
-            <w:pPr>
-              <w:rPr>
-                <w:lang w:val="nl-NL"/>
-              </w:rPr>
-            </w:pPr>
-            <w:r>
-              <w:rPr>
-                <w:lang w:val="nl-NL"/>
-              </w:rPr>
-              <w:t>Daarnaast is het zeer wenselijk om de plus of de min van het beleggen in te zien, zie</w:t>
-            </w:r>
-            <w:r>
-              <w:rPr>
-                <w:lang w:val="nl-NL"/>
-              </w:rPr>
-              <w:t xml:space="preserve"> W005. </w:t>
+            <w:bookmarkStart w:id="0" w:name="_GoBack"/>
+            <w:bookmarkEnd w:id="0"/>
+          </w:p>
+          <w:p>
+            <w:pPr>
+              <w:rPr>
+                <w:lang w:val="nl-NL"/>
+              </w:rPr>
+            </w:pPr>
+            <w:r>
+              <w:rPr>
+                <w:lang w:val="nl-NL"/>
+              </w:rPr>
+              <w:t>Reden om hier een hoge prioriteit aan te geven is dat op een andere manier ik geen plezier ga hebben van een portefeuille omdat ik ook in de praktijk gebruik wil maken van het optie-instrument. Ik wil daar dus ervaring mee opdoen in de vorm van het droog beleggen. Mijn handen jeuken anders om op een andere manier droog te beleggen of, wat we echt niet willen, echt te gaan beleggen zonder goede onderbouwde beleggingsstrategie.</w:t>
+            </w:r>
+          </w:p>
+          <w:p>
+            <w:pPr>
+              <w:rPr>
+                <w:lang w:val="nl-NL"/>
+              </w:rPr>
+            </w:pPr>
+            <w:r>
+              <w:rPr>
+                <w:lang w:val="nl-NL"/>
+              </w:rPr>
+              <w:t xml:space="preserve"> </w:t>
             </w:r>
           </w:p>
         </w:tc>
@@ -353,6 +215,270 @@
               <w:rPr>
                 <w:lang w:val="nl-NL"/>
               </w:rPr>
+              <w:t>W005  Tonen totale portefeuillewaarde</w:t>
+            </w:r>
+            <w:r>
+              <w:rPr>
+                <w:lang w:val="nl-NL"/>
+              </w:rPr>
+              <w:t xml:space="preserve"> en totale winst/verlies (exclusief opties)</w:t>
+            </w:r>
+            <w:r>
+              <w:rPr>
+                <w:lang w:val="nl-NL"/>
+              </w:rPr>
+              <w:t xml:space="preserve"> – Gerealiseerd.</w:t>
+            </w:r>
+          </w:p>
+          <w:p>
+            <w:pPr>
+              <w:rPr>
+                <w:lang w:val="nl-NL"/>
+              </w:rPr>
+            </w:pPr>
+          </w:p>
+          <w:p>
+            <w:pPr>
+              <w:rPr>
+                <w:lang w:val="nl-NL"/>
+              </w:rPr>
+            </w:pPr>
+            <w:r>
+              <w:rPr>
+                <w:lang w:val="nl-NL"/>
+              </w:rPr>
+              <w:t>In de portefeuille tonen hoeveel de totale winst/verlies is aan de hand van de posities. Merk op dat dit nog wat lastig wordt zodra optieorders en optietransacties toegevoegd kunnen worden. De waarden van openstaande optieposities kan geschat worden aan de hand van de black-scholes waarde en de geschatte volatiliteit of door middel van het zelf inbrengen van de laatste waarde van de optie.</w:t>
+            </w:r>
+          </w:p>
+          <w:p>
+            <w:pPr>
+              <w:rPr>
+                <w:lang w:val="nl-NL"/>
+              </w:rPr>
+            </w:pPr>
+          </w:p>
+          <w:p>
+            <w:pPr>
+              <w:rPr>
+                <w:lang w:val="nl-NL"/>
+              </w:rPr>
+            </w:pPr>
+            <w:r>
+              <w:rPr>
+                <w:lang w:val="nl-NL"/>
+              </w:rPr>
+              <w:t>Per positie tonen hoeveel die waard is.</w:t>
+            </w:r>
+          </w:p>
+          <w:p>
+            <w:pPr>
+              <w:rPr>
+                <w:lang w:val="nl-NL"/>
+              </w:rPr>
+            </w:pPr>
+          </w:p>
+          <w:p>
+            <w:pPr>
+              <w:rPr>
+                <w:lang w:val="nl-NL"/>
+              </w:rPr>
+            </w:pPr>
+            <w:r>
+              <w:rPr>
+                <w:lang w:val="nl-NL"/>
+              </w:rPr>
+              <w:t>Geschat ongeveer 2 uur</w:t>
+            </w:r>
+          </w:p>
+        </w:tc>
+      </w:tr>
+    </w:tbl>
+    <w:p/>
+    <w:p>
+      <w:pPr>
+        <w:pStyle w:val="ListParagraph"/>
+        <w:ind w:left="0"/>
+        <w:jc w:val="both"/>
+      </w:pPr>
+    </w:p>
+    <w:tbl>
+      <w:tblPr>
+        <w:tblStyle w:val="TableGrid"/>
+        <w:tblW w:w="0" w:type="auto"/>
+        <w:tblLook w:val="04A0" w:firstRow="1" w:lastRow="0" w:firstColumn="1" w:lastColumn="0" w:noHBand="0" w:noVBand="1"/>
+      </w:tblPr>
+      <w:tblGrid>
+        <w:gridCol w:w="9062"/>
+      </w:tblGrid>
+      <w:tr>
+        <w:tc>
+          <w:tcPr>
+            <w:tcW w:w="9062" w:type="dxa"/>
+          </w:tcPr>
+          <w:p>
+            <w:pPr>
+              <w:rPr>
+                <w:lang w:val="nl-NL"/>
+              </w:rPr>
+            </w:pPr>
+            <w:r>
+              <w:rPr>
+                <w:lang w:val="nl-NL"/>
+              </w:rPr>
+              <w:t>W001   Portefeuille op kunnen slaan</w:t>
+            </w:r>
+            <w:r>
+              <w:rPr>
+                <w:lang w:val="nl-NL"/>
+              </w:rPr>
+              <w:t xml:space="preserve">. Droog beleggen met actuele situatie. </w:t>
+            </w:r>
+            <w:r>
+              <w:rPr>
+                <w:lang w:val="nl-NL"/>
+              </w:rPr>
+              <w:t>–</w:t>
+            </w:r>
+            <w:r>
+              <w:rPr>
+                <w:lang w:val="nl-NL"/>
+              </w:rPr>
+              <w:t xml:space="preserve"> Gerealiseerd.</w:t>
+            </w:r>
+          </w:p>
+          <w:p>
+            <w:pPr>
+              <w:rPr>
+                <w:lang w:val="nl-NL"/>
+              </w:rPr>
+            </w:pPr>
+          </w:p>
+          <w:p>
+            <w:pPr>
+              <w:rPr>
+                <w:lang w:val="nl-NL"/>
+              </w:rPr>
+            </w:pPr>
+            <w:r>
+              <w:rPr>
+                <w:lang w:val="nl-NL"/>
+              </w:rPr>
+              <w:t>Betekent dat “onthouden” wordt op welke datum we waren gebleven met de portefeuille. Zodra via de portefeuille het grafiekenscherm wordt geopend wordt de grafiek geopend tot op de laatste handelsdag waarop je de grafiek zag.</w:t>
+            </w:r>
+          </w:p>
+          <w:p>
+            <w:pPr>
+              <w:rPr>
+                <w:lang w:val="nl-NL"/>
+              </w:rPr>
+            </w:pPr>
+          </w:p>
+          <w:p>
+            <w:pPr>
+              <w:rPr>
+                <w:lang w:val="nl-NL"/>
+              </w:rPr>
+            </w:pPr>
+            <w:r>
+              <w:rPr>
+                <w:lang w:val="nl-NL"/>
+              </w:rPr>
+              <w:t xml:space="preserve">Zie </w:t>
+            </w:r>
+            <w:r>
+              <w:rPr>
+                <w:lang w:val="nl-NL"/>
+              </w:rPr>
+              <w:t xml:space="preserve">in Sprint 0035 doc </w:t>
+            </w:r>
+            <w:r>
+              <w:rPr>
+                <w:lang w:val="nl-NL"/>
+              </w:rPr>
+              <w:t>de afhandeling van orders middels sequentiediagrammen en flow diagram.</w:t>
+            </w:r>
+          </w:p>
+          <w:p>
+            <w:pPr>
+              <w:rPr>
+                <w:lang w:val="nl-NL"/>
+              </w:rPr>
+            </w:pPr>
+          </w:p>
+          <w:p>
+            <w:pPr>
+              <w:rPr>
+                <w:lang w:val="nl-NL"/>
+              </w:rPr>
+            </w:pPr>
+            <w:r>
+              <w:rPr>
+                <w:lang w:val="nl-NL"/>
+              </w:rPr>
+              <w:lastRenderedPageBreak/>
+              <w:t>Deze wijziging is grotendeels doorgevoerd maar er zijn nog problemen met synchronisatie</w:t>
+            </w:r>
+            <w:r>
+              <w:rPr>
+                <w:lang w:val="nl-NL"/>
+              </w:rPr>
+              <w:t xml:space="preserve"> tussen de schermen onderling</w:t>
+            </w:r>
+            <w:r>
+              <w:rPr>
+                <w:lang w:val="nl-NL"/>
+              </w:rPr>
+              <w:t>, zie W004.</w:t>
+            </w:r>
+          </w:p>
+          <w:p>
+            <w:pPr>
+              <w:rPr>
+                <w:lang w:val="nl-NL"/>
+              </w:rPr>
+            </w:pPr>
+            <w:r>
+              <w:rPr>
+                <w:lang w:val="nl-NL"/>
+              </w:rPr>
+              <w:t>Daarnaast is het zeer wenselijk om de plus of de min van het beleggen in te zien, zie</w:t>
+            </w:r>
+            <w:r>
+              <w:rPr>
+                <w:lang w:val="nl-NL"/>
+              </w:rPr>
+              <w:t xml:space="preserve"> W005. </w:t>
+            </w:r>
+          </w:p>
+        </w:tc>
+      </w:tr>
+    </w:tbl>
+    <w:p/>
+    <w:p/>
+    <w:tbl>
+      <w:tblPr>
+        <w:tblStyle w:val="TableGrid"/>
+        <w:tblW w:w="0" w:type="auto"/>
+        <w:tblLook w:val="04A0" w:firstRow="1" w:lastRow="0" w:firstColumn="1" w:lastColumn="0" w:noHBand="0" w:noVBand="1"/>
+      </w:tblPr>
+      <w:tblGrid>
+        <w:gridCol w:w="9062"/>
+      </w:tblGrid>
+      <w:tr>
+        <w:tc>
+          <w:tcPr>
+            <w:tcW w:w="9062" w:type="dxa"/>
+          </w:tcPr>
+          <w:p>
+            <w:pPr>
+              <w:rPr>
+                <w:lang w:val="nl-NL"/>
+              </w:rPr>
+            </w:pPr>
+            <w:r>
+              <w:rPr>
+                <w:lang w:val="nl-NL"/>
+              </w:rPr>
               <w:t>W00</w:t>
             </w:r>
             <w:r>
@@ -372,6 +498,12 @@
                 <w:lang w:val="nl-NL"/>
               </w:rPr>
               <w:t>ortefeuille indien van toepassing</w:t>
+            </w:r>
+            <w:r>
+              <w:rPr>
+                <w:lang w:val="nl-NL"/>
+              </w:rPr>
+              <w:t xml:space="preserve"> – nog open.</w:t>
             </w:r>
           </w:p>
           <w:p>
@@ -760,7 +892,13 @@
         </w:numPr>
       </w:pPr>
       <w:r>
-        <w:t>totaal aantal gekocht TG is 50 + 50 = 100</w:t>
+        <w:t>totaal aantal gekocht T</w:t>
+      </w:r>
+      <w:r>
+        <w:t>A</w:t>
+      </w:r>
+      <w:r>
+        <w:t xml:space="preserve"> is 50 + 50 = 100</w:t>
       </w:r>
       <w:r>
         <w:t xml:space="preserve"> stuks</w:t>
@@ -832,7 +970,13 @@
         <w:t xml:space="preserve">Gerealiseerde winst/verlies </w:t>
       </w:r>
       <w:r>
-        <w:t xml:space="preserve">GRW = </w:t>
+        <w:t>GW</w:t>
+      </w:r>
+      <w:r>
+        <w:t>V</w:t>
+      </w:r>
+      <w:r>
+        <w:t xml:space="preserve"> = </w:t>
       </w:r>
       <w:r>
         <w:t xml:space="preserve">is </w:t>
@@ -849,10 +993,14 @@
           <w:numId w:val="15"/>
         </w:numPr>
       </w:pPr>
-      <w:bookmarkStart w:id="0" w:name="_GoBack"/>
-      <w:bookmarkEnd w:id="0"/>
-      <w:r>
-        <w:t>Openstaande positie POS is gelijk aan POS = TG – TV = 50</w:t>
+      <w:r>
+        <w:t>Openstaande positie POS is gelijk aan POS = T</w:t>
+      </w:r>
+      <w:r>
+        <w:t>A</w:t>
+      </w:r>
+      <w:r>
+        <w:t xml:space="preserve"> – TV = 50</w:t>
       </w:r>
     </w:p>
     <w:p>
@@ -864,7 +1012,13 @@
         </w:numPr>
       </w:pPr>
       <w:r>
-        <w:t>Ongerealiseerde winst = POS * ( K – GAK ) waarbij K de huidige koers is</w:t>
+        <w:t>Ongerealiseerde winst</w:t>
+      </w:r>
+      <w:r>
+        <w:t xml:space="preserve"> OWV</w:t>
+      </w:r>
+      <w:r>
+        <w:t xml:space="preserve"> = POS * ( K – GAK ) waarbij K de huidige koers is</w:t>
       </w:r>
     </w:p>
     <w:p>

--- a/Ontwerp/Sprints/Sprint 036.docx
+++ b/Ontwerp/Sprints/Sprint 036.docx
@@ -1,10 +1,10 @@
 
 <file path=word/document.xml><?xml version="1.0" encoding="utf-8"?>
-<w:document xmlns:wpc="http://schemas.microsoft.com/office/word/2010/wordprocessingCanvas" xmlns:cx="http://schemas.microsoft.com/office/drawing/2014/chartex" xmlns:cx1="http://schemas.microsoft.com/office/drawing/2015/9/8/chartex" xmlns:cx2="http://schemas.microsoft.com/office/drawing/2015/10/21/chartex" xmlns:cx3="http://schemas.microsoft.com/office/drawing/2016/5/9/chartex" xmlns:cx4="http://schemas.microsoft.com/office/drawing/2016/5/10/chartex" xmlns:cx5="http://schemas.microsoft.com/office/drawing/2016/5/11/chartex" xmlns:cx6="http://schemas.microsoft.com/office/drawing/2016/5/12/chartex" xmlns:cx7="http://schemas.microsoft.com/office/drawing/2016/5/13/chartex" xmlns:cx8="http://schemas.microsoft.com/office/drawing/2016/5/14/chartex" xmlns:mc="http://schemas.openxmlformats.org/markup-compatibility/2006" xmlns:aink="http://schemas.microsoft.com/office/drawing/2016/ink" xmlns:am3d="http://schemas.microsoft.com/office/drawing/2017/model3d" xmlns:o="urn:schemas-microsoft-com:office:office" xmlns:r="http://schemas.openxmlformats.org/officeDocument/2006/relationships" xmlns:m="http://schemas.openxmlformats.org/officeDocument/2006/math" xmlns:v="urn:schemas-microsoft-com:vml" xmlns:wp14="http://schemas.microsoft.com/office/word/2010/wordprocessingDrawing" xmlns:wp="http://schemas.openxmlformats.org/drawingml/2006/wordprocessingDrawing" xmlns:w10="urn:schemas-microsoft-com:office:word" xmlns:w="http://schemas.openxmlformats.org/wordprocessingml/2006/main" xmlns:w14="http://schemas.microsoft.com/office/word/2010/wordml" xmlns:w15="http://schemas.microsoft.com/office/word/2012/wordml" xmlns:w16cid="http://schemas.microsoft.com/office/word/2016/wordml/cid" xmlns:w16se="http://schemas.microsoft.com/office/word/2015/wordml/symex" xmlns:wpg="http://schemas.microsoft.com/office/word/2010/wordprocessingGroup" xmlns:wpi="http://schemas.microsoft.com/office/word/2010/wordprocessingInk" xmlns:wne="http://schemas.microsoft.com/office/word/2006/wordml" xmlns:wps="http://schemas.microsoft.com/office/word/2010/wordprocessingShape" mc:Ignorable="w14 w15 w16se w16cid wp14">
+<w:document xmlns:wpc="http://schemas.microsoft.com/office/word/2010/wordprocessingCanvas" xmlns:cx="http://schemas.microsoft.com/office/drawing/2014/chartex" xmlns:cx1="http://schemas.microsoft.com/office/drawing/2015/9/8/chartex" xmlns:cx2="http://schemas.microsoft.com/office/drawing/2015/10/21/chartex" xmlns:cx3="http://schemas.microsoft.com/office/drawing/2016/5/9/chartex" xmlns:cx4="http://schemas.microsoft.com/office/drawing/2016/5/10/chartex" xmlns:cx5="http://schemas.microsoft.com/office/drawing/2016/5/11/chartex" xmlns:cx6="http://schemas.microsoft.com/office/drawing/2016/5/12/chartex" xmlns:cx7="http://schemas.microsoft.com/office/drawing/2016/5/13/chartex" xmlns:cx8="http://schemas.microsoft.com/office/drawing/2016/5/14/chartex" xmlns:mc="http://schemas.openxmlformats.org/markup-compatibility/2006" xmlns:aink="http://schemas.microsoft.com/office/drawing/2016/ink" xmlns:am3d="http://schemas.microsoft.com/office/drawing/2017/model3d" xmlns:o="urn:schemas-microsoft-com:office:office" xmlns:r="http://schemas.openxmlformats.org/officeDocument/2006/relationships" xmlns:m="http://schemas.openxmlformats.org/officeDocument/2006/math" xmlns:v="urn:schemas-microsoft-com:vml" xmlns:wp14="http://schemas.microsoft.com/office/word/2010/wordprocessingDrawing" xmlns:wp="http://schemas.openxmlformats.org/drawingml/2006/wordprocessingDrawing" xmlns:w10="urn:schemas-microsoft-com:office:word" xmlns:w="http://schemas.openxmlformats.org/wordprocessingml/2006/main" xmlns:w14="http://schemas.microsoft.com/office/word/2010/wordml" xmlns:w15="http://schemas.microsoft.com/office/word/2012/wordml" xmlns:w16cex="http://schemas.microsoft.com/office/word/2018/wordml/cex" xmlns:w16cid="http://schemas.microsoft.com/office/word/2016/wordml/cid" xmlns:w16="http://schemas.microsoft.com/office/word/2018/wordml" xmlns:w16se="http://schemas.microsoft.com/office/word/2015/wordml/symex" xmlns:wpg="http://schemas.microsoft.com/office/word/2010/wordprocessingGroup" xmlns:wpi="http://schemas.microsoft.com/office/word/2010/wordprocessingInk" xmlns:wne="http://schemas.microsoft.com/office/word/2006/wordml" xmlns:wps="http://schemas.microsoft.com/office/word/2010/wordprocessingShape" mc:Ignorable="w14 w15 w16se w16cid w16 w16cex wp14">
   <w:body>
     <w:p>
       <w:pPr>
-        <w:pStyle w:val="Heading1"/>
+        <w:pStyle w:val="Kop1"/>
       </w:pPr>
       <w:r>
         <w:t>Sprint 0.3</w:t>
@@ -42,7 +42,7 @@
     </w:p>
     <w:p>
       <w:pPr>
-        <w:pStyle w:val="Heading2"/>
+        <w:pStyle w:val="Kop2"/>
         <w:rPr>
           <w:rFonts w:asciiTheme="minorHAnsi" w:eastAsiaTheme="minorHAnsi" w:hAnsiTheme="minorHAnsi" w:cstheme="minorBidi"/>
           <w:color w:val="auto"/>
@@ -81,7 +81,7 @@
     <w:p/>
     <w:tbl>
       <w:tblPr>
-        <w:tblStyle w:val="TableGrid"/>
+        <w:tblStyle w:val="Tabelraster"/>
         <w:tblW w:w="0" w:type="auto"/>
         <w:tblLook w:val="04A0" w:firstRow="1" w:lastRow="0" w:firstColumn="1" w:lastColumn="0" w:noHBand="0" w:noVBand="1"/>
       </w:tblPr>
@@ -157,8 +157,6 @@
               </w:rPr>
               <w:br/>
             </w:r>
-            <w:bookmarkStart w:id="0" w:name="_GoBack"/>
-            <w:bookmarkEnd w:id="0"/>
           </w:p>
           <w:p>
             <w:pPr>
@@ -171,6 +169,53 @@
                 <w:lang w:val="nl-NL"/>
               </w:rPr>
               <w:t>Reden om hier een hoge prioriteit aan te geven is dat op een andere manier ik geen plezier ga hebben van een portefeuille omdat ik ook in de praktijk gebruik wil maken van het optie-instrument. Ik wil daar dus ervaring mee opdoen in de vorm van het droog beleggen. Mijn handen jeuken anders om op een andere manier droog te beleggen of, wat we echt niet willen, echt te gaan beleggen zonder goede onderbouwde beleggingsstrategie.</w:t>
+            </w:r>
+          </w:p>
+          <w:p>
+            <w:pPr>
+              <w:rPr>
+                <w:lang w:val="nl-NL"/>
+              </w:rPr>
+            </w:pPr>
+          </w:p>
+          <w:p>
+            <w:pPr>
+              <w:rPr>
+                <w:lang w:val="nl-NL"/>
+              </w:rPr>
+            </w:pPr>
+            <w:r>
+              <w:rPr>
+                <w:lang w:val="nl-NL"/>
+              </w:rPr>
+              <w:t xml:space="preserve">Wo 4 nov 2020 </w:t>
+            </w:r>
+            <w:r>
+              <w:rPr>
+                <w:lang w:val="nl-NL"/>
+              </w:rPr>
+              <w:br/>
+              <w:t xml:space="preserve">Optietransacties kunnen worden toegevoegd, worden direct uitgevoerd met als executiedatum de laatste datum van de portefeuille. Waarde van de optie kan nog niet worden aangepast, staat nog open. </w:t>
+            </w:r>
+          </w:p>
+          <w:p>
+            <w:pPr>
+              <w:rPr>
+                <w:lang w:val="nl-NL"/>
+              </w:rPr>
+            </w:pPr>
+          </w:p>
+          <w:p>
+            <w:pPr>
+              <w:rPr>
+                <w:lang w:val="nl-NL"/>
+              </w:rPr>
+            </w:pPr>
+            <w:r>
+              <w:rPr>
+                <w:lang w:val="nl-NL"/>
+              </w:rPr>
+              <w:t>Doel is nog om de optieprijs bij te kunnen stellen. Zie verderop in dit document.</w:t>
             </w:r>
           </w:p>
           <w:p>
@@ -193,7 +238,7 @@
     <w:p/>
     <w:tbl>
       <w:tblPr>
-        <w:tblStyle w:val="TableGrid"/>
+        <w:tblStyle w:val="Tabelraster"/>
         <w:tblW w:w="0" w:type="auto"/>
         <w:tblLook w:val="04A0" w:firstRow="1" w:lastRow="0" w:firstColumn="1" w:lastColumn="0" w:noHBand="0" w:noVBand="1"/>
       </w:tblPr>
@@ -296,14 +341,14 @@
     <w:p/>
     <w:p>
       <w:pPr>
-        <w:pStyle w:val="ListParagraph"/>
+        <w:pStyle w:val="Lijstalinea"/>
         <w:ind w:left="0"/>
         <w:jc w:val="both"/>
       </w:pPr>
     </w:p>
     <w:tbl>
       <w:tblPr>
-        <w:tblStyle w:val="TableGrid"/>
+        <w:tblStyle w:val="Tabelraster"/>
         <w:tblW w:w="0" w:type="auto"/>
         <w:tblLook w:val="04A0" w:firstRow="1" w:lastRow="0" w:firstColumn="1" w:lastColumn="0" w:noHBand="0" w:noVBand="1"/>
       </w:tblPr>
@@ -363,6 +408,7 @@
               <w:rPr>
                 <w:lang w:val="nl-NL"/>
               </w:rPr>
+              <w:lastRenderedPageBreak/>
               <w:t>Betekent dat “onthouden” wordt op welke datum we waren gebleven met de portefeuille. Zodra via de portefeuille het grafiekenscherm wordt geopend wordt de grafiek geopend tot op de laatste handelsdag waarop je de grafiek zag.</w:t>
             </w:r>
           </w:p>
@@ -415,7 +461,6 @@
               <w:rPr>
                 <w:lang w:val="nl-NL"/>
               </w:rPr>
-              <w:lastRenderedPageBreak/>
               <w:t>Deze wijziging is grotendeels doorgevoerd maar er zijn nog problemen met synchronisatie</w:t>
             </w:r>
             <w:r>
@@ -457,7 +502,7 @@
     <w:p/>
     <w:tbl>
       <w:tblPr>
-        <w:tblStyle w:val="TableGrid"/>
+        <w:tblStyle w:val="Tabelraster"/>
         <w:tblW w:w="0" w:type="auto"/>
         <w:tblLook w:val="04A0" w:firstRow="1" w:lastRow="0" w:firstColumn="1" w:lastColumn="0" w:noHBand="0" w:noVBand="1"/>
       </w:tblPr>
@@ -540,7 +585,7 @@
           </w:p>
           <w:p>
             <w:pPr>
-              <w:pStyle w:val="ListParagraph"/>
+              <w:pStyle w:val="Lijstalinea"/>
               <w:numPr>
                 <w:ilvl w:val="0"/>
                 <w:numId w:val="11"/>
@@ -558,7 +603,7 @@
           </w:p>
           <w:p>
             <w:pPr>
-              <w:pStyle w:val="ListParagraph"/>
+              <w:pStyle w:val="Lijstalinea"/>
               <w:numPr>
                 <w:ilvl w:val="0"/>
                 <w:numId w:val="11"/>
@@ -576,7 +621,7 @@
           </w:p>
           <w:p>
             <w:pPr>
-              <w:pStyle w:val="ListParagraph"/>
+              <w:pStyle w:val="Lijstalinea"/>
               <w:numPr>
                 <w:ilvl w:val="0"/>
                 <w:numId w:val="11"/>
@@ -594,7 +639,7 @@
           </w:p>
           <w:p>
             <w:pPr>
-              <w:pStyle w:val="ListParagraph"/>
+              <w:pStyle w:val="Lijstalinea"/>
               <w:numPr>
                 <w:ilvl w:val="0"/>
                 <w:numId w:val="11"/>
@@ -612,7 +657,7 @@
           </w:p>
           <w:p>
             <w:pPr>
-              <w:pStyle w:val="ListParagraph"/>
+              <w:pStyle w:val="Lijstalinea"/>
               <w:numPr>
                 <w:ilvl w:val="0"/>
                 <w:numId w:val="11"/>
@@ -642,7 +687,7 @@
           </w:p>
           <w:p>
             <w:pPr>
-              <w:pStyle w:val="ListParagraph"/>
+              <w:pStyle w:val="Lijstalinea"/>
               <w:numPr>
                 <w:ilvl w:val="0"/>
                 <w:numId w:val="12"/>
@@ -660,7 +705,7 @@
           </w:p>
           <w:p>
             <w:pPr>
-              <w:pStyle w:val="ListParagraph"/>
+              <w:pStyle w:val="Lijstalinea"/>
               <w:numPr>
                 <w:ilvl w:val="0"/>
                 <w:numId w:val="12"/>
@@ -690,7 +735,7 @@
           </w:p>
           <w:p>
             <w:pPr>
-              <w:pStyle w:val="ListParagraph"/>
+              <w:pStyle w:val="Lijstalinea"/>
               <w:numPr>
                 <w:ilvl w:val="0"/>
                 <w:numId w:val="13"/>
@@ -708,7 +753,7 @@
           </w:p>
           <w:p>
             <w:pPr>
-              <w:pStyle w:val="ListParagraph"/>
+              <w:pStyle w:val="Lijstalinea"/>
               <w:numPr>
                 <w:ilvl w:val="0"/>
                 <w:numId w:val="13"/>
@@ -726,7 +771,7 @@
           </w:p>
           <w:p>
             <w:pPr>
-              <w:pStyle w:val="ListParagraph"/>
+              <w:pStyle w:val="Lijstalinea"/>
               <w:numPr>
                 <w:ilvl w:val="0"/>
                 <w:numId w:val="13"/>
@@ -761,7 +806,7 @@
     <w:p/>
     <w:p>
       <w:pPr>
-        <w:pStyle w:val="Heading3"/>
+        <w:pStyle w:val="Kop3"/>
       </w:pPr>
       <w:r>
         <w:t>Posities tonen</w:t>
@@ -831,37 +876,14 @@
     <w:p/>
     <w:p/>
     <w:p>
-      <w:pPr>
-        <w:rPr>
-          <w:lang w:val="en-US"/>
-        </w:rPr>
-      </w:pPr>
-      <w:r>
-        <w:rPr>
-          <w:lang w:val="en-US"/>
-        </w:rPr>
-        <w:t>Transactie [i] =  aantal [i], koers [i</w:t>
-      </w:r>
-      <w:r>
-        <w:rPr>
-          <w:lang w:val="en-US"/>
-        </w:rPr>
-        <w:t>]</w:t>
+      <w:r>
+        <w:t>Transactie [i] =  aantal [i], koers [i]</w:t>
       </w:r>
     </w:p>
+    <w:p/>
     <w:p>
-      <w:pPr>
-        <w:rPr>
-          <w:lang w:val="en-US"/>
-        </w:rPr>
-      </w:pPr>
-    </w:p>
-    <w:p>
-      <w:r>
-        <w:t xml:space="preserve">Het kan zijn dat er eerdere posities al zijn afgesloten, dat er meerdere aan- en verkooptransacties zijn geweest. </w:t>
-      </w:r>
-      <w:r>
-        <w:t>Stel de positie is 50 en voor heen zijn er al 100 aankopen geweest maar ook 50 verkopen:</w:t>
+      <w:r>
+        <w:t>Het kan zijn dat er eerdere posities al zijn afgesloten, dat er meerdere aan- en verkooptransacties zijn geweest. Stel de positie is 50 en voor heen zijn er al 100 aankopen geweest maar ook 50 verkopen:</w:t>
       </w:r>
     </w:p>
     <w:p/>
@@ -885,7 +907,7 @@
     <w:p/>
     <w:p>
       <w:pPr>
-        <w:pStyle w:val="ListParagraph"/>
+        <w:pStyle w:val="Lijstalinea"/>
         <w:numPr>
           <w:ilvl w:val="0"/>
           <w:numId w:val="15"/>
@@ -909,7 +931,7 @@
     </w:p>
     <w:p>
       <w:pPr>
-        <w:pStyle w:val="ListParagraph"/>
+        <w:pStyle w:val="Lijstalinea"/>
         <w:numPr>
           <w:ilvl w:val="0"/>
           <w:numId w:val="15"/>
@@ -924,7 +946,7 @@
     </w:p>
     <w:p>
       <w:pPr>
-        <w:pStyle w:val="ListParagraph"/>
+        <w:pStyle w:val="Lijstalinea"/>
         <w:numPr>
           <w:ilvl w:val="0"/>
           <w:numId w:val="15"/>
@@ -936,7 +958,7 @@
     </w:p>
     <w:p>
       <w:pPr>
-        <w:pStyle w:val="ListParagraph"/>
+        <w:pStyle w:val="Lijstalinea"/>
         <w:numPr>
           <w:ilvl w:val="0"/>
           <w:numId w:val="15"/>
@@ -960,7 +982,7 @@
     </w:p>
     <w:p>
       <w:pPr>
-        <w:pStyle w:val="ListParagraph"/>
+        <w:pStyle w:val="Lijstalinea"/>
         <w:numPr>
           <w:ilvl w:val="0"/>
           <w:numId w:val="15"/>
@@ -987,7 +1009,7 @@
     </w:p>
     <w:p>
       <w:pPr>
-        <w:pStyle w:val="ListParagraph"/>
+        <w:pStyle w:val="Lijstalinea"/>
         <w:numPr>
           <w:ilvl w:val="0"/>
           <w:numId w:val="15"/>
@@ -1005,7 +1027,7 @@
     </w:p>
     <w:p>
       <w:pPr>
-        <w:pStyle w:val="ListParagraph"/>
+        <w:pStyle w:val="Lijstalinea"/>
         <w:numPr>
           <w:ilvl w:val="0"/>
           <w:numId w:val="15"/>
@@ -1023,7 +1045,7 @@
     </w:p>
     <w:p>
       <w:pPr>
-        <w:pStyle w:val="ListParagraph"/>
+        <w:pStyle w:val="Lijstalinea"/>
       </w:pPr>
       <w:r>
         <w:t>Stel huidige koers K = 60 dan is ongerealiseerde winst/verlies gelijk aan</w:t>
@@ -1031,13 +1053,203 @@
     </w:p>
     <w:p>
       <w:pPr>
-        <w:pStyle w:val="ListParagraph"/>
+        <w:pStyle w:val="Lijstalinea"/>
       </w:pPr>
       <w:r>
         <w:t>POS * ( K – GAK) = 50 * ( 60  - 55 ) = 50 * 5 = 250 euro.</w:t>
       </w:r>
     </w:p>
     <w:p/>
+    <w:p>
+      <w:r>
+        <w:br w:type="page"/>
+      </w:r>
+    </w:p>
+    <w:p/>
+    <w:p>
+      <w:pPr>
+        <w:pStyle w:val="Kop3"/>
+      </w:pPr>
+      <w:r>
+        <w:t>Optieorder</w:t>
+      </w:r>
+      <w:r>
+        <w:t xml:space="preserve"> aanpassen</w:t>
+      </w:r>
+    </w:p>
+    <w:p/>
+    <w:p>
+      <w:r>
+        <w:t>Op dit moment wordt het bedrag van de optietransactie nog opgegeven.</w:t>
+      </w:r>
+    </w:p>
+    <w:p/>
+    <w:p>
+      <w:r>
+        <w:t xml:space="preserve">Optiecontracten gaan via optiepremie en aantal contracten. </w:t>
+      </w:r>
+      <w:r>
+        <w:t xml:space="preserve">Standaard is dat 100 maar in bepaalde gevallen, bijvoorbeeld bij dure aandelen, gaat dat per 10. </w:t>
+      </w:r>
+    </w:p>
+    <w:p/>
+    <w:p>
+      <w:r>
+        <w:t>Optieorder uitvoeren</w:t>
+      </w:r>
+      <w:r>
+        <w:t xml:space="preserve"> wijzigt</w:t>
+      </w:r>
+      <w:r>
+        <w:t>:</w:t>
+      </w:r>
+      <w:r>
+        <w:t xml:space="preserve"> er komt een contractgrootte die standaard 100 is en wijzigbaar is naar 10 stuks. De optiepremie wordt met de contractgrootte vermenigvuldigd om de prijs van het product te bepalen. Daar komen eventuele transactiekosten nog bij. </w:t>
+      </w:r>
+      <w:r>
+        <w:t>Transactiekosten kunnen we nog even buiten beschouwing laten voor een volgende increment of hier een vaste berekening aan koppelen, net als bij aandelentransacties.</w:t>
+      </w:r>
+    </w:p>
+    <w:p/>
+    <w:p>
+      <w:r>
+        <w:rPr>
+          <w:noProof/>
+        </w:rPr>
+        <w:drawing>
+          <wp:inline distT="0" distB="0" distL="0" distR="0" wp14:anchorId="56996EF6" wp14:editId="5742BE83">
+            <wp:extent cx="1028543" cy="1644650"/>
+            <wp:effectExtent l="0" t="0" r="635" b="0"/>
+            <wp:docPr id="3" name="Afbeelding 3"/>
+            <wp:cNvGraphicFramePr>
+              <a:graphicFrameLocks xmlns:a="http://schemas.openxmlformats.org/drawingml/2006/main" noChangeAspect="1"/>
+            </wp:cNvGraphicFramePr>
+            <a:graphic xmlns:a="http://schemas.openxmlformats.org/drawingml/2006/main">
+              <a:graphicData uri="http://schemas.openxmlformats.org/drawingml/2006/picture">
+                <pic:pic xmlns:pic="http://schemas.openxmlformats.org/drawingml/2006/picture">
+                  <pic:nvPicPr>
+                    <pic:cNvPr id="3" name="Afbeelding 3"/>
+                    <pic:cNvPicPr/>
+                  </pic:nvPicPr>
+                  <pic:blipFill>
+                    <a:blip r:embed="rId8" cstate="print">
+                      <a:extLst>
+                        <a:ext uri="{28A0092B-C50C-407E-A947-70E740481C1C}">
+                          <a14:useLocalDpi xmlns:a14="http://schemas.microsoft.com/office/drawing/2010/main" val="0"/>
+                        </a:ext>
+                      </a:extLst>
+                    </a:blip>
+                    <a:stretch>
+                      <a:fillRect/>
+                    </a:stretch>
+                  </pic:blipFill>
+                  <pic:spPr>
+                    <a:xfrm>
+                      <a:off x="0" y="0"/>
+                      <a:ext cx="1036580" cy="1657501"/>
+                    </a:xfrm>
+                    <a:prstGeom prst="rect">
+                      <a:avLst/>
+                    </a:prstGeom>
+                  </pic:spPr>
+                </pic:pic>
+              </a:graphicData>
+            </a:graphic>
+          </wp:inline>
+        </w:drawing>
+      </w:r>
+    </w:p>
+    <w:p/>
+    <w:p>
+      <w:pPr>
+        <w:pStyle w:val="Kop3"/>
+      </w:pPr>
+      <w:r>
+        <w:t>Optieprijsberekening en optieprijs aanpassen</w:t>
+      </w:r>
+    </w:p>
+    <w:p/>
+    <w:p>
+      <w:r>
+        <w:t>Het wordt mogelijk om de optieprijs aan te passen in het overzicht van de portefeuille door rechts te klikken op een optiepositie</w:t>
+      </w:r>
+      <w:r>
+        <w:t xml:space="preserve"> of door deze te selecteren en op een button te klikken.</w:t>
+      </w:r>
+    </w:p>
+    <w:p/>
+    <w:p>
+      <w:pPr>
+        <w:pStyle w:val="Kop3"/>
+      </w:pPr>
+      <w:r>
+        <w:t>Voor volgende sprint: optieprijzen automatisch berekenen.</w:t>
+      </w:r>
+      <w:r>
+        <w:br/>
+      </w:r>
+    </w:p>
+    <w:p>
+      <w:r>
+        <w:t>Te overwegen is nog om ook dividend, volatiliteit en rente in te kunnen voeren voor een geautomatiseerde berekening van de optieprijs. Dat kan dan via het venstertje waarmee je de optieprijs kunt invoeren als je die wilt aanpassen. Tevens een knop Optieprijzen schatten in portefeuillebeheer.</w:t>
+      </w:r>
+      <w:r>
+        <w:t xml:space="preserve"> Alleen die opties die dan nog een open positie hebben en waar een aandelenprijs bij aanwezig is en ook gegevens hebben over de optieparameters rente, dividend en volatiliteit worden dan herberekend. Deze rente, dividend en volatiliteit kun je invoeren bij het aanpassen van de optieprijs. Voor opties waar geen aandelenprijs of optieparameters van bekend zijn wordt een foutmelding gegenereerd, die moet je dan handmatig aanpassen.</w:t>
+      </w:r>
+    </w:p>
+    <w:p/>
+    <w:p>
+      <w:pPr>
+        <w:jc w:val="center"/>
+      </w:pPr>
+      <w:r>
+        <w:rPr>
+          <w:noProof/>
+        </w:rPr>
+        <w:lastRenderedPageBreak/>
+        <w:drawing>
+          <wp:inline distT="0" distB="0" distL="0" distR="0">
+            <wp:extent cx="1441450" cy="2504698"/>
+            <wp:effectExtent l="0" t="0" r="0" b="0"/>
+            <wp:docPr id="4" name="Afbeelding 4" descr="Afbeelding met tekst&#10;&#10;Automatisch gegenereerde beschrijving"/>
+            <wp:cNvGraphicFramePr>
+              <a:graphicFrameLocks xmlns:a="http://schemas.openxmlformats.org/drawingml/2006/main" noChangeAspect="1"/>
+            </wp:cNvGraphicFramePr>
+            <a:graphic xmlns:a="http://schemas.openxmlformats.org/drawingml/2006/main">
+              <a:graphicData uri="http://schemas.openxmlformats.org/drawingml/2006/picture">
+                <pic:pic xmlns:pic="http://schemas.openxmlformats.org/drawingml/2006/picture">
+                  <pic:nvPicPr>
+                    <pic:cNvPr id="4" name="Afbeelding 4" descr="Afbeelding met tekst&#10;&#10;Automatisch gegenereerde beschrijving"/>
+                    <pic:cNvPicPr/>
+                  </pic:nvPicPr>
+                  <pic:blipFill>
+                    <a:blip r:embed="rId9" cstate="print">
+                      <a:extLst>
+                        <a:ext uri="{28A0092B-C50C-407E-A947-70E740481C1C}">
+                          <a14:useLocalDpi xmlns:a14="http://schemas.microsoft.com/office/drawing/2010/main" val="0"/>
+                        </a:ext>
+                      </a:extLst>
+                    </a:blip>
+                    <a:stretch>
+                      <a:fillRect/>
+                    </a:stretch>
+                  </pic:blipFill>
+                  <pic:spPr>
+                    <a:xfrm>
+                      <a:off x="0" y="0"/>
+                      <a:ext cx="1446262" cy="2513059"/>
+                    </a:xfrm>
+                    <a:prstGeom prst="rect">
+                      <a:avLst/>
+                    </a:prstGeom>
+                  </pic:spPr>
+                </pic:pic>
+              </a:graphicData>
+            </a:graphic>
+          </wp:inline>
+        </w:drawing>
+      </w:r>
+    </w:p>
     <w:sectPr>
       <w:pgSz w:w="11906" w:h="16838"/>
       <w:pgMar w:top="1417" w:right="1417" w:bottom="1417" w:left="1417" w:header="708" w:footer="708" w:gutter="0"/>
@@ -1049,7 +1261,7 @@
 </file>
 
 <file path=word/endnotes.xml><?xml version="1.0" encoding="utf-8"?>
-<w:endnotes xmlns:wpc="http://schemas.microsoft.com/office/word/2010/wordprocessingCanvas" xmlns:cx="http://schemas.microsoft.com/office/drawing/2014/chartex" xmlns:cx1="http://schemas.microsoft.com/office/drawing/2015/9/8/chartex" xmlns:cx2="http://schemas.microsoft.com/office/drawing/2015/10/21/chartex" xmlns:cx3="http://schemas.microsoft.com/office/drawing/2016/5/9/chartex" xmlns:cx4="http://schemas.microsoft.com/office/drawing/2016/5/10/chartex" xmlns:cx5="http://schemas.microsoft.com/office/drawing/2016/5/11/chartex" xmlns:cx6="http://schemas.microsoft.com/office/drawing/2016/5/12/chartex" xmlns:cx7="http://schemas.microsoft.com/office/drawing/2016/5/13/chartex" xmlns:cx8="http://schemas.microsoft.com/office/drawing/2016/5/14/chartex" xmlns:mc="http://schemas.openxmlformats.org/markup-compatibility/2006" xmlns:aink="http://schemas.microsoft.com/office/drawing/2016/ink" xmlns:am3d="http://schemas.microsoft.com/office/drawing/2017/model3d" xmlns:o="urn:schemas-microsoft-com:office:office" xmlns:r="http://schemas.openxmlformats.org/officeDocument/2006/relationships" xmlns:m="http://schemas.openxmlformats.org/officeDocument/2006/math" xmlns:v="urn:schemas-microsoft-com:vml" xmlns:wp14="http://schemas.microsoft.com/office/word/2010/wordprocessingDrawing" xmlns:wp="http://schemas.openxmlformats.org/drawingml/2006/wordprocessingDrawing" xmlns:w10="urn:schemas-microsoft-com:office:word" xmlns:w="http://schemas.openxmlformats.org/wordprocessingml/2006/main" xmlns:w14="http://schemas.microsoft.com/office/word/2010/wordml" xmlns:w15="http://schemas.microsoft.com/office/word/2012/wordml" xmlns:w16cid="http://schemas.microsoft.com/office/word/2016/wordml/cid" xmlns:w16se="http://schemas.microsoft.com/office/word/2015/wordml/symex" xmlns:wpg="http://schemas.microsoft.com/office/word/2010/wordprocessingGroup" xmlns:wpi="http://schemas.microsoft.com/office/word/2010/wordprocessingInk" xmlns:wne="http://schemas.microsoft.com/office/word/2006/wordml" xmlns:wps="http://schemas.microsoft.com/office/word/2010/wordprocessingShape" mc:Ignorable="w14 w15 w16se w16cid wp14">
+<w:endnotes xmlns:wpc="http://schemas.microsoft.com/office/word/2010/wordprocessingCanvas" xmlns:cx="http://schemas.microsoft.com/office/drawing/2014/chartex" xmlns:cx1="http://schemas.microsoft.com/office/drawing/2015/9/8/chartex" xmlns:cx2="http://schemas.microsoft.com/office/drawing/2015/10/21/chartex" xmlns:cx3="http://schemas.microsoft.com/office/drawing/2016/5/9/chartex" xmlns:cx4="http://schemas.microsoft.com/office/drawing/2016/5/10/chartex" xmlns:cx5="http://schemas.microsoft.com/office/drawing/2016/5/11/chartex" xmlns:cx6="http://schemas.microsoft.com/office/drawing/2016/5/12/chartex" xmlns:cx7="http://schemas.microsoft.com/office/drawing/2016/5/13/chartex" xmlns:cx8="http://schemas.microsoft.com/office/drawing/2016/5/14/chartex" xmlns:mc="http://schemas.openxmlformats.org/markup-compatibility/2006" xmlns:aink="http://schemas.microsoft.com/office/drawing/2016/ink" xmlns:am3d="http://schemas.microsoft.com/office/drawing/2017/model3d" xmlns:o="urn:schemas-microsoft-com:office:office" xmlns:r="http://schemas.openxmlformats.org/officeDocument/2006/relationships" xmlns:m="http://schemas.openxmlformats.org/officeDocument/2006/math" xmlns:v="urn:schemas-microsoft-com:vml" xmlns:wp14="http://schemas.microsoft.com/office/word/2010/wordprocessingDrawing" xmlns:wp="http://schemas.openxmlformats.org/drawingml/2006/wordprocessingDrawing" xmlns:w10="urn:schemas-microsoft-com:office:word" xmlns:w="http://schemas.openxmlformats.org/wordprocessingml/2006/main" xmlns:w14="http://schemas.microsoft.com/office/word/2010/wordml" xmlns:w15="http://schemas.microsoft.com/office/word/2012/wordml" xmlns:w16cex="http://schemas.microsoft.com/office/word/2018/wordml/cex" xmlns:w16cid="http://schemas.microsoft.com/office/word/2016/wordml/cid" xmlns:w16="http://schemas.microsoft.com/office/word/2018/wordml" xmlns:w16se="http://schemas.microsoft.com/office/word/2015/wordml/symex" xmlns:wpg="http://schemas.microsoft.com/office/word/2010/wordprocessingGroup" xmlns:wpi="http://schemas.microsoft.com/office/word/2010/wordprocessingInk" xmlns:wne="http://schemas.microsoft.com/office/word/2006/wordml" xmlns:wps="http://schemas.microsoft.com/office/word/2010/wordprocessingShape" mc:Ignorable="w14 w15 w16se w16cid w16 w16cex wp14">
   <w:endnote w:type="separator" w:id="-1">
     <w:p>
       <w:r>
@@ -1068,7 +1280,7 @@
 </file>
 
 <file path=word/footnotes.xml><?xml version="1.0" encoding="utf-8"?>
-<w:footnotes xmlns:wpc="http://schemas.microsoft.com/office/word/2010/wordprocessingCanvas" xmlns:cx="http://schemas.microsoft.com/office/drawing/2014/chartex" xmlns:cx1="http://schemas.microsoft.com/office/drawing/2015/9/8/chartex" xmlns:cx2="http://schemas.microsoft.com/office/drawing/2015/10/21/chartex" xmlns:cx3="http://schemas.microsoft.com/office/drawing/2016/5/9/chartex" xmlns:cx4="http://schemas.microsoft.com/office/drawing/2016/5/10/chartex" xmlns:cx5="http://schemas.microsoft.com/office/drawing/2016/5/11/chartex" xmlns:cx6="http://schemas.microsoft.com/office/drawing/2016/5/12/chartex" xmlns:cx7="http://schemas.microsoft.com/office/drawing/2016/5/13/chartex" xmlns:cx8="http://schemas.microsoft.com/office/drawing/2016/5/14/chartex" xmlns:mc="http://schemas.openxmlformats.org/markup-compatibility/2006" xmlns:aink="http://schemas.microsoft.com/office/drawing/2016/ink" xmlns:am3d="http://schemas.microsoft.com/office/drawing/2017/model3d" xmlns:o="urn:schemas-microsoft-com:office:office" xmlns:r="http://schemas.openxmlformats.org/officeDocument/2006/relationships" xmlns:m="http://schemas.openxmlformats.org/officeDocument/2006/math" xmlns:v="urn:schemas-microsoft-com:vml" xmlns:wp14="http://schemas.microsoft.com/office/word/2010/wordprocessingDrawing" xmlns:wp="http://schemas.openxmlformats.org/drawingml/2006/wordprocessingDrawing" xmlns:w10="urn:schemas-microsoft-com:office:word" xmlns:w="http://schemas.openxmlformats.org/wordprocessingml/2006/main" xmlns:w14="http://schemas.microsoft.com/office/word/2010/wordml" xmlns:w15="http://schemas.microsoft.com/office/word/2012/wordml" xmlns:w16cid="http://schemas.microsoft.com/office/word/2016/wordml/cid" xmlns:w16se="http://schemas.microsoft.com/office/word/2015/wordml/symex" xmlns:wpg="http://schemas.microsoft.com/office/word/2010/wordprocessingGroup" xmlns:wpi="http://schemas.microsoft.com/office/word/2010/wordprocessingInk" xmlns:wne="http://schemas.microsoft.com/office/word/2006/wordml" xmlns:wps="http://schemas.microsoft.com/office/word/2010/wordprocessingShape" mc:Ignorable="w14 w15 w16se w16cid wp14">
+<w:footnotes xmlns:wpc="http://schemas.microsoft.com/office/word/2010/wordprocessingCanvas" xmlns:cx="http://schemas.microsoft.com/office/drawing/2014/chartex" xmlns:cx1="http://schemas.microsoft.com/office/drawing/2015/9/8/chartex" xmlns:cx2="http://schemas.microsoft.com/office/drawing/2015/10/21/chartex" xmlns:cx3="http://schemas.microsoft.com/office/drawing/2016/5/9/chartex" xmlns:cx4="http://schemas.microsoft.com/office/drawing/2016/5/10/chartex" xmlns:cx5="http://schemas.microsoft.com/office/drawing/2016/5/11/chartex" xmlns:cx6="http://schemas.microsoft.com/office/drawing/2016/5/12/chartex" xmlns:cx7="http://schemas.microsoft.com/office/drawing/2016/5/13/chartex" xmlns:cx8="http://schemas.microsoft.com/office/drawing/2016/5/14/chartex" xmlns:mc="http://schemas.openxmlformats.org/markup-compatibility/2006" xmlns:aink="http://schemas.microsoft.com/office/drawing/2016/ink" xmlns:am3d="http://schemas.microsoft.com/office/drawing/2017/model3d" xmlns:o="urn:schemas-microsoft-com:office:office" xmlns:r="http://schemas.openxmlformats.org/officeDocument/2006/relationships" xmlns:m="http://schemas.openxmlformats.org/officeDocument/2006/math" xmlns:v="urn:schemas-microsoft-com:vml" xmlns:wp14="http://schemas.microsoft.com/office/word/2010/wordprocessingDrawing" xmlns:wp="http://schemas.openxmlformats.org/drawingml/2006/wordprocessingDrawing" xmlns:w10="urn:schemas-microsoft-com:office:word" xmlns:w="http://schemas.openxmlformats.org/wordprocessingml/2006/main" xmlns:w14="http://schemas.microsoft.com/office/word/2010/wordml" xmlns:w15="http://schemas.microsoft.com/office/word/2012/wordml" xmlns:w16cex="http://schemas.microsoft.com/office/word/2018/wordml/cex" xmlns:w16cid="http://schemas.microsoft.com/office/word/2016/wordml/cid" xmlns:w16="http://schemas.microsoft.com/office/word/2018/wordml" xmlns:w16se="http://schemas.microsoft.com/office/word/2015/wordml/symex" xmlns:wpg="http://schemas.microsoft.com/office/word/2010/wordprocessingGroup" xmlns:wpi="http://schemas.microsoft.com/office/word/2010/wordprocessingInk" xmlns:wne="http://schemas.microsoft.com/office/word/2006/wordml" xmlns:wps="http://schemas.microsoft.com/office/word/2010/wordprocessingShape" mc:Ignorable="w14 w15 w16se w16cid w16 w16cex wp14">
   <w:footnote w:type="separator" w:id="-1">
     <w:p>
       <w:r>
@@ -1087,7 +1299,7 @@
 </file>
 
 <file path=word/numbering.xml><?xml version="1.0" encoding="utf-8"?>
-<w:numbering xmlns:wpc="http://schemas.microsoft.com/office/word/2010/wordprocessingCanvas" xmlns:cx="http://schemas.microsoft.com/office/drawing/2014/chartex" xmlns:cx1="http://schemas.microsoft.com/office/drawing/2015/9/8/chartex" xmlns:cx2="http://schemas.microsoft.com/office/drawing/2015/10/21/chartex" xmlns:cx3="http://schemas.microsoft.com/office/drawing/2016/5/9/chartex" xmlns:cx4="http://schemas.microsoft.com/office/drawing/2016/5/10/chartex" xmlns:cx5="http://schemas.microsoft.com/office/drawing/2016/5/11/chartex" xmlns:cx6="http://schemas.microsoft.com/office/drawing/2016/5/12/chartex" xmlns:cx7="http://schemas.microsoft.com/office/drawing/2016/5/13/chartex" xmlns:cx8="http://schemas.microsoft.com/office/drawing/2016/5/14/chartex" xmlns:mc="http://schemas.openxmlformats.org/markup-compatibility/2006" xmlns:aink="http://schemas.microsoft.com/office/drawing/2016/ink" xmlns:am3d="http://schemas.microsoft.com/office/drawing/2017/model3d" xmlns:o="urn:schemas-microsoft-com:office:office" xmlns:r="http://schemas.openxmlformats.org/officeDocument/2006/relationships" xmlns:m="http://schemas.openxmlformats.org/officeDocument/2006/math" xmlns:v="urn:schemas-microsoft-com:vml" xmlns:wp14="http://schemas.microsoft.com/office/word/2010/wordprocessingDrawing" xmlns:wp="http://schemas.openxmlformats.org/drawingml/2006/wordprocessingDrawing" xmlns:w10="urn:schemas-microsoft-com:office:word" xmlns:w="http://schemas.openxmlformats.org/wordprocessingml/2006/main" xmlns:w14="http://schemas.microsoft.com/office/word/2010/wordml" xmlns:w15="http://schemas.microsoft.com/office/word/2012/wordml" xmlns:w16cid="http://schemas.microsoft.com/office/word/2016/wordml/cid" xmlns:w16se="http://schemas.microsoft.com/office/word/2015/wordml/symex" xmlns:wpg="http://schemas.microsoft.com/office/word/2010/wordprocessingGroup" xmlns:wpi="http://schemas.microsoft.com/office/word/2010/wordprocessingInk" xmlns:wne="http://schemas.microsoft.com/office/word/2006/wordml" xmlns:wps="http://schemas.microsoft.com/office/word/2010/wordprocessingShape" mc:Ignorable="w14 w15 w16se w16cid wp14">
+<w:numbering xmlns:wpc="http://schemas.microsoft.com/office/word/2010/wordprocessingCanvas" xmlns:cx="http://schemas.microsoft.com/office/drawing/2014/chartex" xmlns:cx1="http://schemas.microsoft.com/office/drawing/2015/9/8/chartex" xmlns:cx2="http://schemas.microsoft.com/office/drawing/2015/10/21/chartex" xmlns:cx3="http://schemas.microsoft.com/office/drawing/2016/5/9/chartex" xmlns:cx4="http://schemas.microsoft.com/office/drawing/2016/5/10/chartex" xmlns:cx5="http://schemas.microsoft.com/office/drawing/2016/5/11/chartex" xmlns:cx6="http://schemas.microsoft.com/office/drawing/2016/5/12/chartex" xmlns:cx7="http://schemas.microsoft.com/office/drawing/2016/5/13/chartex" xmlns:cx8="http://schemas.microsoft.com/office/drawing/2016/5/14/chartex" xmlns:mc="http://schemas.openxmlformats.org/markup-compatibility/2006" xmlns:aink="http://schemas.microsoft.com/office/drawing/2016/ink" xmlns:am3d="http://schemas.microsoft.com/office/drawing/2017/model3d" xmlns:o="urn:schemas-microsoft-com:office:office" xmlns:r="http://schemas.openxmlformats.org/officeDocument/2006/relationships" xmlns:m="http://schemas.openxmlformats.org/officeDocument/2006/math" xmlns:v="urn:schemas-microsoft-com:vml" xmlns:wp14="http://schemas.microsoft.com/office/word/2010/wordprocessingDrawing" xmlns:wp="http://schemas.openxmlformats.org/drawingml/2006/wordprocessingDrawing" xmlns:w10="urn:schemas-microsoft-com:office:word" xmlns:w="http://schemas.openxmlformats.org/wordprocessingml/2006/main" xmlns:w14="http://schemas.microsoft.com/office/word/2010/wordml" xmlns:w15="http://schemas.microsoft.com/office/word/2012/wordml" xmlns:w16cex="http://schemas.microsoft.com/office/word/2018/wordml/cex" xmlns:w16cid="http://schemas.microsoft.com/office/word/2016/wordml/cid" xmlns:w16="http://schemas.microsoft.com/office/word/2018/wordml" xmlns:w16se="http://schemas.microsoft.com/office/word/2015/wordml/symex" xmlns:wpg="http://schemas.microsoft.com/office/word/2010/wordprocessingGroup" xmlns:wpi="http://schemas.microsoft.com/office/word/2010/wordprocessingInk" xmlns:wne="http://schemas.microsoft.com/office/word/2006/wordml" xmlns:wps="http://schemas.microsoft.com/office/word/2010/wordprocessingShape" mc:Ignorable="w14 w15 w16se w16cid w16 w16cex wp14">
   <w:abstractNum w:abstractNumId="0" w15:restartNumberingAfterBreak="0">
     <w:nsid w:val="003C34FC"/>
     <w:multiLevelType w:val="hybridMultilevel"/>
@@ -2708,7 +2920,7 @@
 </file>
 
 <file path=word/styles.xml><?xml version="1.0" encoding="utf-8"?>
-<w:styles xmlns:mc="http://schemas.openxmlformats.org/markup-compatibility/2006" xmlns:r="http://schemas.openxmlformats.org/officeDocument/2006/relationships" xmlns:w="http://schemas.openxmlformats.org/wordprocessingml/2006/main" xmlns:w14="http://schemas.microsoft.com/office/word/2010/wordml" xmlns:w15="http://schemas.microsoft.com/office/word/2012/wordml" xmlns:w16cid="http://schemas.microsoft.com/office/word/2016/wordml/cid" xmlns:w16se="http://schemas.microsoft.com/office/word/2015/wordml/symex" mc:Ignorable="w14 w15 w16se w16cid">
+<w:styles xmlns:mc="http://schemas.openxmlformats.org/markup-compatibility/2006" xmlns:r="http://schemas.openxmlformats.org/officeDocument/2006/relationships" xmlns:w="http://schemas.openxmlformats.org/wordprocessingml/2006/main" xmlns:w14="http://schemas.microsoft.com/office/word/2010/wordml" xmlns:w15="http://schemas.microsoft.com/office/word/2012/wordml" xmlns:w16cex="http://schemas.microsoft.com/office/word/2018/wordml/cex" xmlns:w16cid="http://schemas.microsoft.com/office/word/2016/wordml/cid" xmlns:w16="http://schemas.microsoft.com/office/word/2018/wordml" xmlns:w16se="http://schemas.microsoft.com/office/word/2015/wordml/symex" mc:Ignorable="w14 w15 w16se w16cid w16 w16cex">
   <w:docDefaults>
     <w:rPrDefault>
       <w:rPr>
@@ -3098,15 +3310,15 @@
     <w:lsdException w:name="Unresolved Mention" w:semiHidden="1" w:unhideWhenUsed="1"/>
     <w:lsdException w:name="Smart Link" w:semiHidden="1" w:unhideWhenUsed="1"/>
   </w:latentStyles>
-  <w:style w:type="paragraph" w:default="1" w:styleId="Normal">
+  <w:style w:type="paragraph" w:default="1" w:styleId="Standaard">
     <w:name w:val="Normal"/>
     <w:qFormat/>
   </w:style>
-  <w:style w:type="paragraph" w:styleId="Heading1">
+  <w:style w:type="paragraph" w:styleId="Kop1">
     <w:name w:val="heading 1"/>
-    <w:basedOn w:val="Normal"/>
-    <w:next w:val="Normal"/>
-    <w:link w:val="Heading1Char"/>
+    <w:basedOn w:val="Standaard"/>
+    <w:next w:val="Standaard"/>
+    <w:link w:val="Kop1Char"/>
     <w:uiPriority w:val="9"/>
     <w:qFormat/>
     <w:rsid w:val="00FF703A"/>
@@ -3123,11 +3335,11 @@
       <w:szCs w:val="32"/>
     </w:rPr>
   </w:style>
-  <w:style w:type="paragraph" w:styleId="Heading2">
+  <w:style w:type="paragraph" w:styleId="Kop2">
     <w:name w:val="heading 2"/>
-    <w:basedOn w:val="Normal"/>
-    <w:next w:val="Normal"/>
-    <w:link w:val="Heading2Char"/>
+    <w:basedOn w:val="Standaard"/>
+    <w:next w:val="Standaard"/>
+    <w:link w:val="Kop2Char"/>
     <w:uiPriority w:val="9"/>
     <w:unhideWhenUsed/>
     <w:qFormat/>
@@ -3145,11 +3357,11 @@
       <w:szCs w:val="26"/>
     </w:rPr>
   </w:style>
-  <w:style w:type="paragraph" w:styleId="Heading3">
+  <w:style w:type="paragraph" w:styleId="Kop3">
     <w:name w:val="heading 3"/>
-    <w:basedOn w:val="Normal"/>
-    <w:next w:val="Normal"/>
-    <w:link w:val="Heading3Char"/>
+    <w:basedOn w:val="Standaard"/>
+    <w:next w:val="Standaard"/>
+    <w:link w:val="Kop3Char"/>
     <w:uiPriority w:val="9"/>
     <w:unhideWhenUsed/>
     <w:qFormat/>
@@ -3165,13 +3377,13 @@
       <w:color w:val="1F3763" w:themeColor="accent1" w:themeShade="7F"/>
     </w:rPr>
   </w:style>
-  <w:style w:type="character" w:default="1" w:styleId="DefaultParagraphFont">
+  <w:style w:type="character" w:default="1" w:styleId="Standaardalinea-lettertype">
     <w:name w:val="Default Paragraph Font"/>
     <w:uiPriority w:val="1"/>
     <w:semiHidden/>
     <w:unhideWhenUsed/>
   </w:style>
-  <w:style w:type="table" w:default="1" w:styleId="TableNormal">
+  <w:style w:type="table" w:default="1" w:styleId="Standaardtabel">
     <w:name w:val="Normal Table"/>
     <w:uiPriority w:val="99"/>
     <w:semiHidden/>
@@ -3186,15 +3398,15 @@
       </w:tblCellMar>
     </w:tblPr>
   </w:style>
-  <w:style w:type="numbering" w:default="1" w:styleId="NoList">
+  <w:style w:type="numbering" w:default="1" w:styleId="Geenlijst">
     <w:name w:val="No List"/>
     <w:uiPriority w:val="99"/>
     <w:semiHidden/>
     <w:unhideWhenUsed/>
   </w:style>
-  <w:style w:type="paragraph" w:styleId="ListParagraph">
+  <w:style w:type="paragraph" w:styleId="Lijstalinea">
     <w:name w:val="List Paragraph"/>
-    <w:basedOn w:val="Normal"/>
+    <w:basedOn w:val="Standaard"/>
     <w:uiPriority w:val="34"/>
     <w:qFormat/>
     <w:rsid w:val="00867D53"/>
@@ -3203,10 +3415,10 @@
       <w:contextualSpacing/>
     </w:pPr>
   </w:style>
-  <w:style w:type="paragraph" w:styleId="HTMLPreformatted">
+  <w:style w:type="paragraph" w:styleId="HTML-voorafopgemaakt">
     <w:name w:val="HTML Preformatted"/>
-    <w:basedOn w:val="Normal"/>
-    <w:link w:val="HTMLPreformattedChar"/>
+    <w:basedOn w:val="Standaard"/>
+    <w:link w:val="HTML-voorafopgemaaktChar"/>
     <w:uiPriority w:val="99"/>
     <w:semiHidden/>
     <w:unhideWhenUsed/>
@@ -3238,10 +3450,10 @@
       <w:lang w:eastAsia="nl-NL"/>
     </w:rPr>
   </w:style>
-  <w:style w:type="character" w:customStyle="1" w:styleId="HTMLPreformattedChar">
-    <w:name w:val="HTML Preformatted Char"/>
-    <w:basedOn w:val="DefaultParagraphFont"/>
-    <w:link w:val="HTMLPreformatted"/>
+  <w:style w:type="character" w:customStyle="1" w:styleId="HTML-voorafopgemaaktChar">
+    <w:name w:val="HTML - vooraf opgemaakt Char"/>
+    <w:basedOn w:val="Standaardalinea-lettertype"/>
+    <w:link w:val="HTML-voorafopgemaakt"/>
     <w:uiPriority w:val="99"/>
     <w:semiHidden/>
     <w:rsid w:val="00867D53"/>
@@ -3252,9 +3464,9 @@
       <w:lang w:eastAsia="nl-NL"/>
     </w:rPr>
   </w:style>
-  <w:style w:type="table" w:styleId="TableGrid">
+  <w:style w:type="table" w:styleId="Tabelraster">
     <w:name w:val="Table Grid"/>
-    <w:basedOn w:val="TableNormal"/>
+    <w:basedOn w:val="Standaardtabel"/>
     <w:uiPriority w:val="39"/>
     <w:rsid w:val="00A14EDD"/>
     <w:rPr>
@@ -3273,10 +3485,10 @@
       </w:tblBorders>
     </w:tblPr>
   </w:style>
-  <w:style w:type="character" w:customStyle="1" w:styleId="Heading2Char">
-    <w:name w:val="Heading 2 Char"/>
-    <w:basedOn w:val="DefaultParagraphFont"/>
-    <w:link w:val="Heading2"/>
+  <w:style w:type="character" w:customStyle="1" w:styleId="Kop2Char">
+    <w:name w:val="Kop 2 Char"/>
+    <w:basedOn w:val="Standaardalinea-lettertype"/>
+    <w:link w:val="Kop2"/>
     <w:uiPriority w:val="9"/>
     <w:rsid w:val="006D752E"/>
     <w:rPr>
@@ -3286,10 +3498,10 @@
       <w:szCs w:val="26"/>
     </w:rPr>
   </w:style>
-  <w:style w:type="paragraph" w:styleId="Header">
+  <w:style w:type="paragraph" w:styleId="Koptekst">
     <w:name w:val="header"/>
-    <w:basedOn w:val="Normal"/>
-    <w:link w:val="HeaderChar"/>
+    <w:basedOn w:val="Standaard"/>
+    <w:link w:val="KoptekstChar"/>
     <w:uiPriority w:val="99"/>
     <w:unhideWhenUsed/>
     <w:rsid w:val="002F20C3"/>
@@ -3300,17 +3512,17 @@
       </w:tabs>
     </w:pPr>
   </w:style>
-  <w:style w:type="character" w:customStyle="1" w:styleId="HeaderChar">
-    <w:name w:val="Header Char"/>
-    <w:basedOn w:val="DefaultParagraphFont"/>
-    <w:link w:val="Header"/>
+  <w:style w:type="character" w:customStyle="1" w:styleId="KoptekstChar">
+    <w:name w:val="Koptekst Char"/>
+    <w:basedOn w:val="Standaardalinea-lettertype"/>
+    <w:link w:val="Koptekst"/>
     <w:uiPriority w:val="99"/>
     <w:rsid w:val="002F20C3"/>
   </w:style>
-  <w:style w:type="paragraph" w:styleId="Footer">
+  <w:style w:type="paragraph" w:styleId="Voettekst">
     <w:name w:val="footer"/>
-    <w:basedOn w:val="Normal"/>
-    <w:link w:val="FooterChar"/>
+    <w:basedOn w:val="Standaard"/>
+    <w:link w:val="VoettekstChar"/>
     <w:uiPriority w:val="99"/>
     <w:unhideWhenUsed/>
     <w:rsid w:val="002F20C3"/>
@@ -3321,17 +3533,17 @@
       </w:tabs>
     </w:pPr>
   </w:style>
-  <w:style w:type="character" w:customStyle="1" w:styleId="FooterChar">
-    <w:name w:val="Footer Char"/>
-    <w:basedOn w:val="DefaultParagraphFont"/>
-    <w:link w:val="Footer"/>
+  <w:style w:type="character" w:customStyle="1" w:styleId="VoettekstChar">
+    <w:name w:val="Voettekst Char"/>
+    <w:basedOn w:val="Standaardalinea-lettertype"/>
+    <w:link w:val="Voettekst"/>
     <w:uiPriority w:val="99"/>
     <w:rsid w:val="002F20C3"/>
   </w:style>
-  <w:style w:type="character" w:customStyle="1" w:styleId="Heading3Char">
-    <w:name w:val="Heading 3 Char"/>
-    <w:basedOn w:val="DefaultParagraphFont"/>
-    <w:link w:val="Heading3"/>
+  <w:style w:type="character" w:customStyle="1" w:styleId="Kop3Char">
+    <w:name w:val="Kop 3 Char"/>
+    <w:basedOn w:val="Standaardalinea-lettertype"/>
+    <w:link w:val="Kop3"/>
     <w:uiPriority w:val="9"/>
     <w:rsid w:val="00FF703A"/>
     <w:rPr>
@@ -3339,10 +3551,10 @@
       <w:color w:val="1F3763" w:themeColor="accent1" w:themeShade="7F"/>
     </w:rPr>
   </w:style>
-  <w:style w:type="character" w:customStyle="1" w:styleId="Heading1Char">
-    <w:name w:val="Heading 1 Char"/>
-    <w:basedOn w:val="DefaultParagraphFont"/>
-    <w:link w:val="Heading1"/>
+  <w:style w:type="character" w:customStyle="1" w:styleId="Kop1Char">
+    <w:name w:val="Kop 1 Char"/>
+    <w:basedOn w:val="Standaardalinea-lettertype"/>
+    <w:link w:val="Kop1"/>
     <w:uiPriority w:val="9"/>
     <w:rsid w:val="00FF703A"/>
     <w:rPr>

--- a/Ontwerp/Sprints/Sprint 036.docx
+++ b/Ontwerp/Sprints/Sprint 036.docx
@@ -1071,7 +1071,7 @@
         <w:pStyle w:val="Kop3"/>
       </w:pPr>
       <w:r>
-        <w:t>Optieorder</w:t>
+        <w:t>Wijze van invoer van optietransactie</w:t>
       </w:r>
       <w:r>
         <w:t xml:space="preserve"> aanpassen</w:t>
@@ -1166,6 +1166,12 @@
       </w:pPr>
       <w:r>
         <w:t>Optieprijsberekening en optieprijs aanpassen</w:t>
+      </w:r>
+    </w:p>
+    <w:p/>
+    <w:p>
+      <w:r>
+        <w:t>Moet trouwens zijn “Optietransactie uitvoeren”. Er wordt voor opties geen order ingelegd in het pakket, transactie wordt direct uitgevoerd.</w:t>
       </w:r>
     </w:p>
     <w:p/>

--- a/Ontwerp/Sprints/Sprint 036.docx
+++ b/Ontwerp/Sprints/Sprint 036.docx
@@ -224,11 +224,43 @@
                 <w:lang w:val="nl-NL"/>
               </w:rPr>
             </w:pPr>
-            <w:r>
-              <w:rPr>
-                <w:lang w:val="nl-NL"/>
-              </w:rPr>
-              <w:t xml:space="preserve"> </w:t>
+          </w:p>
+          <w:p>
+            <w:pPr>
+              <w:rPr>
+                <w:lang w:val="nl-NL"/>
+              </w:rPr>
+            </w:pPr>
+            <w:r>
+              <w:rPr>
+                <w:lang w:val="nl-NL"/>
+              </w:rPr>
+              <w:t>5 nov 2020</w:t>
+            </w:r>
+          </w:p>
+          <w:p>
+            <w:pPr>
+              <w:rPr>
+                <w:lang w:val="nl-NL"/>
+              </w:rPr>
+            </w:pPr>
+            <w:r>
+              <w:rPr>
+                <w:lang w:val="nl-NL"/>
+              </w:rPr>
+              <w:t xml:space="preserve">Optieprijs kan nog niet worden aangepast, optietransactie wordt wel netjes ingevoerd aan de hand van optiepremie en contractgrootte kan 100 zijn of 10. Totalen kloppen (eindelijk) ook weer. Inlezen en naar bestand schrijven van posities en transacties netjes naar de objecten verplaatst, de intelligentie rond berekenen van totalen zwerft nog een beetje rond en is nog aanwezig in het frontend, moet </w:t>
+            </w:r>
+            <w:r>
+              <w:rPr>
+                <w:lang w:val="nl-NL"/>
+              </w:rPr>
+              <w:t>nog</w:t>
+            </w:r>
+            <w:r>
+              <w:rPr>
+                <w:lang w:val="nl-NL"/>
+              </w:rPr>
+              <w:t xml:space="preserve"> verplaatst worden naar de positie- en transactieobjecten.</w:t>
             </w:r>
           </w:p>
         </w:tc>
@@ -408,7 +440,6 @@
               <w:rPr>
                 <w:lang w:val="nl-NL"/>
               </w:rPr>
-              <w:lastRenderedPageBreak/>
               <w:t>Betekent dat “onthouden” wordt op welke datum we waren gebleven met de portefeuille. Zodra via de portefeuille het grafiekenscherm wordt geopend wordt de grafiek geopend tot op de laatste handelsdag waarop je de grafiek zag.</w:t>
             </w:r>
           </w:p>
@@ -784,7 +815,14 @@
               <w:rPr>
                 <w:lang w:val="nl-NL"/>
               </w:rPr>
-              <w:t>Zodra het hoofdscherm wordt gesloten worden alle geopende grafiekenschermen gesloten die vanuit het hoofdscherm zijn geopend. Indien er in plaats daarvan een portefeuille open staat wordt deze portefeuille gesloten alsmede alle grafiekenschermen die vanuit de portefeuille zijn geopend.</w:t>
+              <w:t xml:space="preserve">Zodra het hoofdscherm wordt gesloten worden alle geopende grafiekenschermen gesloten die vanuit het hoofdscherm zijn geopend. Indien er in plaats daarvan een </w:t>
+            </w:r>
+            <w:r>
+              <w:rPr>
+                <w:lang w:val="nl-NL"/>
+              </w:rPr>
+              <w:lastRenderedPageBreak/>
+              <w:t>portefeuille open staat wordt deze portefeuille gesloten alsmede alle grafiekenschermen die vanuit de portefeuille zijn geopend.</w:t>
             </w:r>
           </w:p>
           <w:p>

--- a/Ontwerp/Sprints/Sprint 036.docx
+++ b/Ontwerp/Sprints/Sprint 036.docx
@@ -1,10 +1,10 @@
 
 <file path=word/document.xml><?xml version="1.0" encoding="utf-8"?>
-<w:document xmlns:wpc="http://schemas.microsoft.com/office/word/2010/wordprocessingCanvas" xmlns:cx="http://schemas.microsoft.com/office/drawing/2014/chartex" xmlns:cx1="http://schemas.microsoft.com/office/drawing/2015/9/8/chartex" xmlns:cx2="http://schemas.microsoft.com/office/drawing/2015/10/21/chartex" xmlns:cx3="http://schemas.microsoft.com/office/drawing/2016/5/9/chartex" xmlns:cx4="http://schemas.microsoft.com/office/drawing/2016/5/10/chartex" xmlns:cx5="http://schemas.microsoft.com/office/drawing/2016/5/11/chartex" xmlns:cx6="http://schemas.microsoft.com/office/drawing/2016/5/12/chartex" xmlns:cx7="http://schemas.microsoft.com/office/drawing/2016/5/13/chartex" xmlns:cx8="http://schemas.microsoft.com/office/drawing/2016/5/14/chartex" xmlns:mc="http://schemas.openxmlformats.org/markup-compatibility/2006" xmlns:aink="http://schemas.microsoft.com/office/drawing/2016/ink" xmlns:am3d="http://schemas.microsoft.com/office/drawing/2017/model3d" xmlns:o="urn:schemas-microsoft-com:office:office" xmlns:r="http://schemas.openxmlformats.org/officeDocument/2006/relationships" xmlns:m="http://schemas.openxmlformats.org/officeDocument/2006/math" xmlns:v="urn:schemas-microsoft-com:vml" xmlns:wp14="http://schemas.microsoft.com/office/word/2010/wordprocessingDrawing" xmlns:wp="http://schemas.openxmlformats.org/drawingml/2006/wordprocessingDrawing" xmlns:w10="urn:schemas-microsoft-com:office:word" xmlns:w="http://schemas.openxmlformats.org/wordprocessingml/2006/main" xmlns:w14="http://schemas.microsoft.com/office/word/2010/wordml" xmlns:w15="http://schemas.microsoft.com/office/word/2012/wordml" xmlns:w16cex="http://schemas.microsoft.com/office/word/2018/wordml/cex" xmlns:w16cid="http://schemas.microsoft.com/office/word/2016/wordml/cid" xmlns:w16="http://schemas.microsoft.com/office/word/2018/wordml" xmlns:w16se="http://schemas.microsoft.com/office/word/2015/wordml/symex" xmlns:wpg="http://schemas.microsoft.com/office/word/2010/wordprocessingGroup" xmlns:wpi="http://schemas.microsoft.com/office/word/2010/wordprocessingInk" xmlns:wne="http://schemas.microsoft.com/office/word/2006/wordml" xmlns:wps="http://schemas.microsoft.com/office/word/2010/wordprocessingShape" mc:Ignorable="w14 w15 w16se w16cid w16 w16cex wp14">
+<w:document xmlns:wpc="http://schemas.microsoft.com/office/word/2010/wordprocessingCanvas" xmlns:cx="http://schemas.microsoft.com/office/drawing/2014/chartex" xmlns:cx1="http://schemas.microsoft.com/office/drawing/2015/9/8/chartex" xmlns:cx2="http://schemas.microsoft.com/office/drawing/2015/10/21/chartex" xmlns:cx3="http://schemas.microsoft.com/office/drawing/2016/5/9/chartex" xmlns:cx4="http://schemas.microsoft.com/office/drawing/2016/5/10/chartex" xmlns:cx5="http://schemas.microsoft.com/office/drawing/2016/5/11/chartex" xmlns:cx6="http://schemas.microsoft.com/office/drawing/2016/5/12/chartex" xmlns:cx7="http://schemas.microsoft.com/office/drawing/2016/5/13/chartex" xmlns:cx8="http://schemas.microsoft.com/office/drawing/2016/5/14/chartex" xmlns:mc="http://schemas.openxmlformats.org/markup-compatibility/2006" xmlns:aink="http://schemas.microsoft.com/office/drawing/2016/ink" xmlns:am3d="http://schemas.microsoft.com/office/drawing/2017/model3d" xmlns:o="urn:schemas-microsoft-com:office:office" xmlns:r="http://schemas.openxmlformats.org/officeDocument/2006/relationships" xmlns:m="http://schemas.openxmlformats.org/officeDocument/2006/math" xmlns:v="urn:schemas-microsoft-com:vml" xmlns:wp14="http://schemas.microsoft.com/office/word/2010/wordprocessingDrawing" xmlns:wp="http://schemas.openxmlformats.org/drawingml/2006/wordprocessingDrawing" xmlns:w10="urn:schemas-microsoft-com:office:word" xmlns:w="http://schemas.openxmlformats.org/wordprocessingml/2006/main" xmlns:w14="http://schemas.microsoft.com/office/word/2010/wordml" xmlns:w15="http://schemas.microsoft.com/office/word/2012/wordml" xmlns:w16cid="http://schemas.microsoft.com/office/word/2016/wordml/cid" xmlns:w16se="http://schemas.microsoft.com/office/word/2015/wordml/symex" xmlns:wpg="http://schemas.microsoft.com/office/word/2010/wordprocessingGroup" xmlns:wpi="http://schemas.microsoft.com/office/word/2010/wordprocessingInk" xmlns:wne="http://schemas.microsoft.com/office/word/2006/wordml" xmlns:wps="http://schemas.microsoft.com/office/word/2010/wordprocessingShape" mc:Ignorable="w14 w15 w16se w16cid wp14">
   <w:body>
     <w:p>
       <w:pPr>
-        <w:pStyle w:val="Kop1"/>
+        <w:pStyle w:val="Heading1"/>
       </w:pPr>
       <w:r>
         <w:t>Sprint 0.3</w:t>
@@ -42,7 +42,7 @@
     </w:p>
     <w:p>
       <w:pPr>
-        <w:pStyle w:val="Kop2"/>
+        <w:pStyle w:val="Heading2"/>
         <w:rPr>
           <w:rFonts w:asciiTheme="minorHAnsi" w:eastAsiaTheme="minorHAnsi" w:hAnsiTheme="minorHAnsi" w:cstheme="minorBidi"/>
           <w:color w:val="auto"/>
@@ -81,7 +81,7 @@
     <w:p/>
     <w:tbl>
       <w:tblPr>
-        <w:tblStyle w:val="Tabelraster"/>
+        <w:tblStyle w:val="TableGrid"/>
         <w:tblW w:w="0" w:type="auto"/>
         <w:tblLook w:val="04A0" w:firstRow="1" w:lastRow="0" w:firstColumn="1" w:lastColumn="0" w:noHBand="0" w:noVBand="1"/>
       </w:tblPr>
@@ -248,20 +248,56 @@
               <w:rPr>
                 <w:lang w:val="nl-NL"/>
               </w:rPr>
-              <w:t xml:space="preserve">Optieprijs kan nog niet worden aangepast, optietransactie wordt wel netjes ingevoerd aan de hand van optiepremie en contractgrootte kan 100 zijn of 10. Totalen kloppen (eindelijk) ook weer. Inlezen en naar bestand schrijven van posities en transacties netjes naar de objecten verplaatst, de intelligentie rond berekenen van totalen zwerft nog een beetje rond en is nog aanwezig in het frontend, moet </w:t>
-            </w:r>
-            <w:r>
-              <w:rPr>
-                <w:lang w:val="nl-NL"/>
-              </w:rPr>
-              <w:t>nog</w:t>
-            </w:r>
-            <w:r>
-              <w:rPr>
-                <w:lang w:val="nl-NL"/>
-              </w:rPr>
-              <w:t xml:space="preserve"> verplaatst worden naar de positie- en transactieobjecten.</w:t>
-            </w:r>
+              <w:t>Optieprijs netjes ingevoerd aan de hand van optiepremie en contractgrootte kan 100 zijn of 10. Totalen kloppen (eindelijk) ook weer. Inlezen en naar bestand schrijven van posities en transacties netjes naar de objecten verplaatst</w:t>
+            </w:r>
+            <w:r>
+              <w:rPr>
+                <w:lang w:val="nl-NL"/>
+              </w:rPr>
+              <w:t>.</w:t>
+            </w:r>
+          </w:p>
+          <w:p>
+            <w:pPr>
+              <w:rPr>
+                <w:lang w:val="nl-NL"/>
+              </w:rPr>
+            </w:pPr>
+          </w:p>
+          <w:p>
+            <w:pPr>
+              <w:rPr>
+                <w:lang w:val="nl-NL"/>
+              </w:rPr>
+            </w:pPr>
+            <w:r>
+              <w:rPr>
+                <w:lang w:val="nl-NL"/>
+              </w:rPr>
+              <w:t>Op dit moment is het nog zo dat van aandelenposities de koersen worden opgezocht alvorens de posities naar het scherm te schrijven. Dit moet verplaatst worden naar het bijwerken van de koersen van posities nadat naar een nieuwe beursdag is gegaan.</w:t>
+            </w:r>
+          </w:p>
+          <w:p>
+            <w:pPr>
+              <w:rPr>
+                <w:lang w:val="nl-NL"/>
+              </w:rPr>
+            </w:pPr>
+          </w:p>
+          <w:p>
+            <w:pPr>
+              <w:rPr>
+                <w:lang w:val="nl-NL"/>
+              </w:rPr>
+            </w:pPr>
+            <w:r>
+              <w:rPr>
+                <w:lang w:val="nl-NL"/>
+              </w:rPr>
+              <w:t>Verder een nieuwe fout gevonden, als je teveel beursdagen naar rechts gaat blijft het grafiekenscherm leeg.</w:t>
+            </w:r>
+            <w:bookmarkStart w:id="0" w:name="_GoBack"/>
+            <w:bookmarkEnd w:id="0"/>
           </w:p>
         </w:tc>
       </w:tr>
@@ -270,7 +306,7 @@
     <w:p/>
     <w:tbl>
       <w:tblPr>
-        <w:tblStyle w:val="Tabelraster"/>
+        <w:tblStyle w:val="TableGrid"/>
         <w:tblW w:w="0" w:type="auto"/>
         <w:tblLook w:val="04A0" w:firstRow="1" w:lastRow="0" w:firstColumn="1" w:lastColumn="0" w:noHBand="0" w:noVBand="1"/>
       </w:tblPr>
@@ -324,7 +360,14 @@
               <w:rPr>
                 <w:lang w:val="nl-NL"/>
               </w:rPr>
-              <w:t>In de portefeuille tonen hoeveel de totale winst/verlies is aan de hand van de posities. Merk op dat dit nog wat lastig wordt zodra optieorders en optietransacties toegevoegd kunnen worden. De waarden van openstaande optieposities kan geschat worden aan de hand van de black-scholes waarde en de geschatte volatiliteit of door middel van het zelf inbrengen van de laatste waarde van de optie.</w:t>
+              <w:t xml:space="preserve">In de portefeuille tonen hoeveel de totale winst/verlies is aan de hand van de posities. Merk op dat dit nog wat lastig wordt zodra optieorders en optietransacties toegevoegd kunnen worden. De </w:t>
+            </w:r>
+            <w:r>
+              <w:rPr>
+                <w:lang w:val="nl-NL"/>
+              </w:rPr>
+              <w:lastRenderedPageBreak/>
+              <w:t>waarden van openstaande optieposities kan geschat worden aan de hand van de black-scholes waarde en de geschatte volatiliteit of door middel van het zelf inbrengen van de laatste waarde van de optie.</w:t>
             </w:r>
           </w:p>
           <w:p>
@@ -373,14 +416,14 @@
     <w:p/>
     <w:p>
       <w:pPr>
-        <w:pStyle w:val="Lijstalinea"/>
+        <w:pStyle w:val="ListParagraph"/>
         <w:ind w:left="0"/>
         <w:jc w:val="both"/>
       </w:pPr>
     </w:p>
     <w:tbl>
       <w:tblPr>
-        <w:tblStyle w:val="Tabelraster"/>
+        <w:tblStyle w:val="TableGrid"/>
         <w:tblW w:w="0" w:type="auto"/>
         <w:tblLook w:val="04A0" w:firstRow="1" w:lastRow="0" w:firstColumn="1" w:lastColumn="0" w:noHBand="0" w:noVBand="1"/>
       </w:tblPr>
@@ -533,7 +576,7 @@
     <w:p/>
     <w:tbl>
       <w:tblPr>
-        <w:tblStyle w:val="Tabelraster"/>
+        <w:tblStyle w:val="TableGrid"/>
         <w:tblW w:w="0" w:type="auto"/>
         <w:tblLook w:val="04A0" w:firstRow="1" w:lastRow="0" w:firstColumn="1" w:lastColumn="0" w:noHBand="0" w:noVBand="1"/>
       </w:tblPr>
@@ -616,7 +659,7 @@
           </w:p>
           <w:p>
             <w:pPr>
-              <w:pStyle w:val="Lijstalinea"/>
+              <w:pStyle w:val="ListParagraph"/>
               <w:numPr>
                 <w:ilvl w:val="0"/>
                 <w:numId w:val="11"/>
@@ -634,7 +677,7 @@
           </w:p>
           <w:p>
             <w:pPr>
-              <w:pStyle w:val="Lijstalinea"/>
+              <w:pStyle w:val="ListParagraph"/>
               <w:numPr>
                 <w:ilvl w:val="0"/>
                 <w:numId w:val="11"/>
@@ -652,7 +695,7 @@
           </w:p>
           <w:p>
             <w:pPr>
-              <w:pStyle w:val="Lijstalinea"/>
+              <w:pStyle w:val="ListParagraph"/>
               <w:numPr>
                 <w:ilvl w:val="0"/>
                 <w:numId w:val="11"/>
@@ -670,7 +713,7 @@
           </w:p>
           <w:p>
             <w:pPr>
-              <w:pStyle w:val="Lijstalinea"/>
+              <w:pStyle w:val="ListParagraph"/>
               <w:numPr>
                 <w:ilvl w:val="0"/>
                 <w:numId w:val="11"/>
@@ -688,7 +731,7 @@
           </w:p>
           <w:p>
             <w:pPr>
-              <w:pStyle w:val="Lijstalinea"/>
+              <w:pStyle w:val="ListParagraph"/>
               <w:numPr>
                 <w:ilvl w:val="0"/>
                 <w:numId w:val="11"/>
@@ -718,7 +761,7 @@
           </w:p>
           <w:p>
             <w:pPr>
-              <w:pStyle w:val="Lijstalinea"/>
+              <w:pStyle w:val="ListParagraph"/>
               <w:numPr>
                 <w:ilvl w:val="0"/>
                 <w:numId w:val="12"/>
@@ -736,7 +779,7 @@
           </w:p>
           <w:p>
             <w:pPr>
-              <w:pStyle w:val="Lijstalinea"/>
+              <w:pStyle w:val="ListParagraph"/>
               <w:numPr>
                 <w:ilvl w:val="0"/>
                 <w:numId w:val="12"/>
@@ -766,7 +809,7 @@
           </w:p>
           <w:p>
             <w:pPr>
-              <w:pStyle w:val="Lijstalinea"/>
+              <w:pStyle w:val="ListParagraph"/>
               <w:numPr>
                 <w:ilvl w:val="0"/>
                 <w:numId w:val="13"/>
@@ -784,7 +827,7 @@
           </w:p>
           <w:p>
             <w:pPr>
-              <w:pStyle w:val="Lijstalinea"/>
+              <w:pStyle w:val="ListParagraph"/>
               <w:numPr>
                 <w:ilvl w:val="0"/>
                 <w:numId w:val="13"/>
@@ -797,12 +840,19 @@
               <w:rPr>
                 <w:lang w:val="nl-NL"/>
               </w:rPr>
-              <w:t>In de controller van het hoofdscherm wordt middels een lijst bijgehouden of er een grafiekenscherm is geopend. Zolang dat grafiekenscherm is geopend mag er geen portefeuillescherm worden geopend. Zodra het grafiekenscherm wordt gesloten wordt het uit de lijst verwijderd.</w:t>
-            </w:r>
-          </w:p>
-          <w:p>
-            <w:pPr>
-              <w:pStyle w:val="Lijstalinea"/>
+              <w:t xml:space="preserve">In de controller van het hoofdscherm wordt middels een lijst bijgehouden of er een grafiekenscherm is geopend. Zolang dat grafiekenscherm is geopend mag er geen </w:t>
+            </w:r>
+            <w:r>
+              <w:rPr>
+                <w:lang w:val="nl-NL"/>
+              </w:rPr>
+              <w:lastRenderedPageBreak/>
+              <w:t>portefeuillescherm worden geopend. Zodra het grafiekenscherm wordt gesloten wordt het uit de lijst verwijderd.</w:t>
+            </w:r>
+          </w:p>
+          <w:p>
+            <w:pPr>
+              <w:pStyle w:val="ListParagraph"/>
               <w:numPr>
                 <w:ilvl w:val="0"/>
                 <w:numId w:val="13"/>
@@ -815,14 +865,7 @@
               <w:rPr>
                 <w:lang w:val="nl-NL"/>
               </w:rPr>
-              <w:t xml:space="preserve">Zodra het hoofdscherm wordt gesloten worden alle geopende grafiekenschermen gesloten die vanuit het hoofdscherm zijn geopend. Indien er in plaats daarvan een </w:t>
-            </w:r>
-            <w:r>
-              <w:rPr>
-                <w:lang w:val="nl-NL"/>
-              </w:rPr>
-              <w:lastRenderedPageBreak/>
-              <w:t>portefeuille open staat wordt deze portefeuille gesloten alsmede alle grafiekenschermen die vanuit de portefeuille zijn geopend.</w:t>
+              <w:t>Zodra het hoofdscherm wordt gesloten worden alle geopende grafiekenschermen gesloten die vanuit het hoofdscherm zijn geopend. Indien er in plaats daarvan een portefeuille open staat wordt deze portefeuille gesloten alsmede alle grafiekenschermen die vanuit de portefeuille zijn geopend.</w:t>
             </w:r>
           </w:p>
           <w:p>
@@ -844,7 +887,7 @@
     <w:p/>
     <w:p>
       <w:pPr>
-        <w:pStyle w:val="Kop3"/>
+        <w:pStyle w:val="Heading3"/>
       </w:pPr>
       <w:r>
         <w:t>Posities tonen</w:t>
@@ -945,7 +988,7 @@
     <w:p/>
     <w:p>
       <w:pPr>
-        <w:pStyle w:val="Lijstalinea"/>
+        <w:pStyle w:val="ListParagraph"/>
         <w:numPr>
           <w:ilvl w:val="0"/>
           <w:numId w:val="15"/>
@@ -969,7 +1012,7 @@
     </w:p>
     <w:p>
       <w:pPr>
-        <w:pStyle w:val="Lijstalinea"/>
+        <w:pStyle w:val="ListParagraph"/>
         <w:numPr>
           <w:ilvl w:val="0"/>
           <w:numId w:val="15"/>
@@ -984,7 +1027,7 @@
     </w:p>
     <w:p>
       <w:pPr>
-        <w:pStyle w:val="Lijstalinea"/>
+        <w:pStyle w:val="ListParagraph"/>
         <w:numPr>
           <w:ilvl w:val="0"/>
           <w:numId w:val="15"/>
@@ -996,7 +1039,7 @@
     </w:p>
     <w:p>
       <w:pPr>
-        <w:pStyle w:val="Lijstalinea"/>
+        <w:pStyle w:val="ListParagraph"/>
         <w:numPr>
           <w:ilvl w:val="0"/>
           <w:numId w:val="15"/>
@@ -1020,7 +1063,7 @@
     </w:p>
     <w:p>
       <w:pPr>
-        <w:pStyle w:val="Lijstalinea"/>
+        <w:pStyle w:val="ListParagraph"/>
         <w:numPr>
           <w:ilvl w:val="0"/>
           <w:numId w:val="15"/>
@@ -1047,7 +1090,7 @@
     </w:p>
     <w:p>
       <w:pPr>
-        <w:pStyle w:val="Lijstalinea"/>
+        <w:pStyle w:val="ListParagraph"/>
         <w:numPr>
           <w:ilvl w:val="0"/>
           <w:numId w:val="15"/>
@@ -1065,7 +1108,7 @@
     </w:p>
     <w:p>
       <w:pPr>
-        <w:pStyle w:val="Lijstalinea"/>
+        <w:pStyle w:val="ListParagraph"/>
         <w:numPr>
           <w:ilvl w:val="0"/>
           <w:numId w:val="15"/>
@@ -1083,7 +1126,7 @@
     </w:p>
     <w:p>
       <w:pPr>
-        <w:pStyle w:val="Lijstalinea"/>
+        <w:pStyle w:val="ListParagraph"/>
       </w:pPr>
       <w:r>
         <w:t>Stel huidige koers K = 60 dan is ongerealiseerde winst/verlies gelijk aan</w:t>
@@ -1091,7 +1134,7 @@
     </w:p>
     <w:p>
       <w:pPr>
-        <w:pStyle w:val="Lijstalinea"/>
+        <w:pStyle w:val="ListParagraph"/>
       </w:pPr>
       <w:r>
         <w:t>POS * ( K – GAK) = 50 * ( 60  - 55 ) = 50 * 5 = 250 euro.</w:t>
@@ -1106,7 +1149,7 @@
     <w:p/>
     <w:p>
       <w:pPr>
-        <w:pStyle w:val="Kop3"/>
+        <w:pStyle w:val="Heading3"/>
       </w:pPr>
       <w:r>
         <w:t>Wijze van invoer van optietransactie</w:t>
@@ -1200,7 +1243,7 @@
     <w:p/>
     <w:p>
       <w:pPr>
-        <w:pStyle w:val="Kop3"/>
+        <w:pStyle w:val="Heading3"/>
       </w:pPr>
       <w:r>
         <w:t>Optieprijsberekening en optieprijs aanpassen</w:t>
@@ -1224,7 +1267,7 @@
     <w:p/>
     <w:p>
       <w:pPr>
-        <w:pStyle w:val="Kop3"/>
+        <w:pStyle w:val="Heading3"/>
       </w:pPr>
       <w:r>
         <w:t>Voor volgende sprint: optieprijzen automatisch berekenen.</w:t>
@@ -1305,7 +1348,7 @@
 </file>
 
 <file path=word/endnotes.xml><?xml version="1.0" encoding="utf-8"?>
-<w:endnotes xmlns:wpc="http://schemas.microsoft.com/office/word/2010/wordprocessingCanvas" xmlns:cx="http://schemas.microsoft.com/office/drawing/2014/chartex" xmlns:cx1="http://schemas.microsoft.com/office/drawing/2015/9/8/chartex" xmlns:cx2="http://schemas.microsoft.com/office/drawing/2015/10/21/chartex" xmlns:cx3="http://schemas.microsoft.com/office/drawing/2016/5/9/chartex" xmlns:cx4="http://schemas.microsoft.com/office/drawing/2016/5/10/chartex" xmlns:cx5="http://schemas.microsoft.com/office/drawing/2016/5/11/chartex" xmlns:cx6="http://schemas.microsoft.com/office/drawing/2016/5/12/chartex" xmlns:cx7="http://schemas.microsoft.com/office/drawing/2016/5/13/chartex" xmlns:cx8="http://schemas.microsoft.com/office/drawing/2016/5/14/chartex" xmlns:mc="http://schemas.openxmlformats.org/markup-compatibility/2006" xmlns:aink="http://schemas.microsoft.com/office/drawing/2016/ink" xmlns:am3d="http://schemas.microsoft.com/office/drawing/2017/model3d" xmlns:o="urn:schemas-microsoft-com:office:office" xmlns:r="http://schemas.openxmlformats.org/officeDocument/2006/relationships" xmlns:m="http://schemas.openxmlformats.org/officeDocument/2006/math" xmlns:v="urn:schemas-microsoft-com:vml" xmlns:wp14="http://schemas.microsoft.com/office/word/2010/wordprocessingDrawing" xmlns:wp="http://schemas.openxmlformats.org/drawingml/2006/wordprocessingDrawing" xmlns:w10="urn:schemas-microsoft-com:office:word" xmlns:w="http://schemas.openxmlformats.org/wordprocessingml/2006/main" xmlns:w14="http://schemas.microsoft.com/office/word/2010/wordml" xmlns:w15="http://schemas.microsoft.com/office/word/2012/wordml" xmlns:w16cex="http://schemas.microsoft.com/office/word/2018/wordml/cex" xmlns:w16cid="http://schemas.microsoft.com/office/word/2016/wordml/cid" xmlns:w16="http://schemas.microsoft.com/office/word/2018/wordml" xmlns:w16se="http://schemas.microsoft.com/office/word/2015/wordml/symex" xmlns:wpg="http://schemas.microsoft.com/office/word/2010/wordprocessingGroup" xmlns:wpi="http://schemas.microsoft.com/office/word/2010/wordprocessingInk" xmlns:wne="http://schemas.microsoft.com/office/word/2006/wordml" xmlns:wps="http://schemas.microsoft.com/office/word/2010/wordprocessingShape" mc:Ignorable="w14 w15 w16se w16cid w16 w16cex wp14">
+<w:endnotes xmlns:wpc="http://schemas.microsoft.com/office/word/2010/wordprocessingCanvas" xmlns:cx="http://schemas.microsoft.com/office/drawing/2014/chartex" xmlns:cx1="http://schemas.microsoft.com/office/drawing/2015/9/8/chartex" xmlns:cx2="http://schemas.microsoft.com/office/drawing/2015/10/21/chartex" xmlns:cx3="http://schemas.microsoft.com/office/drawing/2016/5/9/chartex" xmlns:cx4="http://schemas.microsoft.com/office/drawing/2016/5/10/chartex" xmlns:cx5="http://schemas.microsoft.com/office/drawing/2016/5/11/chartex" xmlns:cx6="http://schemas.microsoft.com/office/drawing/2016/5/12/chartex" xmlns:cx7="http://schemas.microsoft.com/office/drawing/2016/5/13/chartex" xmlns:cx8="http://schemas.microsoft.com/office/drawing/2016/5/14/chartex" xmlns:mc="http://schemas.openxmlformats.org/markup-compatibility/2006" xmlns:aink="http://schemas.microsoft.com/office/drawing/2016/ink" xmlns:am3d="http://schemas.microsoft.com/office/drawing/2017/model3d" xmlns:o="urn:schemas-microsoft-com:office:office" xmlns:r="http://schemas.openxmlformats.org/officeDocument/2006/relationships" xmlns:m="http://schemas.openxmlformats.org/officeDocument/2006/math" xmlns:v="urn:schemas-microsoft-com:vml" xmlns:wp14="http://schemas.microsoft.com/office/word/2010/wordprocessingDrawing" xmlns:wp="http://schemas.openxmlformats.org/drawingml/2006/wordprocessingDrawing" xmlns:w10="urn:schemas-microsoft-com:office:word" xmlns:w="http://schemas.openxmlformats.org/wordprocessingml/2006/main" xmlns:w14="http://schemas.microsoft.com/office/word/2010/wordml" xmlns:w15="http://schemas.microsoft.com/office/word/2012/wordml" xmlns:w16cid="http://schemas.microsoft.com/office/word/2016/wordml/cid" xmlns:w16se="http://schemas.microsoft.com/office/word/2015/wordml/symex" xmlns:wpg="http://schemas.microsoft.com/office/word/2010/wordprocessingGroup" xmlns:wpi="http://schemas.microsoft.com/office/word/2010/wordprocessingInk" xmlns:wne="http://schemas.microsoft.com/office/word/2006/wordml" xmlns:wps="http://schemas.microsoft.com/office/word/2010/wordprocessingShape" mc:Ignorable="w14 w15 w16se w16cid wp14">
   <w:endnote w:type="separator" w:id="-1">
     <w:p>
       <w:r>
@@ -1324,7 +1367,7 @@
 </file>
 
 <file path=word/footnotes.xml><?xml version="1.0" encoding="utf-8"?>
-<w:footnotes xmlns:wpc="http://schemas.microsoft.com/office/word/2010/wordprocessingCanvas" xmlns:cx="http://schemas.microsoft.com/office/drawing/2014/chartex" xmlns:cx1="http://schemas.microsoft.com/office/drawing/2015/9/8/chartex" xmlns:cx2="http://schemas.microsoft.com/office/drawing/2015/10/21/chartex" xmlns:cx3="http://schemas.microsoft.com/office/drawing/2016/5/9/chartex" xmlns:cx4="http://schemas.microsoft.com/office/drawing/2016/5/10/chartex" xmlns:cx5="http://schemas.microsoft.com/office/drawing/2016/5/11/chartex" xmlns:cx6="http://schemas.microsoft.com/office/drawing/2016/5/12/chartex" xmlns:cx7="http://schemas.microsoft.com/office/drawing/2016/5/13/chartex" xmlns:cx8="http://schemas.microsoft.com/office/drawing/2016/5/14/chartex" xmlns:mc="http://schemas.openxmlformats.org/markup-compatibility/2006" xmlns:aink="http://schemas.microsoft.com/office/drawing/2016/ink" xmlns:am3d="http://schemas.microsoft.com/office/drawing/2017/model3d" xmlns:o="urn:schemas-microsoft-com:office:office" xmlns:r="http://schemas.openxmlformats.org/officeDocument/2006/relationships" xmlns:m="http://schemas.openxmlformats.org/officeDocument/2006/math" xmlns:v="urn:schemas-microsoft-com:vml" xmlns:wp14="http://schemas.microsoft.com/office/word/2010/wordprocessingDrawing" xmlns:wp="http://schemas.openxmlformats.org/drawingml/2006/wordprocessingDrawing" xmlns:w10="urn:schemas-microsoft-com:office:word" xmlns:w="http://schemas.openxmlformats.org/wordprocessingml/2006/main" xmlns:w14="http://schemas.microsoft.com/office/word/2010/wordml" xmlns:w15="http://schemas.microsoft.com/office/word/2012/wordml" xmlns:w16cex="http://schemas.microsoft.com/office/word/2018/wordml/cex" xmlns:w16cid="http://schemas.microsoft.com/office/word/2016/wordml/cid" xmlns:w16="http://schemas.microsoft.com/office/word/2018/wordml" xmlns:w16se="http://schemas.microsoft.com/office/word/2015/wordml/symex" xmlns:wpg="http://schemas.microsoft.com/office/word/2010/wordprocessingGroup" xmlns:wpi="http://schemas.microsoft.com/office/word/2010/wordprocessingInk" xmlns:wne="http://schemas.microsoft.com/office/word/2006/wordml" xmlns:wps="http://schemas.microsoft.com/office/word/2010/wordprocessingShape" mc:Ignorable="w14 w15 w16se w16cid w16 w16cex wp14">
+<w:footnotes xmlns:wpc="http://schemas.microsoft.com/office/word/2010/wordprocessingCanvas" xmlns:cx="http://schemas.microsoft.com/office/drawing/2014/chartex" xmlns:cx1="http://schemas.microsoft.com/office/drawing/2015/9/8/chartex" xmlns:cx2="http://schemas.microsoft.com/office/drawing/2015/10/21/chartex" xmlns:cx3="http://schemas.microsoft.com/office/drawing/2016/5/9/chartex" xmlns:cx4="http://schemas.microsoft.com/office/drawing/2016/5/10/chartex" xmlns:cx5="http://schemas.microsoft.com/office/drawing/2016/5/11/chartex" xmlns:cx6="http://schemas.microsoft.com/office/drawing/2016/5/12/chartex" xmlns:cx7="http://schemas.microsoft.com/office/drawing/2016/5/13/chartex" xmlns:cx8="http://schemas.microsoft.com/office/drawing/2016/5/14/chartex" xmlns:mc="http://schemas.openxmlformats.org/markup-compatibility/2006" xmlns:aink="http://schemas.microsoft.com/office/drawing/2016/ink" xmlns:am3d="http://schemas.microsoft.com/office/drawing/2017/model3d" xmlns:o="urn:schemas-microsoft-com:office:office" xmlns:r="http://schemas.openxmlformats.org/officeDocument/2006/relationships" xmlns:m="http://schemas.openxmlformats.org/officeDocument/2006/math" xmlns:v="urn:schemas-microsoft-com:vml" xmlns:wp14="http://schemas.microsoft.com/office/word/2010/wordprocessingDrawing" xmlns:wp="http://schemas.openxmlformats.org/drawingml/2006/wordprocessingDrawing" xmlns:w10="urn:schemas-microsoft-com:office:word" xmlns:w="http://schemas.openxmlformats.org/wordprocessingml/2006/main" xmlns:w14="http://schemas.microsoft.com/office/word/2010/wordml" xmlns:w15="http://schemas.microsoft.com/office/word/2012/wordml" xmlns:w16cid="http://schemas.microsoft.com/office/word/2016/wordml/cid" xmlns:w16se="http://schemas.microsoft.com/office/word/2015/wordml/symex" xmlns:wpg="http://schemas.microsoft.com/office/word/2010/wordprocessingGroup" xmlns:wpi="http://schemas.microsoft.com/office/word/2010/wordprocessingInk" xmlns:wne="http://schemas.microsoft.com/office/word/2006/wordml" xmlns:wps="http://schemas.microsoft.com/office/word/2010/wordprocessingShape" mc:Ignorable="w14 w15 w16se w16cid wp14">
   <w:footnote w:type="separator" w:id="-1">
     <w:p>
       <w:r>
@@ -1343,7 +1386,7 @@
 </file>
 
 <file path=word/numbering.xml><?xml version="1.0" encoding="utf-8"?>
-<w:numbering xmlns:wpc="http://schemas.microsoft.com/office/word/2010/wordprocessingCanvas" xmlns:cx="http://schemas.microsoft.com/office/drawing/2014/chartex" xmlns:cx1="http://schemas.microsoft.com/office/drawing/2015/9/8/chartex" xmlns:cx2="http://schemas.microsoft.com/office/drawing/2015/10/21/chartex" xmlns:cx3="http://schemas.microsoft.com/office/drawing/2016/5/9/chartex" xmlns:cx4="http://schemas.microsoft.com/office/drawing/2016/5/10/chartex" xmlns:cx5="http://schemas.microsoft.com/office/drawing/2016/5/11/chartex" xmlns:cx6="http://schemas.microsoft.com/office/drawing/2016/5/12/chartex" xmlns:cx7="http://schemas.microsoft.com/office/drawing/2016/5/13/chartex" xmlns:cx8="http://schemas.microsoft.com/office/drawing/2016/5/14/chartex" xmlns:mc="http://schemas.openxmlformats.org/markup-compatibility/2006" xmlns:aink="http://schemas.microsoft.com/office/drawing/2016/ink" xmlns:am3d="http://schemas.microsoft.com/office/drawing/2017/model3d" xmlns:o="urn:schemas-microsoft-com:office:office" xmlns:r="http://schemas.openxmlformats.org/officeDocument/2006/relationships" xmlns:m="http://schemas.openxmlformats.org/officeDocument/2006/math" xmlns:v="urn:schemas-microsoft-com:vml" xmlns:wp14="http://schemas.microsoft.com/office/word/2010/wordprocessingDrawing" xmlns:wp="http://schemas.openxmlformats.org/drawingml/2006/wordprocessingDrawing" xmlns:w10="urn:schemas-microsoft-com:office:word" xmlns:w="http://schemas.openxmlformats.org/wordprocessingml/2006/main" xmlns:w14="http://schemas.microsoft.com/office/word/2010/wordml" xmlns:w15="http://schemas.microsoft.com/office/word/2012/wordml" xmlns:w16cex="http://schemas.microsoft.com/office/word/2018/wordml/cex" xmlns:w16cid="http://schemas.microsoft.com/office/word/2016/wordml/cid" xmlns:w16="http://schemas.microsoft.com/office/word/2018/wordml" xmlns:w16se="http://schemas.microsoft.com/office/word/2015/wordml/symex" xmlns:wpg="http://schemas.microsoft.com/office/word/2010/wordprocessingGroup" xmlns:wpi="http://schemas.microsoft.com/office/word/2010/wordprocessingInk" xmlns:wne="http://schemas.microsoft.com/office/word/2006/wordml" xmlns:wps="http://schemas.microsoft.com/office/word/2010/wordprocessingShape" mc:Ignorable="w14 w15 w16se w16cid w16 w16cex wp14">
+<w:numbering xmlns:wpc="http://schemas.microsoft.com/office/word/2010/wordprocessingCanvas" xmlns:cx="http://schemas.microsoft.com/office/drawing/2014/chartex" xmlns:cx1="http://schemas.microsoft.com/office/drawing/2015/9/8/chartex" xmlns:cx2="http://schemas.microsoft.com/office/drawing/2015/10/21/chartex" xmlns:cx3="http://schemas.microsoft.com/office/drawing/2016/5/9/chartex" xmlns:cx4="http://schemas.microsoft.com/office/drawing/2016/5/10/chartex" xmlns:cx5="http://schemas.microsoft.com/office/drawing/2016/5/11/chartex" xmlns:cx6="http://schemas.microsoft.com/office/drawing/2016/5/12/chartex" xmlns:cx7="http://schemas.microsoft.com/office/drawing/2016/5/13/chartex" xmlns:cx8="http://schemas.microsoft.com/office/drawing/2016/5/14/chartex" xmlns:mc="http://schemas.openxmlformats.org/markup-compatibility/2006" xmlns:aink="http://schemas.microsoft.com/office/drawing/2016/ink" xmlns:am3d="http://schemas.microsoft.com/office/drawing/2017/model3d" xmlns:o="urn:schemas-microsoft-com:office:office" xmlns:r="http://schemas.openxmlformats.org/officeDocument/2006/relationships" xmlns:m="http://schemas.openxmlformats.org/officeDocument/2006/math" xmlns:v="urn:schemas-microsoft-com:vml" xmlns:wp14="http://schemas.microsoft.com/office/word/2010/wordprocessingDrawing" xmlns:wp="http://schemas.openxmlformats.org/drawingml/2006/wordprocessingDrawing" xmlns:w10="urn:schemas-microsoft-com:office:word" xmlns:w="http://schemas.openxmlformats.org/wordprocessingml/2006/main" xmlns:w14="http://schemas.microsoft.com/office/word/2010/wordml" xmlns:w15="http://schemas.microsoft.com/office/word/2012/wordml" xmlns:w16cid="http://schemas.microsoft.com/office/word/2016/wordml/cid" xmlns:w16se="http://schemas.microsoft.com/office/word/2015/wordml/symex" xmlns:wpg="http://schemas.microsoft.com/office/word/2010/wordprocessingGroup" xmlns:wpi="http://schemas.microsoft.com/office/word/2010/wordprocessingInk" xmlns:wne="http://schemas.microsoft.com/office/word/2006/wordml" xmlns:wps="http://schemas.microsoft.com/office/word/2010/wordprocessingShape" mc:Ignorable="w14 w15 w16se w16cid wp14">
   <w:abstractNum w:abstractNumId="0" w15:restartNumberingAfterBreak="0">
     <w:nsid w:val="003C34FC"/>
     <w:multiLevelType w:val="hybridMultilevel"/>
@@ -2964,7 +3007,7 @@
 </file>
 
 <file path=word/styles.xml><?xml version="1.0" encoding="utf-8"?>
-<w:styles xmlns:mc="http://schemas.openxmlformats.org/markup-compatibility/2006" xmlns:r="http://schemas.openxmlformats.org/officeDocument/2006/relationships" xmlns:w="http://schemas.openxmlformats.org/wordprocessingml/2006/main" xmlns:w14="http://schemas.microsoft.com/office/word/2010/wordml" xmlns:w15="http://schemas.microsoft.com/office/word/2012/wordml" xmlns:w16cex="http://schemas.microsoft.com/office/word/2018/wordml/cex" xmlns:w16cid="http://schemas.microsoft.com/office/word/2016/wordml/cid" xmlns:w16="http://schemas.microsoft.com/office/word/2018/wordml" xmlns:w16se="http://schemas.microsoft.com/office/word/2015/wordml/symex" mc:Ignorable="w14 w15 w16se w16cid w16 w16cex">
+<w:styles xmlns:mc="http://schemas.openxmlformats.org/markup-compatibility/2006" xmlns:r="http://schemas.openxmlformats.org/officeDocument/2006/relationships" xmlns:w="http://schemas.openxmlformats.org/wordprocessingml/2006/main" xmlns:w14="http://schemas.microsoft.com/office/word/2010/wordml" xmlns:w15="http://schemas.microsoft.com/office/word/2012/wordml" xmlns:w16cid="http://schemas.microsoft.com/office/word/2016/wordml/cid" xmlns:w16se="http://schemas.microsoft.com/office/word/2015/wordml/symex" mc:Ignorable="w14 w15 w16se w16cid">
   <w:docDefaults>
     <w:rPrDefault>
       <w:rPr>
@@ -3354,15 +3397,15 @@
     <w:lsdException w:name="Unresolved Mention" w:semiHidden="1" w:unhideWhenUsed="1"/>
     <w:lsdException w:name="Smart Link" w:semiHidden="1" w:unhideWhenUsed="1"/>
   </w:latentStyles>
-  <w:style w:type="paragraph" w:default="1" w:styleId="Standaard">
+  <w:style w:type="paragraph" w:default="1" w:styleId="Normal">
     <w:name w:val="Normal"/>
     <w:qFormat/>
   </w:style>
-  <w:style w:type="paragraph" w:styleId="Kop1">
+  <w:style w:type="paragraph" w:styleId="Heading1">
     <w:name w:val="heading 1"/>
-    <w:basedOn w:val="Standaard"/>
-    <w:next w:val="Standaard"/>
-    <w:link w:val="Kop1Char"/>
+    <w:basedOn w:val="Normal"/>
+    <w:next w:val="Normal"/>
+    <w:link w:val="Heading1Char"/>
     <w:uiPriority w:val="9"/>
     <w:qFormat/>
     <w:rsid w:val="00FF703A"/>
@@ -3379,11 +3422,11 @@
       <w:szCs w:val="32"/>
     </w:rPr>
   </w:style>
-  <w:style w:type="paragraph" w:styleId="Kop2">
+  <w:style w:type="paragraph" w:styleId="Heading2">
     <w:name w:val="heading 2"/>
-    <w:basedOn w:val="Standaard"/>
-    <w:next w:val="Standaard"/>
-    <w:link w:val="Kop2Char"/>
+    <w:basedOn w:val="Normal"/>
+    <w:next w:val="Normal"/>
+    <w:link w:val="Heading2Char"/>
     <w:uiPriority w:val="9"/>
     <w:unhideWhenUsed/>
     <w:qFormat/>
@@ -3401,11 +3444,11 @@
       <w:szCs w:val="26"/>
     </w:rPr>
   </w:style>
-  <w:style w:type="paragraph" w:styleId="Kop3">
+  <w:style w:type="paragraph" w:styleId="Heading3">
     <w:name w:val="heading 3"/>
-    <w:basedOn w:val="Standaard"/>
-    <w:next w:val="Standaard"/>
-    <w:link w:val="Kop3Char"/>
+    <w:basedOn w:val="Normal"/>
+    <w:next w:val="Normal"/>
+    <w:link w:val="Heading3Char"/>
     <w:uiPriority w:val="9"/>
     <w:unhideWhenUsed/>
     <w:qFormat/>
@@ -3421,13 +3464,13 @@
       <w:color w:val="1F3763" w:themeColor="accent1" w:themeShade="7F"/>
     </w:rPr>
   </w:style>
-  <w:style w:type="character" w:default="1" w:styleId="Standaardalinea-lettertype">
+  <w:style w:type="character" w:default="1" w:styleId="DefaultParagraphFont">
     <w:name w:val="Default Paragraph Font"/>
     <w:uiPriority w:val="1"/>
     <w:semiHidden/>
     <w:unhideWhenUsed/>
   </w:style>
-  <w:style w:type="table" w:default="1" w:styleId="Standaardtabel">
+  <w:style w:type="table" w:default="1" w:styleId="TableNormal">
     <w:name w:val="Normal Table"/>
     <w:uiPriority w:val="99"/>
     <w:semiHidden/>
@@ -3442,15 +3485,15 @@
       </w:tblCellMar>
     </w:tblPr>
   </w:style>
-  <w:style w:type="numbering" w:default="1" w:styleId="Geenlijst">
+  <w:style w:type="numbering" w:default="1" w:styleId="NoList">
     <w:name w:val="No List"/>
     <w:uiPriority w:val="99"/>
     <w:semiHidden/>
     <w:unhideWhenUsed/>
   </w:style>
-  <w:style w:type="paragraph" w:styleId="Lijstalinea">
+  <w:style w:type="paragraph" w:styleId="ListParagraph">
     <w:name w:val="List Paragraph"/>
-    <w:basedOn w:val="Standaard"/>
+    <w:basedOn w:val="Normal"/>
     <w:uiPriority w:val="34"/>
     <w:qFormat/>
     <w:rsid w:val="00867D53"/>
@@ -3459,10 +3502,10 @@
       <w:contextualSpacing/>
     </w:pPr>
   </w:style>
-  <w:style w:type="paragraph" w:styleId="HTML-voorafopgemaakt">
+  <w:style w:type="paragraph" w:styleId="HTMLPreformatted">
     <w:name w:val="HTML Preformatted"/>
-    <w:basedOn w:val="Standaard"/>
-    <w:link w:val="HTML-voorafopgemaaktChar"/>
+    <w:basedOn w:val="Normal"/>
+    <w:link w:val="HTMLPreformattedChar"/>
     <w:uiPriority w:val="99"/>
     <w:semiHidden/>
     <w:unhideWhenUsed/>
@@ -3494,10 +3537,10 @@
       <w:lang w:eastAsia="nl-NL"/>
     </w:rPr>
   </w:style>
-  <w:style w:type="character" w:customStyle="1" w:styleId="HTML-voorafopgemaaktChar">
-    <w:name w:val="HTML - vooraf opgemaakt Char"/>
-    <w:basedOn w:val="Standaardalinea-lettertype"/>
-    <w:link w:val="HTML-voorafopgemaakt"/>
+  <w:style w:type="character" w:customStyle="1" w:styleId="HTMLPreformattedChar">
+    <w:name w:val="HTML Preformatted Char"/>
+    <w:basedOn w:val="DefaultParagraphFont"/>
+    <w:link w:val="HTMLPreformatted"/>
     <w:uiPriority w:val="99"/>
     <w:semiHidden/>
     <w:rsid w:val="00867D53"/>
@@ -3508,9 +3551,9 @@
       <w:lang w:eastAsia="nl-NL"/>
     </w:rPr>
   </w:style>
-  <w:style w:type="table" w:styleId="Tabelraster">
+  <w:style w:type="table" w:styleId="TableGrid">
     <w:name w:val="Table Grid"/>
-    <w:basedOn w:val="Standaardtabel"/>
+    <w:basedOn w:val="TableNormal"/>
     <w:uiPriority w:val="39"/>
     <w:rsid w:val="00A14EDD"/>
     <w:rPr>
@@ -3529,10 +3572,10 @@
       </w:tblBorders>
     </w:tblPr>
   </w:style>
-  <w:style w:type="character" w:customStyle="1" w:styleId="Kop2Char">
-    <w:name w:val="Kop 2 Char"/>
-    <w:basedOn w:val="Standaardalinea-lettertype"/>
-    <w:link w:val="Kop2"/>
+  <w:style w:type="character" w:customStyle="1" w:styleId="Heading2Char">
+    <w:name w:val="Heading 2 Char"/>
+    <w:basedOn w:val="DefaultParagraphFont"/>
+    <w:link w:val="Heading2"/>
     <w:uiPriority w:val="9"/>
     <w:rsid w:val="006D752E"/>
     <w:rPr>
@@ -3542,10 +3585,10 @@
       <w:szCs w:val="26"/>
     </w:rPr>
   </w:style>
-  <w:style w:type="paragraph" w:styleId="Koptekst">
+  <w:style w:type="paragraph" w:styleId="Header">
     <w:name w:val="header"/>
-    <w:basedOn w:val="Standaard"/>
-    <w:link w:val="KoptekstChar"/>
+    <w:basedOn w:val="Normal"/>
+    <w:link w:val="HeaderChar"/>
     <w:uiPriority w:val="99"/>
     <w:unhideWhenUsed/>
     <w:rsid w:val="002F20C3"/>
@@ -3556,17 +3599,17 @@
       </w:tabs>
     </w:pPr>
   </w:style>
-  <w:style w:type="character" w:customStyle="1" w:styleId="KoptekstChar">
-    <w:name w:val="Koptekst Char"/>
-    <w:basedOn w:val="Standaardalinea-lettertype"/>
-    <w:link w:val="Koptekst"/>
+  <w:style w:type="character" w:customStyle="1" w:styleId="HeaderChar">
+    <w:name w:val="Header Char"/>
+    <w:basedOn w:val="DefaultParagraphFont"/>
+    <w:link w:val="Header"/>
     <w:uiPriority w:val="99"/>
     <w:rsid w:val="002F20C3"/>
   </w:style>
-  <w:style w:type="paragraph" w:styleId="Voettekst">
+  <w:style w:type="paragraph" w:styleId="Footer">
     <w:name w:val="footer"/>
-    <w:basedOn w:val="Standaard"/>
-    <w:link w:val="VoettekstChar"/>
+    <w:basedOn w:val="Normal"/>
+    <w:link w:val="FooterChar"/>
     <w:uiPriority w:val="99"/>
     <w:unhideWhenUsed/>
     <w:rsid w:val="002F20C3"/>
@@ -3577,17 +3620,17 @@
       </w:tabs>
     </w:pPr>
   </w:style>
-  <w:style w:type="character" w:customStyle="1" w:styleId="VoettekstChar">
-    <w:name w:val="Voettekst Char"/>
-    <w:basedOn w:val="Standaardalinea-lettertype"/>
-    <w:link w:val="Voettekst"/>
+  <w:style w:type="character" w:customStyle="1" w:styleId="FooterChar">
+    <w:name w:val="Footer Char"/>
+    <w:basedOn w:val="DefaultParagraphFont"/>
+    <w:link w:val="Footer"/>
     <w:uiPriority w:val="99"/>
     <w:rsid w:val="002F20C3"/>
   </w:style>
-  <w:style w:type="character" w:customStyle="1" w:styleId="Kop3Char">
-    <w:name w:val="Kop 3 Char"/>
-    <w:basedOn w:val="Standaardalinea-lettertype"/>
-    <w:link w:val="Kop3"/>
+  <w:style w:type="character" w:customStyle="1" w:styleId="Heading3Char">
+    <w:name w:val="Heading 3 Char"/>
+    <w:basedOn w:val="DefaultParagraphFont"/>
+    <w:link w:val="Heading3"/>
     <w:uiPriority w:val="9"/>
     <w:rsid w:val="00FF703A"/>
     <w:rPr>
@@ -3595,10 +3638,10 @@
       <w:color w:val="1F3763" w:themeColor="accent1" w:themeShade="7F"/>
     </w:rPr>
   </w:style>
-  <w:style w:type="character" w:customStyle="1" w:styleId="Kop1Char">
-    <w:name w:val="Kop 1 Char"/>
-    <w:basedOn w:val="Standaardalinea-lettertype"/>
-    <w:link w:val="Kop1"/>
+  <w:style w:type="character" w:customStyle="1" w:styleId="Heading1Char">
+    <w:name w:val="Heading 1 Char"/>
+    <w:basedOn w:val="DefaultParagraphFont"/>
+    <w:link w:val="Heading1"/>
     <w:uiPriority w:val="9"/>
     <w:rsid w:val="00FF703A"/>
     <w:rPr>

--- a/Ontwerp/Sprints/Sprint 036.docx
+++ b/Ontwerp/Sprints/Sprint 036.docx
@@ -295,6 +295,32 @@
                 <w:lang w:val="nl-NL"/>
               </w:rPr>
               <w:t>Verder een nieuwe fout gevonden, als je teveel beursdagen naar rechts gaat blijft het grafiekenscherm leeg.</w:t>
+            </w:r>
+            <w:r>
+              <w:rPr>
+                <w:lang w:val="nl-NL"/>
+              </w:rPr>
+              <w:t xml:space="preserve"> (B005)</w:t>
+            </w:r>
+          </w:p>
+          <w:p>
+            <w:pPr>
+              <w:rPr>
+                <w:lang w:val="nl-NL"/>
+              </w:rPr>
+            </w:pPr>
+          </w:p>
+          <w:p>
+            <w:pPr>
+              <w:rPr>
+                <w:lang w:val="nl-NL"/>
+              </w:rPr>
+            </w:pPr>
+            <w:r>
+              <w:rPr>
+                <w:lang w:val="nl-NL"/>
+              </w:rPr>
+              <w:t>13 nov 2020 nu alleen nog voorlopig het direct doorvoeren van een aandelentransactie erin stoppen en dan ben ik voorlopig heel tevreden. Optieberekeningen doen we een andere sprint wel weer, evenals het synchroniseren van de schermen. B005 inmiddels opgelost.</w:t>
             </w:r>
             <w:bookmarkStart w:id="0" w:name="_GoBack"/>
             <w:bookmarkEnd w:id="0"/>
@@ -328,6 +354,7 @@
               <w:rPr>
                 <w:lang w:val="nl-NL"/>
               </w:rPr>
+              <w:lastRenderedPageBreak/>
               <w:t>W005  Tonen totale portefeuillewaarde</w:t>
             </w:r>
             <w:r>
@@ -360,14 +387,7 @@
               <w:rPr>
                 <w:lang w:val="nl-NL"/>
               </w:rPr>
-              <w:t xml:space="preserve">In de portefeuille tonen hoeveel de totale winst/verlies is aan de hand van de posities. Merk op dat dit nog wat lastig wordt zodra optieorders en optietransacties toegevoegd kunnen worden. De </w:t>
-            </w:r>
-            <w:r>
-              <w:rPr>
-                <w:lang w:val="nl-NL"/>
-              </w:rPr>
-              <w:lastRenderedPageBreak/>
-              <w:t>waarden van openstaande optieposities kan geschat worden aan de hand van de black-scholes waarde en de geschatte volatiliteit of door middel van het zelf inbrengen van de laatste waarde van de optie.</w:t>
+              <w:t>In de portefeuille tonen hoeveel de totale winst/verlies is aan de hand van de posities. Merk op dat dit nog wat lastig wordt zodra optieorders en optietransacties toegevoegd kunnen worden. De waarden van openstaande optieposities kan geschat worden aan de hand van de black-scholes waarde en de geschatte volatiliteit of door middel van het zelf inbrengen van de laatste waarde van de optie.</w:t>
             </w:r>
           </w:p>
           <w:p>
@@ -822,7 +842,14 @@
               <w:rPr>
                 <w:lang w:val="nl-NL"/>
               </w:rPr>
-              <w:t>In de controller van het hoofdscherm  wordt bijgehouden of er een portefeuillescherm is geopend via een indicator. Zolang dat portefeuillescherm is geopend mag er geen ander portefeuillescherm worden geopend en mag er vanuit het hoofdscherm geen grafiek worden geopend. Zodra het portefeuillescherm wordt gesloten wordt deze indicator op “onwaar” gezet.</w:t>
+              <w:t xml:space="preserve">In de controller van het hoofdscherm  wordt bijgehouden of er een portefeuillescherm is geopend via een indicator. Zolang dat portefeuillescherm is geopend mag er geen ander portefeuillescherm worden geopend en mag er vanuit het hoofdscherm geen grafiek </w:t>
+            </w:r>
+            <w:r>
+              <w:rPr>
+                <w:lang w:val="nl-NL"/>
+              </w:rPr>
+              <w:lastRenderedPageBreak/>
+              <w:t>worden geopend. Zodra het portefeuillescherm wordt gesloten wordt deze indicator op “onwaar” gezet.</w:t>
             </w:r>
           </w:p>
           <w:p>
@@ -840,14 +867,7 @@
               <w:rPr>
                 <w:lang w:val="nl-NL"/>
               </w:rPr>
-              <w:t xml:space="preserve">In de controller van het hoofdscherm wordt middels een lijst bijgehouden of er een grafiekenscherm is geopend. Zolang dat grafiekenscherm is geopend mag er geen </w:t>
-            </w:r>
-            <w:r>
-              <w:rPr>
-                <w:lang w:val="nl-NL"/>
-              </w:rPr>
-              <w:lastRenderedPageBreak/>
-              <w:t>portefeuillescherm worden geopend. Zodra het grafiekenscherm wordt gesloten wordt het uit de lijst verwijderd.</w:t>
+              <w:t>In de controller van het hoofdscherm wordt middels een lijst bijgehouden of er een grafiekenscherm is geopend. Zolang dat grafiekenscherm is geopend mag er geen portefeuillescherm worden geopend. Zodra het grafiekenscherm wordt gesloten wordt het uit de lijst verwijderd.</w:t>
             </w:r>
           </w:p>
           <w:p>

--- a/Ontwerp/Sprints/Sprint 036.docx
+++ b/Ontwerp/Sprints/Sprint 036.docx
@@ -1,10 +1,10 @@
 
 <file path=word/document.xml><?xml version="1.0" encoding="utf-8"?>
-<w:document xmlns:wpc="http://schemas.microsoft.com/office/word/2010/wordprocessingCanvas" xmlns:cx="http://schemas.microsoft.com/office/drawing/2014/chartex" xmlns:cx1="http://schemas.microsoft.com/office/drawing/2015/9/8/chartex" xmlns:cx2="http://schemas.microsoft.com/office/drawing/2015/10/21/chartex" xmlns:cx3="http://schemas.microsoft.com/office/drawing/2016/5/9/chartex" xmlns:cx4="http://schemas.microsoft.com/office/drawing/2016/5/10/chartex" xmlns:cx5="http://schemas.microsoft.com/office/drawing/2016/5/11/chartex" xmlns:cx6="http://schemas.microsoft.com/office/drawing/2016/5/12/chartex" xmlns:cx7="http://schemas.microsoft.com/office/drawing/2016/5/13/chartex" xmlns:cx8="http://schemas.microsoft.com/office/drawing/2016/5/14/chartex" xmlns:mc="http://schemas.openxmlformats.org/markup-compatibility/2006" xmlns:aink="http://schemas.microsoft.com/office/drawing/2016/ink" xmlns:am3d="http://schemas.microsoft.com/office/drawing/2017/model3d" xmlns:o="urn:schemas-microsoft-com:office:office" xmlns:r="http://schemas.openxmlformats.org/officeDocument/2006/relationships" xmlns:m="http://schemas.openxmlformats.org/officeDocument/2006/math" xmlns:v="urn:schemas-microsoft-com:vml" xmlns:wp14="http://schemas.microsoft.com/office/word/2010/wordprocessingDrawing" xmlns:wp="http://schemas.openxmlformats.org/drawingml/2006/wordprocessingDrawing" xmlns:w10="urn:schemas-microsoft-com:office:word" xmlns:w="http://schemas.openxmlformats.org/wordprocessingml/2006/main" xmlns:w14="http://schemas.microsoft.com/office/word/2010/wordml" xmlns:w15="http://schemas.microsoft.com/office/word/2012/wordml" xmlns:w16cid="http://schemas.microsoft.com/office/word/2016/wordml/cid" xmlns:w16se="http://schemas.microsoft.com/office/word/2015/wordml/symex" xmlns:wpg="http://schemas.microsoft.com/office/word/2010/wordprocessingGroup" xmlns:wpi="http://schemas.microsoft.com/office/word/2010/wordprocessingInk" xmlns:wne="http://schemas.microsoft.com/office/word/2006/wordml" xmlns:wps="http://schemas.microsoft.com/office/word/2010/wordprocessingShape" mc:Ignorable="w14 w15 w16se w16cid wp14">
+<w:document xmlns:wpc="http://schemas.microsoft.com/office/word/2010/wordprocessingCanvas" xmlns:cx="http://schemas.microsoft.com/office/drawing/2014/chartex" xmlns:cx1="http://schemas.microsoft.com/office/drawing/2015/9/8/chartex" xmlns:cx2="http://schemas.microsoft.com/office/drawing/2015/10/21/chartex" xmlns:cx3="http://schemas.microsoft.com/office/drawing/2016/5/9/chartex" xmlns:cx4="http://schemas.microsoft.com/office/drawing/2016/5/10/chartex" xmlns:cx5="http://schemas.microsoft.com/office/drawing/2016/5/11/chartex" xmlns:cx6="http://schemas.microsoft.com/office/drawing/2016/5/12/chartex" xmlns:cx7="http://schemas.microsoft.com/office/drawing/2016/5/13/chartex" xmlns:cx8="http://schemas.microsoft.com/office/drawing/2016/5/14/chartex" xmlns:mc="http://schemas.openxmlformats.org/markup-compatibility/2006" xmlns:aink="http://schemas.microsoft.com/office/drawing/2016/ink" xmlns:am3d="http://schemas.microsoft.com/office/drawing/2017/model3d" xmlns:o="urn:schemas-microsoft-com:office:office" xmlns:r="http://schemas.openxmlformats.org/officeDocument/2006/relationships" xmlns:m="http://schemas.openxmlformats.org/officeDocument/2006/math" xmlns:v="urn:schemas-microsoft-com:vml" xmlns:wp14="http://schemas.microsoft.com/office/word/2010/wordprocessingDrawing" xmlns:wp="http://schemas.openxmlformats.org/drawingml/2006/wordprocessingDrawing" xmlns:w10="urn:schemas-microsoft-com:office:word" xmlns:w="http://schemas.openxmlformats.org/wordprocessingml/2006/main" xmlns:w14="http://schemas.microsoft.com/office/word/2010/wordml" xmlns:w15="http://schemas.microsoft.com/office/word/2012/wordml" xmlns:w16cex="http://schemas.microsoft.com/office/word/2018/wordml/cex" xmlns:w16cid="http://schemas.microsoft.com/office/word/2016/wordml/cid" xmlns:w16="http://schemas.microsoft.com/office/word/2018/wordml" xmlns:w16se="http://schemas.microsoft.com/office/word/2015/wordml/symex" xmlns:wpg="http://schemas.microsoft.com/office/word/2010/wordprocessingGroup" xmlns:wpi="http://schemas.microsoft.com/office/word/2010/wordprocessingInk" xmlns:wne="http://schemas.microsoft.com/office/word/2006/wordml" xmlns:wps="http://schemas.microsoft.com/office/word/2010/wordprocessingShape" mc:Ignorable="w14 w15 w16se w16cid w16 w16cex wp14">
   <w:body>
     <w:p>
       <w:pPr>
-        <w:pStyle w:val="Heading1"/>
+        <w:pStyle w:val="Kop1"/>
       </w:pPr>
       <w:r>
         <w:t>Sprint 0.3</w:t>
@@ -42,7 +42,7 @@
     </w:p>
     <w:p>
       <w:pPr>
-        <w:pStyle w:val="Heading2"/>
+        <w:pStyle w:val="Kop2"/>
         <w:rPr>
           <w:rFonts w:asciiTheme="minorHAnsi" w:eastAsiaTheme="minorHAnsi" w:hAnsiTheme="minorHAnsi" w:cstheme="minorBidi"/>
           <w:color w:val="auto"/>
@@ -79,9 +79,2948 @@
       </w:r>
     </w:p>
     <w:p/>
+    <w:p>
+      <w:pPr>
+        <w:pStyle w:val="Kop3"/>
+      </w:pPr>
+      <w:r>
+        <w:t xml:space="preserve">26 nov 2020 </w:t>
+      </w:r>
+    </w:p>
+    <w:p/>
+    <w:p>
+      <w:r>
+        <w:t>Afsluiten sprint. Sprint was omvangrijk: beter is het om nu een nieuwe sprint te starten.</w:t>
+      </w:r>
+    </w:p>
+    <w:p/>
+    <w:p>
+      <w:r>
+        <w:t>Bugs:</w:t>
+      </w:r>
+    </w:p>
+    <w:p>
+      <w:r>
+        <w:t>Bug B007 opgelost, verkeerde order werd doorgevoerd. Dat was een heel belangrijke bugfix.</w:t>
+      </w:r>
+      <w:r>
+        <w:t xml:space="preserve"> Bug B009 doet zich voor als er koersen van een bepaalde dag voor een bepaald aandeel ontbreken en staat hoog op het verlanglijstje.</w:t>
+      </w:r>
+    </w:p>
+    <w:p/>
+    <w:p>
+      <w:r>
+        <w:t>Wijzigingen</w:t>
+      </w:r>
+    </w:p>
+    <w:p/>
+    <w:p>
+      <w:pPr>
+        <w:pStyle w:val="Kop3"/>
+      </w:pPr>
+      <w:r>
+        <w:t>Status Wijzigingen:</w:t>
+      </w:r>
+      <w:r>
+        <w:t xml:space="preserve"> blauw is gerealiseerd</w:t>
+      </w:r>
+    </w:p>
+    <w:p/>
     <w:tbl>
       <w:tblPr>
-        <w:tblStyle w:val="TableGrid"/>
+        <w:tblStyle w:val="Tabelraster"/>
+        <w:tblW w:w="9327" w:type="dxa"/>
+        <w:tblLook w:val="04A0" w:firstRow="1" w:lastRow="0" w:firstColumn="1" w:lastColumn="0" w:noHBand="0" w:noVBand="1"/>
+      </w:tblPr>
+      <w:tblGrid>
+        <w:gridCol w:w="747"/>
+        <w:gridCol w:w="4054"/>
+        <w:gridCol w:w="1415"/>
+        <w:gridCol w:w="1717"/>
+        <w:gridCol w:w="1394"/>
+      </w:tblGrid>
+      <w:tr>
+        <w:tc>
+          <w:tcPr>
+            <w:tcW w:w="747" w:type="dxa"/>
+          </w:tcPr>
+          <w:p>
+            <w:r>
+              <w:t>nr</w:t>
+            </w:r>
+          </w:p>
+        </w:tc>
+        <w:tc>
+          <w:tcPr>
+            <w:tcW w:w="4054" w:type="dxa"/>
+          </w:tcPr>
+          <w:p>
+            <w:pPr>
+              <w:rPr>
+                <w:lang w:val="nl-NL"/>
+              </w:rPr>
+            </w:pPr>
+            <w:r>
+              <w:rPr>
+                <w:lang w:val="nl-NL"/>
+              </w:rPr>
+              <w:t>omschrijving</w:t>
+            </w:r>
+          </w:p>
+        </w:tc>
+        <w:tc>
+          <w:tcPr>
+            <w:tcW w:w="1415" w:type="dxa"/>
+          </w:tcPr>
+          <w:p>
+            <w:pPr>
+              <w:rPr>
+                <w:lang w:val="nl-NL"/>
+              </w:rPr>
+            </w:pPr>
+            <w:r>
+              <w:rPr>
+                <w:lang w:val="nl-NL"/>
+              </w:rPr>
+              <w:t>aangemaakt</w:t>
+            </w:r>
+          </w:p>
+        </w:tc>
+        <w:tc>
+          <w:tcPr>
+            <w:tcW w:w="1717" w:type="dxa"/>
+          </w:tcPr>
+          <w:p>
+            <w:pPr>
+              <w:rPr>
+                <w:lang w:val="nl-NL"/>
+              </w:rPr>
+            </w:pPr>
+            <w:r>
+              <w:rPr>
+                <w:lang w:val="nl-NL"/>
+              </w:rPr>
+              <w:t>status</w:t>
+            </w:r>
+          </w:p>
+        </w:tc>
+        <w:tc>
+          <w:tcPr>
+            <w:tcW w:w="1394" w:type="dxa"/>
+          </w:tcPr>
+          <w:p>
+            <w:pPr>
+              <w:rPr>
+                <w:lang w:val="nl-NL"/>
+              </w:rPr>
+            </w:pPr>
+            <w:r>
+              <w:rPr>
+                <w:lang w:val="nl-NL"/>
+              </w:rPr>
+              <w:t>prio</w:t>
+            </w:r>
+          </w:p>
+        </w:tc>
+      </w:tr>
+      <w:tr>
+        <w:tc>
+          <w:tcPr>
+            <w:tcW w:w="747" w:type="dxa"/>
+            <w:shd w:val="clear" w:color="auto" w:fill="D5DCE4" w:themeFill="text2" w:themeFillTint="33"/>
+          </w:tcPr>
+          <w:p>
+            <w:r>
+              <w:t>W001</w:t>
+            </w:r>
+          </w:p>
+        </w:tc>
+        <w:tc>
+          <w:tcPr>
+            <w:tcW w:w="4054" w:type="dxa"/>
+            <w:shd w:val="clear" w:color="auto" w:fill="D5DCE4" w:themeFill="text2" w:themeFillTint="33"/>
+          </w:tcPr>
+          <w:p>
+            <w:pPr>
+              <w:rPr>
+                <w:lang w:val="nl-NL"/>
+              </w:rPr>
+            </w:pPr>
+            <w:r>
+              <w:rPr>
+                <w:lang w:val="nl-NL"/>
+              </w:rPr>
+              <w:t>Portefeuille op kunnen slaan</w:t>
+            </w:r>
+            <w:r>
+              <w:rPr>
+                <w:lang w:val="nl-NL"/>
+              </w:rPr>
+              <w:t>. Droog beleggen met actuele situatie.</w:t>
+            </w:r>
+          </w:p>
+        </w:tc>
+        <w:tc>
+          <w:tcPr>
+            <w:tcW w:w="1415" w:type="dxa"/>
+            <w:shd w:val="clear" w:color="auto" w:fill="D5DCE4" w:themeFill="text2" w:themeFillTint="33"/>
+          </w:tcPr>
+          <w:p>
+            <w:pPr>
+              <w:rPr>
+                <w:lang w:val="nl-NL"/>
+              </w:rPr>
+            </w:pPr>
+            <w:r>
+              <w:rPr>
+                <w:lang w:val="nl-NL"/>
+              </w:rPr>
+              <w:t>1 nov 2020</w:t>
+            </w:r>
+          </w:p>
+        </w:tc>
+        <w:tc>
+          <w:tcPr>
+            <w:tcW w:w="1717" w:type="dxa"/>
+            <w:shd w:val="clear" w:color="auto" w:fill="D5DCE4" w:themeFill="text2" w:themeFillTint="33"/>
+          </w:tcPr>
+          <w:p>
+            <w:pPr>
+              <w:rPr>
+                <w:lang w:val="nl-NL"/>
+              </w:rPr>
+            </w:pPr>
+            <w:r>
+              <w:rPr>
+                <w:lang w:val="nl-NL"/>
+              </w:rPr>
+              <w:t>gerealiseerd in</w:t>
+            </w:r>
+            <w:r>
+              <w:rPr>
+                <w:lang w:val="nl-NL"/>
+              </w:rPr>
+              <w:br/>
+              <w:t>sprint 036</w:t>
+            </w:r>
+          </w:p>
+        </w:tc>
+        <w:tc>
+          <w:tcPr>
+            <w:tcW w:w="1394" w:type="dxa"/>
+            <w:shd w:val="clear" w:color="auto" w:fill="D5DCE4" w:themeFill="text2" w:themeFillTint="33"/>
+          </w:tcPr>
+          <w:p>
+            <w:pPr>
+              <w:rPr>
+                <w:lang w:val="nl-NL"/>
+              </w:rPr>
+            </w:pPr>
+            <w:r>
+              <w:rPr>
+                <w:lang w:val="nl-NL"/>
+              </w:rPr>
+              <w:t>Hoog</w:t>
+            </w:r>
+          </w:p>
+        </w:tc>
+      </w:tr>
+      <w:tr>
+        <w:tc>
+          <w:tcPr>
+            <w:tcW w:w="747" w:type="dxa"/>
+          </w:tcPr>
+          <w:p>
+            <w:r>
+              <w:t>W002</w:t>
+            </w:r>
+          </w:p>
+        </w:tc>
+        <w:tc>
+          <w:tcPr>
+            <w:tcW w:w="4054" w:type="dxa"/>
+          </w:tcPr>
+          <w:p>
+            <w:pPr>
+              <w:rPr>
+                <w:lang w:val="nl-NL"/>
+              </w:rPr>
+            </w:pPr>
+            <w:r>
+              <w:rPr>
+                <w:lang w:val="nl-NL"/>
+              </w:rPr>
+              <w:t>Tijdelijke dagkoers voor huidige handelsdag ophalen en tonen</w:t>
+            </w:r>
+          </w:p>
+        </w:tc>
+        <w:tc>
+          <w:tcPr>
+            <w:tcW w:w="1415" w:type="dxa"/>
+          </w:tcPr>
+          <w:p>
+            <w:pPr>
+              <w:rPr>
+                <w:lang w:val="nl-NL"/>
+              </w:rPr>
+            </w:pPr>
+            <w:r>
+              <w:rPr>
+                <w:lang w:val="nl-NL"/>
+              </w:rPr>
+              <w:t>6 okt 2020</w:t>
+            </w:r>
+          </w:p>
+        </w:tc>
+        <w:tc>
+          <w:tcPr>
+            <w:tcW w:w="1717" w:type="dxa"/>
+          </w:tcPr>
+          <w:p>
+            <w:pPr>
+              <w:rPr>
+                <w:lang w:val="nl-NL"/>
+              </w:rPr>
+            </w:pPr>
+            <w:r>
+              <w:rPr>
+                <w:lang w:val="nl-NL"/>
+              </w:rPr>
+              <w:t>open, sprint 035</w:t>
+            </w:r>
+          </w:p>
+        </w:tc>
+        <w:tc>
+          <w:tcPr>
+            <w:tcW w:w="1394" w:type="dxa"/>
+          </w:tcPr>
+          <w:p>
+            <w:pPr>
+              <w:rPr>
+                <w:lang w:val="nl-NL"/>
+              </w:rPr>
+            </w:pPr>
+            <w:r>
+              <w:rPr>
+                <w:lang w:val="nl-NL"/>
+              </w:rPr>
+              <w:t>Hoog</w:t>
+            </w:r>
+          </w:p>
+        </w:tc>
+      </w:tr>
+      <w:tr>
+        <w:tc>
+          <w:tcPr>
+            <w:tcW w:w="747" w:type="dxa"/>
+          </w:tcPr>
+          <w:p>
+            <w:r>
+              <w:t>W003</w:t>
+            </w:r>
+          </w:p>
+        </w:tc>
+        <w:tc>
+          <w:tcPr>
+            <w:tcW w:w="4054" w:type="dxa"/>
+          </w:tcPr>
+          <w:p>
+            <w:pPr>
+              <w:rPr>
+                <w:lang w:val="nl-NL"/>
+              </w:rPr>
+            </w:pPr>
+            <w:r>
+              <w:rPr>
+                <w:lang w:val="nl-NL"/>
+              </w:rPr>
+              <w:t xml:space="preserve">Signalen </w:t>
+            </w:r>
+            <w:r>
+              <w:rPr>
+                <w:lang w:val="nl-NL"/>
+              </w:rPr>
+              <w:t>van indicatoren genereren en tonen</w:t>
+            </w:r>
+          </w:p>
+          <w:p>
+            <w:pPr>
+              <w:rPr>
+                <w:lang w:val="nl-NL"/>
+              </w:rPr>
+            </w:pPr>
+          </w:p>
+        </w:tc>
+        <w:tc>
+          <w:tcPr>
+            <w:tcW w:w="1415" w:type="dxa"/>
+          </w:tcPr>
+          <w:p>
+            <w:pPr>
+              <w:rPr>
+                <w:lang w:val="nl-NL"/>
+              </w:rPr>
+            </w:pPr>
+            <w:r>
+              <w:rPr>
+                <w:lang w:val="nl-NL"/>
+              </w:rPr>
+              <w:t>6 okt 2020</w:t>
+            </w:r>
+          </w:p>
+        </w:tc>
+        <w:tc>
+          <w:tcPr>
+            <w:tcW w:w="1717" w:type="dxa"/>
+          </w:tcPr>
+          <w:p>
+            <w:pPr>
+              <w:rPr>
+                <w:lang w:val="nl-NL"/>
+              </w:rPr>
+            </w:pPr>
+            <w:r>
+              <w:rPr>
+                <w:lang w:val="nl-NL"/>
+              </w:rPr>
+              <w:t>open, sprint 035</w:t>
+            </w:r>
+          </w:p>
+        </w:tc>
+        <w:tc>
+          <w:tcPr>
+            <w:tcW w:w="1394" w:type="dxa"/>
+          </w:tcPr>
+          <w:p>
+            <w:pPr>
+              <w:rPr>
+                <w:lang w:val="nl-NL"/>
+              </w:rPr>
+            </w:pPr>
+            <w:r>
+              <w:rPr>
+                <w:lang w:val="nl-NL"/>
+              </w:rPr>
+              <w:t>Hoog</w:t>
+            </w:r>
+          </w:p>
+        </w:tc>
+      </w:tr>
+      <w:tr>
+        <w:tc>
+          <w:tcPr>
+            <w:tcW w:w="747" w:type="dxa"/>
+          </w:tcPr>
+          <w:p>
+            <w:r>
+              <w:t>W004</w:t>
+            </w:r>
+          </w:p>
+        </w:tc>
+        <w:tc>
+          <w:tcPr>
+            <w:tcW w:w="4054" w:type="dxa"/>
+          </w:tcPr>
+          <w:p>
+            <w:pPr>
+              <w:rPr>
+                <w:lang w:val="nl-NL"/>
+              </w:rPr>
+            </w:pPr>
+            <w:r>
+              <w:rPr>
+                <w:lang w:val="nl-NL"/>
+              </w:rPr>
+              <w:t>Schermen synchroniseren met p</w:t>
+            </w:r>
+            <w:r>
+              <w:rPr>
+                <w:lang w:val="nl-NL"/>
+              </w:rPr>
+              <w:t>ortefeuille indien van toepassing – nog open</w:t>
+            </w:r>
+          </w:p>
+        </w:tc>
+        <w:tc>
+          <w:tcPr>
+            <w:tcW w:w="1415" w:type="dxa"/>
+          </w:tcPr>
+          <w:p>
+            <w:pPr>
+              <w:rPr>
+                <w:lang w:val="nl-NL"/>
+              </w:rPr>
+            </w:pPr>
+            <w:r>
+              <w:rPr>
+                <w:lang w:val="nl-NL"/>
+              </w:rPr>
+              <w:t>1 nov 2020</w:t>
+            </w:r>
+          </w:p>
+        </w:tc>
+        <w:tc>
+          <w:tcPr>
+            <w:tcW w:w="1717" w:type="dxa"/>
+          </w:tcPr>
+          <w:p>
+            <w:pPr>
+              <w:rPr>
+                <w:lang w:val="nl-NL"/>
+              </w:rPr>
+            </w:pPr>
+            <w:r>
+              <w:rPr>
+                <w:lang w:val="nl-NL"/>
+              </w:rPr>
+              <w:t>open, sprint 036</w:t>
+            </w:r>
+          </w:p>
+        </w:tc>
+        <w:tc>
+          <w:tcPr>
+            <w:tcW w:w="1394" w:type="dxa"/>
+          </w:tcPr>
+          <w:p>
+            <w:pPr>
+              <w:rPr>
+                <w:lang w:val="nl-NL"/>
+              </w:rPr>
+            </w:pPr>
+            <w:r>
+              <w:rPr>
+                <w:lang w:val="nl-NL"/>
+              </w:rPr>
+              <w:t>Matig</w:t>
+            </w:r>
+          </w:p>
+        </w:tc>
+      </w:tr>
+      <w:tr>
+        <w:tc>
+          <w:tcPr>
+            <w:tcW w:w="747" w:type="dxa"/>
+            <w:shd w:val="clear" w:color="auto" w:fill="D5DCE4" w:themeFill="text2" w:themeFillTint="33"/>
+          </w:tcPr>
+          <w:p>
+            <w:r>
+              <w:t>W005</w:t>
+            </w:r>
+          </w:p>
+        </w:tc>
+        <w:tc>
+          <w:tcPr>
+            <w:tcW w:w="4054" w:type="dxa"/>
+            <w:shd w:val="clear" w:color="auto" w:fill="D5DCE4" w:themeFill="text2" w:themeFillTint="33"/>
+          </w:tcPr>
+          <w:p>
+            <w:pPr>
+              <w:rPr>
+                <w:lang w:val="nl-NL"/>
+              </w:rPr>
+            </w:pPr>
+            <w:r>
+              <w:rPr>
+                <w:lang w:val="nl-NL"/>
+              </w:rPr>
+              <w:t>Tonen totale portefeuillewaarde</w:t>
+            </w:r>
+            <w:r>
+              <w:rPr>
+                <w:lang w:val="nl-NL"/>
+              </w:rPr>
+              <w:t xml:space="preserve"> en totale winst/verlies (exclusief opties) – Gerealiseerd.</w:t>
+            </w:r>
+          </w:p>
+        </w:tc>
+        <w:tc>
+          <w:tcPr>
+            <w:tcW w:w="1415" w:type="dxa"/>
+            <w:shd w:val="clear" w:color="auto" w:fill="D5DCE4" w:themeFill="text2" w:themeFillTint="33"/>
+          </w:tcPr>
+          <w:p>
+            <w:pPr>
+              <w:rPr>
+                <w:lang w:val="nl-NL"/>
+              </w:rPr>
+            </w:pPr>
+            <w:r>
+              <w:rPr>
+                <w:lang w:val="nl-NL"/>
+              </w:rPr>
+              <w:t>1 nov 2020</w:t>
+            </w:r>
+          </w:p>
+        </w:tc>
+        <w:tc>
+          <w:tcPr>
+            <w:tcW w:w="1717" w:type="dxa"/>
+            <w:shd w:val="clear" w:color="auto" w:fill="D5DCE4" w:themeFill="text2" w:themeFillTint="33"/>
+          </w:tcPr>
+          <w:p>
+            <w:pPr>
+              <w:rPr>
+                <w:lang w:val="nl-NL"/>
+              </w:rPr>
+            </w:pPr>
+            <w:r>
+              <w:rPr>
+                <w:lang w:val="nl-NL"/>
+              </w:rPr>
+              <w:t>gerealiseerd in</w:t>
+            </w:r>
+            <w:r>
+              <w:rPr>
+                <w:lang w:val="nl-NL"/>
+              </w:rPr>
+              <w:br/>
+              <w:t>sprint 036</w:t>
+            </w:r>
+          </w:p>
+        </w:tc>
+        <w:tc>
+          <w:tcPr>
+            <w:tcW w:w="1394" w:type="dxa"/>
+            <w:shd w:val="clear" w:color="auto" w:fill="D5DCE4" w:themeFill="text2" w:themeFillTint="33"/>
+          </w:tcPr>
+          <w:p>
+            <w:pPr>
+              <w:rPr>
+                <w:lang w:val="nl-NL"/>
+              </w:rPr>
+            </w:pPr>
+            <w:r>
+              <w:rPr>
+                <w:lang w:val="nl-NL"/>
+              </w:rPr>
+              <w:t>Hoog</w:t>
+            </w:r>
+          </w:p>
+        </w:tc>
+      </w:tr>
+      <w:tr>
+        <w:tc>
+          <w:tcPr>
+            <w:tcW w:w="747" w:type="dxa"/>
+            <w:shd w:val="clear" w:color="auto" w:fill="D5DCE4" w:themeFill="text2" w:themeFillTint="33"/>
+          </w:tcPr>
+          <w:p>
+            <w:r>
+              <w:t>W006</w:t>
+            </w:r>
+          </w:p>
+        </w:tc>
+        <w:tc>
+          <w:tcPr>
+            <w:tcW w:w="4054" w:type="dxa"/>
+            <w:shd w:val="clear" w:color="auto" w:fill="D5DCE4" w:themeFill="text2" w:themeFillTint="33"/>
+          </w:tcPr>
+          <w:p>
+            <w:pPr>
+              <w:rPr>
+                <w:lang w:val="nl-NL"/>
+              </w:rPr>
+            </w:pPr>
+            <w:r>
+              <w:rPr>
+                <w:lang w:val="nl-NL"/>
+              </w:rPr>
+              <w:t>Optieorders en optietransacties t</w:t>
+            </w:r>
+            <w:r>
+              <w:rPr>
+                <w:lang w:val="nl-NL"/>
+              </w:rPr>
+              <w:t>oevoegen aan de portefeuille - 1 nov 2020</w:t>
+            </w:r>
+          </w:p>
+          <w:p>
+            <w:pPr>
+              <w:rPr>
+                <w:lang w:val="nl-NL"/>
+              </w:rPr>
+            </w:pPr>
+          </w:p>
+        </w:tc>
+        <w:tc>
+          <w:tcPr>
+            <w:tcW w:w="1415" w:type="dxa"/>
+            <w:shd w:val="clear" w:color="auto" w:fill="D5DCE4" w:themeFill="text2" w:themeFillTint="33"/>
+          </w:tcPr>
+          <w:p>
+            <w:pPr>
+              <w:rPr>
+                <w:lang w:val="nl-NL"/>
+              </w:rPr>
+            </w:pPr>
+            <w:r>
+              <w:rPr>
+                <w:lang w:val="nl-NL"/>
+              </w:rPr>
+              <w:t>1 nov 2020</w:t>
+            </w:r>
+          </w:p>
+        </w:tc>
+        <w:tc>
+          <w:tcPr>
+            <w:tcW w:w="1717" w:type="dxa"/>
+            <w:shd w:val="clear" w:color="auto" w:fill="D5DCE4" w:themeFill="text2" w:themeFillTint="33"/>
+          </w:tcPr>
+          <w:p>
+            <w:pPr>
+              <w:rPr>
+                <w:lang w:val="nl-NL"/>
+              </w:rPr>
+            </w:pPr>
+            <w:r>
+              <w:rPr>
+                <w:lang w:val="nl-NL"/>
+              </w:rPr>
+              <w:t>gerealiseerd in sprint 036</w:t>
+            </w:r>
+          </w:p>
+        </w:tc>
+        <w:tc>
+          <w:tcPr>
+            <w:tcW w:w="1394" w:type="dxa"/>
+            <w:shd w:val="clear" w:color="auto" w:fill="D5DCE4" w:themeFill="text2" w:themeFillTint="33"/>
+          </w:tcPr>
+          <w:p>
+            <w:pPr>
+              <w:rPr>
+                <w:lang w:val="nl-NL"/>
+              </w:rPr>
+            </w:pPr>
+            <w:r>
+              <w:rPr>
+                <w:lang w:val="nl-NL"/>
+              </w:rPr>
+              <w:t>Hoog</w:t>
+            </w:r>
+          </w:p>
+        </w:tc>
+      </w:tr>
+      <w:tr>
+        <w:tc>
+          <w:tcPr>
+            <w:tcW w:w="747" w:type="dxa"/>
+            <w:shd w:val="clear" w:color="auto" w:fill="FFFFFF" w:themeFill="background1"/>
+          </w:tcPr>
+          <w:p>
+            <w:r>
+              <w:t>W007</w:t>
+            </w:r>
+          </w:p>
+        </w:tc>
+        <w:tc>
+          <w:tcPr>
+            <w:tcW w:w="4054" w:type="dxa"/>
+            <w:shd w:val="clear" w:color="auto" w:fill="FFFFFF" w:themeFill="background1"/>
+          </w:tcPr>
+          <w:p>
+            <w:pPr>
+              <w:rPr>
+                <w:lang w:val="nl-NL"/>
+              </w:rPr>
+            </w:pPr>
+            <w:r>
+              <w:rPr>
+                <w:lang w:val="nl-NL"/>
+              </w:rPr>
+              <w:t>Bijwerken aandelenprijzen in schermposities in plaats van opzoeken bij tonen in positieoverzicht,</w:t>
+            </w:r>
+            <w:r>
+              <w:rPr>
+                <w:lang w:val="nl-NL"/>
+              </w:rPr>
+              <w:t xml:space="preserve"> 6 nov 2020</w:t>
+            </w:r>
+          </w:p>
+        </w:tc>
+        <w:tc>
+          <w:tcPr>
+            <w:tcW w:w="1415" w:type="dxa"/>
+            <w:shd w:val="clear" w:color="auto" w:fill="FFFFFF" w:themeFill="background1"/>
+          </w:tcPr>
+          <w:p>
+            <w:pPr>
+              <w:rPr>
+                <w:lang w:val="nl-NL"/>
+              </w:rPr>
+            </w:pPr>
+            <w:r>
+              <w:rPr>
+                <w:lang w:val="nl-NL"/>
+              </w:rPr>
+              <w:t>6 nov 2020</w:t>
+            </w:r>
+          </w:p>
+        </w:tc>
+        <w:tc>
+          <w:tcPr>
+            <w:tcW w:w="1717" w:type="dxa"/>
+            <w:shd w:val="clear" w:color="auto" w:fill="FFFFFF" w:themeFill="background1"/>
+          </w:tcPr>
+          <w:p>
+            <w:r>
+              <w:t>Gerealiseerd in</w:t>
+            </w:r>
+            <w:r>
+              <w:t xml:space="preserve"> sprint 036</w:t>
+            </w:r>
+          </w:p>
+        </w:tc>
+        <w:tc>
+          <w:tcPr>
+            <w:tcW w:w="1394" w:type="dxa"/>
+            <w:shd w:val="clear" w:color="auto" w:fill="FFFFFF" w:themeFill="background1"/>
+          </w:tcPr>
+          <w:p>
+            <w:r>
+              <w:t>Laag</w:t>
+            </w:r>
+          </w:p>
+        </w:tc>
+      </w:tr>
+      <w:tr>
+        <w:tc>
+          <w:tcPr>
+            <w:tcW w:w="747" w:type="dxa"/>
+            <w:shd w:val="clear" w:color="auto" w:fill="D5DCE4" w:themeFill="text2" w:themeFillTint="33"/>
+          </w:tcPr>
+          <w:p>
+            <w:r>
+              <w:t>W008</w:t>
+            </w:r>
+          </w:p>
+        </w:tc>
+        <w:tc>
+          <w:tcPr>
+            <w:tcW w:w="4054" w:type="dxa"/>
+            <w:shd w:val="clear" w:color="auto" w:fill="D5DCE4" w:themeFill="text2" w:themeFillTint="33"/>
+          </w:tcPr>
+          <w:p>
+            <w:pPr>
+              <w:rPr>
+                <w:lang w:val="nl-NL"/>
+              </w:rPr>
+            </w:pPr>
+            <w:r>
+              <w:rPr>
+                <w:lang w:val="nl-NL"/>
+              </w:rPr>
+              <w:t>Direct doorvoeren aandelentransactie met gegeven prijs, datum en aantal</w:t>
+            </w:r>
+          </w:p>
+        </w:tc>
+        <w:tc>
+          <w:tcPr>
+            <w:tcW w:w="1415" w:type="dxa"/>
+            <w:shd w:val="clear" w:color="auto" w:fill="D5DCE4" w:themeFill="text2" w:themeFillTint="33"/>
+          </w:tcPr>
+          <w:p>
+            <w:pPr>
+              <w:rPr>
+                <w:lang w:val="nl-NL"/>
+              </w:rPr>
+            </w:pPr>
+            <w:r>
+              <w:rPr>
+                <w:lang w:val="nl-NL"/>
+              </w:rPr>
+              <w:t>13 nov 2020</w:t>
+            </w:r>
+          </w:p>
+        </w:tc>
+        <w:tc>
+          <w:tcPr>
+            <w:tcW w:w="1717" w:type="dxa"/>
+            <w:shd w:val="clear" w:color="auto" w:fill="D5DCE4" w:themeFill="text2" w:themeFillTint="33"/>
+          </w:tcPr>
+          <w:p>
+            <w:pPr>
+              <w:rPr>
+                <w:lang w:val="nl-NL"/>
+              </w:rPr>
+            </w:pPr>
+            <w:r>
+              <w:rPr>
+                <w:lang w:val="nl-NL"/>
+              </w:rPr>
+              <w:t>Gerealiseerd in</w:t>
+            </w:r>
+            <w:r>
+              <w:rPr>
+                <w:lang w:val="nl-NL"/>
+              </w:rPr>
+              <w:t xml:space="preserve"> sprint 036</w:t>
+            </w:r>
+          </w:p>
+        </w:tc>
+        <w:tc>
+          <w:tcPr>
+            <w:tcW w:w="1394" w:type="dxa"/>
+            <w:shd w:val="clear" w:color="auto" w:fill="D5DCE4" w:themeFill="text2" w:themeFillTint="33"/>
+          </w:tcPr>
+          <w:p>
+            <w:pPr>
+              <w:rPr>
+                <w:lang w:val="nl-NL"/>
+              </w:rPr>
+            </w:pPr>
+            <w:r>
+              <w:rPr>
+                <w:lang w:val="nl-NL"/>
+              </w:rPr>
+              <w:t>Matig</w:t>
+            </w:r>
+          </w:p>
+        </w:tc>
+      </w:tr>
+    </w:tbl>
+    <w:p/>
+    <w:p/>
+    <w:p>
+      <w:pPr>
+        <w:pStyle w:val="Kop3"/>
+      </w:pPr>
+      <w:r>
+        <w:lastRenderedPageBreak/>
+        <w:t>Fouten</w:t>
+      </w:r>
+    </w:p>
+    <w:p/>
+    <w:tbl>
+      <w:tblPr>
+        <w:tblStyle w:val="Tabelraster"/>
+        <w:tblW w:w="16018" w:type="dxa"/>
+        <w:tblInd w:w="-1281" w:type="dxa"/>
+        <w:tblLook w:val="04A0" w:firstRow="1" w:lastRow="0" w:firstColumn="1" w:lastColumn="0" w:noHBand="0" w:noVBand="1"/>
+      </w:tblPr>
+      <w:tblGrid>
+        <w:gridCol w:w="922"/>
+        <w:gridCol w:w="603"/>
+        <w:gridCol w:w="1706"/>
+        <w:gridCol w:w="3802"/>
+        <w:gridCol w:w="1131"/>
+        <w:gridCol w:w="984"/>
+        <w:gridCol w:w="6162"/>
+        <w:gridCol w:w="708"/>
+      </w:tblGrid>
+      <w:tr>
+        <w:tc>
+          <w:tcPr>
+            <w:tcW w:w="922" w:type="dxa"/>
+          </w:tcPr>
+          <w:p>
+            <w:pPr>
+              <w:rPr>
+                <w:sz w:val="16"/>
+                <w:szCs w:val="16"/>
+              </w:rPr>
+            </w:pPr>
+            <w:r>
+              <w:rPr>
+                <w:sz w:val="16"/>
+                <w:szCs w:val="16"/>
+              </w:rPr>
+              <w:t>Datum</w:t>
+            </w:r>
+          </w:p>
+        </w:tc>
+        <w:tc>
+          <w:tcPr>
+            <w:tcW w:w="603" w:type="dxa"/>
+          </w:tcPr>
+          <w:p>
+            <w:pPr>
+              <w:rPr>
+                <w:sz w:val="16"/>
+                <w:szCs w:val="16"/>
+              </w:rPr>
+            </w:pPr>
+            <w:r>
+              <w:rPr>
+                <w:sz w:val="16"/>
+                <w:szCs w:val="16"/>
+              </w:rPr>
+              <w:t>Bugnr</w:t>
+            </w:r>
+          </w:p>
+        </w:tc>
+        <w:tc>
+          <w:tcPr>
+            <w:tcW w:w="1706" w:type="dxa"/>
+          </w:tcPr>
+          <w:p>
+            <w:pPr>
+              <w:rPr>
+                <w:sz w:val="16"/>
+                <w:szCs w:val="16"/>
+              </w:rPr>
+            </w:pPr>
+            <w:r>
+              <w:rPr>
+                <w:sz w:val="16"/>
+                <w:szCs w:val="16"/>
+              </w:rPr>
+              <w:t>Module</w:t>
+            </w:r>
+          </w:p>
+        </w:tc>
+        <w:tc>
+          <w:tcPr>
+            <w:tcW w:w="3802" w:type="dxa"/>
+          </w:tcPr>
+          <w:p>
+            <w:pPr>
+              <w:rPr>
+                <w:sz w:val="16"/>
+                <w:szCs w:val="16"/>
+              </w:rPr>
+            </w:pPr>
+            <w:r>
+              <w:rPr>
+                <w:sz w:val="16"/>
+                <w:szCs w:val="16"/>
+              </w:rPr>
+              <w:t>Omschrijving</w:t>
+            </w:r>
+          </w:p>
+        </w:tc>
+        <w:tc>
+          <w:tcPr>
+            <w:tcW w:w="1131" w:type="dxa"/>
+          </w:tcPr>
+          <w:p>
+            <w:pPr>
+              <w:rPr>
+                <w:sz w:val="16"/>
+                <w:szCs w:val="16"/>
+              </w:rPr>
+            </w:pPr>
+            <w:r>
+              <w:rPr>
+                <w:sz w:val="16"/>
+                <w:szCs w:val="16"/>
+              </w:rPr>
+              <w:t>prioriteit</w:t>
+            </w:r>
+          </w:p>
+        </w:tc>
+        <w:tc>
+          <w:tcPr>
+            <w:tcW w:w="984" w:type="dxa"/>
+          </w:tcPr>
+          <w:p>
+            <w:pPr>
+              <w:rPr>
+                <w:sz w:val="16"/>
+                <w:szCs w:val="16"/>
+              </w:rPr>
+            </w:pPr>
+            <w:r>
+              <w:rPr>
+                <w:sz w:val="16"/>
+                <w:szCs w:val="16"/>
+              </w:rPr>
+              <w:t>Status</w:t>
+            </w:r>
+          </w:p>
+        </w:tc>
+        <w:tc>
+          <w:tcPr>
+            <w:tcW w:w="6162" w:type="dxa"/>
+          </w:tcPr>
+          <w:p>
+            <w:pPr>
+              <w:rPr>
+                <w:sz w:val="16"/>
+                <w:szCs w:val="16"/>
+              </w:rPr>
+            </w:pPr>
+            <w:r>
+              <w:rPr>
+                <w:sz w:val="16"/>
+                <w:szCs w:val="16"/>
+              </w:rPr>
+              <w:t>Gevolgen</w:t>
+            </w:r>
+          </w:p>
+        </w:tc>
+        <w:tc>
+          <w:tcPr>
+            <w:tcW w:w="708" w:type="dxa"/>
+          </w:tcPr>
+          <w:p>
+            <w:pPr>
+              <w:rPr>
+                <w:sz w:val="16"/>
+                <w:szCs w:val="16"/>
+              </w:rPr>
+            </w:pPr>
+            <w:r>
+              <w:rPr>
+                <w:sz w:val="16"/>
+                <w:szCs w:val="16"/>
+              </w:rPr>
+              <w:t>Sprint</w:t>
+            </w:r>
+            <w:r>
+              <w:rPr>
+                <w:sz w:val="16"/>
+                <w:szCs w:val="16"/>
+              </w:rPr>
+              <w:t xml:space="preserve"> </w:t>
+            </w:r>
+          </w:p>
+        </w:tc>
+      </w:tr>
+      <w:tr>
+        <w:tc>
+          <w:tcPr>
+            <w:tcW w:w="922" w:type="dxa"/>
+          </w:tcPr>
+          <w:p>
+            <w:pPr>
+              <w:rPr>
+                <w:sz w:val="16"/>
+                <w:szCs w:val="16"/>
+              </w:rPr>
+            </w:pPr>
+            <w:r>
+              <w:rPr>
+                <w:sz w:val="16"/>
+                <w:szCs w:val="16"/>
+              </w:rPr>
+              <w:t>28 sept 2020</w:t>
+            </w:r>
+          </w:p>
+        </w:tc>
+        <w:tc>
+          <w:tcPr>
+            <w:tcW w:w="603" w:type="dxa"/>
+          </w:tcPr>
+          <w:p>
+            <w:pPr>
+              <w:rPr>
+                <w:sz w:val="16"/>
+                <w:szCs w:val="16"/>
+              </w:rPr>
+            </w:pPr>
+            <w:r>
+              <w:rPr>
+                <w:sz w:val="16"/>
+                <w:szCs w:val="16"/>
+              </w:rPr>
+              <w:t>B001</w:t>
+            </w:r>
+          </w:p>
+        </w:tc>
+        <w:tc>
+          <w:tcPr>
+            <w:tcW w:w="1706" w:type="dxa"/>
+          </w:tcPr>
+          <w:p>
+            <w:pPr>
+              <w:rPr>
+                <w:sz w:val="16"/>
+                <w:szCs w:val="16"/>
+              </w:rPr>
+            </w:pPr>
+            <w:r>
+              <w:rPr>
+                <w:sz w:val="16"/>
+                <w:szCs w:val="16"/>
+              </w:rPr>
+              <w:t>Portefeuillebeheer</w:t>
+            </w:r>
+          </w:p>
+        </w:tc>
+        <w:tc>
+          <w:tcPr>
+            <w:tcW w:w="3802" w:type="dxa"/>
+          </w:tcPr>
+          <w:p>
+            <w:pPr>
+              <w:rPr>
+                <w:sz w:val="16"/>
+                <w:szCs w:val="16"/>
+                <w:lang w:val="nl-NL"/>
+              </w:rPr>
+            </w:pPr>
+            <w:r>
+              <w:rPr>
+                <w:sz w:val="16"/>
+                <w:szCs w:val="16"/>
+                <w:lang w:val="nl-NL"/>
+              </w:rPr>
+              <w:t xml:space="preserve">Bij aankoop bestens wordt op de openingskoers van de dag gekocht die al zichtbaar is. Bovendien wordt direct na aankoop de slotkoers van de </w:t>
+            </w:r>
+            <w:r>
+              <w:rPr>
+                <w:b/>
+                <w:bCs/>
+                <w:i/>
+                <w:iCs/>
+                <w:sz w:val="16"/>
+                <w:szCs w:val="16"/>
+                <w:lang w:val="nl-NL"/>
+              </w:rPr>
+              <w:t>vorige</w:t>
+            </w:r>
+            <w:r>
+              <w:rPr>
+                <w:sz w:val="16"/>
+                <w:szCs w:val="16"/>
+                <w:lang w:val="nl-NL"/>
+              </w:rPr>
+              <w:t xml:space="preserve"> dag getoond in portefeuilleoverzicht bij de waarde van de positie in plaats van de slotkoers van de laatste dag.</w:t>
+            </w:r>
+          </w:p>
+          <w:p>
+            <w:pPr>
+              <w:rPr>
+                <w:sz w:val="16"/>
+                <w:szCs w:val="16"/>
+                <w:lang w:val="nl-NL"/>
+              </w:rPr>
+            </w:pPr>
+          </w:p>
+          <w:p>
+            <w:pPr>
+              <w:rPr>
+                <w:sz w:val="16"/>
+                <w:szCs w:val="16"/>
+                <w:lang w:val="nl-NL"/>
+              </w:rPr>
+            </w:pPr>
+            <w:r>
+              <w:rPr>
+                <w:sz w:val="16"/>
+                <w:szCs w:val="16"/>
+                <w:lang w:val="nl-NL"/>
+              </w:rPr>
+              <w:t xml:space="preserve">Bij klikken van 1 beursdag moet gekocht worden tegen de koersen van de </w:t>
+            </w:r>
+            <w:r>
+              <w:rPr>
+                <w:i/>
+                <w:iCs/>
+                <w:sz w:val="16"/>
+                <w:szCs w:val="16"/>
+                <w:lang w:val="nl-NL"/>
+              </w:rPr>
+              <w:t>volgende</w:t>
+            </w:r>
+            <w:r>
+              <w:rPr>
+                <w:sz w:val="16"/>
+                <w:szCs w:val="16"/>
+                <w:lang w:val="nl-NL"/>
+              </w:rPr>
+              <w:t xml:space="preserve"> dag. De knop moet zijn uitgegrijsd als de laatst in de grafiek getoonde candle de candle is van de laatste beursdag in de reeks.</w:t>
+            </w:r>
+          </w:p>
+        </w:tc>
+        <w:tc>
+          <w:tcPr>
+            <w:tcW w:w="1131" w:type="dxa"/>
+          </w:tcPr>
+          <w:p>
+            <w:pPr>
+              <w:rPr>
+                <w:sz w:val="16"/>
+                <w:szCs w:val="16"/>
+              </w:rPr>
+            </w:pPr>
+            <w:r>
+              <w:rPr>
+                <w:sz w:val="16"/>
+                <w:szCs w:val="16"/>
+              </w:rPr>
+              <w:t>Hoog</w:t>
+            </w:r>
+          </w:p>
+        </w:tc>
+        <w:tc>
+          <w:tcPr>
+            <w:tcW w:w="984" w:type="dxa"/>
+          </w:tcPr>
+          <w:p>
+            <w:pPr>
+              <w:rPr>
+                <w:sz w:val="16"/>
+                <w:szCs w:val="16"/>
+                <w:lang w:val="nl-NL"/>
+              </w:rPr>
+            </w:pPr>
+            <w:r>
+              <w:rPr>
+                <w:sz w:val="16"/>
+                <w:szCs w:val="16"/>
+                <w:lang w:val="nl-NL"/>
+              </w:rPr>
+              <w:t>Opgelost</w:t>
+            </w:r>
+          </w:p>
+        </w:tc>
+        <w:tc>
+          <w:tcPr>
+            <w:tcW w:w="6162" w:type="dxa"/>
+          </w:tcPr>
+          <w:p>
+            <w:pPr>
+              <w:rPr>
+                <w:sz w:val="16"/>
+                <w:szCs w:val="16"/>
+                <w:lang w:val="nl-NL"/>
+              </w:rPr>
+            </w:pPr>
+            <w:r>
+              <w:rPr>
+                <w:sz w:val="16"/>
+                <w:szCs w:val="16"/>
+                <w:lang w:val="nl-NL"/>
+              </w:rPr>
+              <w:t>Het droog beleggen koopt op de dag zelf dat op de knop wordt gedrukt</w:t>
+            </w:r>
+          </w:p>
+          <w:p>
+            <w:pPr>
+              <w:rPr>
+                <w:sz w:val="16"/>
+                <w:szCs w:val="16"/>
+                <w:lang w:val="nl-NL"/>
+              </w:rPr>
+            </w:pPr>
+          </w:p>
+          <w:p>
+            <w:pPr>
+              <w:rPr>
+                <w:sz w:val="16"/>
+                <w:szCs w:val="16"/>
+                <w:lang w:val="nl-NL"/>
+              </w:rPr>
+            </w:pPr>
+            <w:r>
+              <w:rPr>
+                <w:sz w:val="16"/>
+                <w:szCs w:val="16"/>
+                <w:lang w:val="nl-NL"/>
+              </w:rPr>
+              <w:t>De portefeuille wordt niet geactualiseerd tot op de laatst zichtbare dag in de grafiek</w:t>
+            </w:r>
+          </w:p>
+        </w:tc>
+        <w:tc>
+          <w:tcPr>
+            <w:tcW w:w="708" w:type="dxa"/>
+          </w:tcPr>
+          <w:p>
+            <w:pPr>
+              <w:rPr>
+                <w:sz w:val="16"/>
+                <w:szCs w:val="16"/>
+              </w:rPr>
+            </w:pPr>
+            <w:r>
+              <w:rPr>
+                <w:sz w:val="16"/>
+                <w:szCs w:val="16"/>
+              </w:rPr>
+              <w:t>034</w:t>
+            </w:r>
+          </w:p>
+        </w:tc>
+      </w:tr>
+      <w:tr>
+        <w:tc>
+          <w:tcPr>
+            <w:tcW w:w="922" w:type="dxa"/>
+          </w:tcPr>
+          <w:p>
+            <w:pPr>
+              <w:rPr>
+                <w:sz w:val="16"/>
+                <w:szCs w:val="16"/>
+              </w:rPr>
+            </w:pPr>
+            <w:r>
+              <w:rPr>
+                <w:sz w:val="16"/>
+                <w:szCs w:val="16"/>
+              </w:rPr>
+              <w:t>28 sept 2020</w:t>
+            </w:r>
+          </w:p>
+        </w:tc>
+        <w:tc>
+          <w:tcPr>
+            <w:tcW w:w="603" w:type="dxa"/>
+          </w:tcPr>
+          <w:p>
+            <w:pPr>
+              <w:rPr>
+                <w:sz w:val="16"/>
+                <w:szCs w:val="16"/>
+              </w:rPr>
+            </w:pPr>
+            <w:r>
+              <w:rPr>
+                <w:sz w:val="16"/>
+                <w:szCs w:val="16"/>
+              </w:rPr>
+              <w:t>B002</w:t>
+            </w:r>
+          </w:p>
+        </w:tc>
+        <w:tc>
+          <w:tcPr>
+            <w:tcW w:w="1706" w:type="dxa"/>
+          </w:tcPr>
+          <w:p>
+            <w:pPr>
+              <w:rPr>
+                <w:sz w:val="16"/>
+                <w:szCs w:val="16"/>
+              </w:rPr>
+            </w:pPr>
+            <w:r>
+              <w:rPr>
+                <w:sz w:val="16"/>
+                <w:szCs w:val="16"/>
+              </w:rPr>
+              <w:t>Koersenmodule</w:t>
+            </w:r>
+          </w:p>
+        </w:tc>
+        <w:tc>
+          <w:tcPr>
+            <w:tcW w:w="3802" w:type="dxa"/>
+          </w:tcPr>
+          <w:p>
+            <w:pPr>
+              <w:rPr>
+                <w:sz w:val="16"/>
+                <w:szCs w:val="16"/>
+                <w:lang w:val="nl-NL"/>
+              </w:rPr>
+            </w:pPr>
+            <w:r>
+              <w:rPr>
+                <w:sz w:val="16"/>
+                <w:szCs w:val="16"/>
+                <w:lang w:val="nl-NL"/>
+              </w:rPr>
+              <w:t>AEX koersen niet correct, blijven herhalen</w:t>
+            </w:r>
+          </w:p>
+        </w:tc>
+        <w:tc>
+          <w:tcPr>
+            <w:tcW w:w="1131" w:type="dxa"/>
+          </w:tcPr>
+          <w:p>
+            <w:pPr>
+              <w:rPr>
+                <w:sz w:val="16"/>
+                <w:szCs w:val="16"/>
+                <w:lang w:val="nl-NL"/>
+              </w:rPr>
+            </w:pPr>
+            <w:r>
+              <w:rPr>
+                <w:sz w:val="16"/>
+                <w:szCs w:val="16"/>
+                <w:lang w:val="nl-NL"/>
+              </w:rPr>
+              <w:t>Hoog</w:t>
+            </w:r>
+          </w:p>
+        </w:tc>
+        <w:tc>
+          <w:tcPr>
+            <w:tcW w:w="984" w:type="dxa"/>
+          </w:tcPr>
+          <w:p>
+            <w:pPr>
+              <w:rPr>
+                <w:sz w:val="16"/>
+                <w:szCs w:val="16"/>
+                <w:lang w:val="nl-NL"/>
+              </w:rPr>
+            </w:pPr>
+            <w:r>
+              <w:rPr>
+                <w:sz w:val="16"/>
+                <w:szCs w:val="16"/>
+                <w:lang w:val="nl-NL"/>
+              </w:rPr>
+              <w:t>Open</w:t>
+            </w:r>
+          </w:p>
+        </w:tc>
+        <w:tc>
+          <w:tcPr>
+            <w:tcW w:w="6162" w:type="dxa"/>
+          </w:tcPr>
+          <w:p>
+            <w:pPr>
+              <w:rPr>
+                <w:sz w:val="16"/>
+                <w:szCs w:val="16"/>
+                <w:lang w:val="nl-NL"/>
+              </w:rPr>
+            </w:pPr>
+            <w:r>
+              <w:rPr>
+                <w:sz w:val="16"/>
+                <w:szCs w:val="16"/>
+                <w:lang w:val="nl-NL"/>
+              </w:rPr>
+              <w:t>AEX koersverloop niet goed zichtbaar, terwijl dit van belang is voor het beoordelen van in te leggen orders.</w:t>
+            </w:r>
+          </w:p>
+        </w:tc>
+        <w:tc>
+          <w:tcPr>
+            <w:tcW w:w="708" w:type="dxa"/>
+          </w:tcPr>
+          <w:p>
+            <w:pPr>
+              <w:rPr>
+                <w:sz w:val="16"/>
+                <w:szCs w:val="16"/>
+                <w:lang w:val="nl-NL"/>
+              </w:rPr>
+            </w:pPr>
+            <w:r>
+              <w:rPr>
+                <w:sz w:val="16"/>
+                <w:szCs w:val="16"/>
+                <w:lang w:val="nl-NL"/>
+              </w:rPr>
+              <w:t>034</w:t>
+            </w:r>
+          </w:p>
+        </w:tc>
+      </w:tr>
+      <w:tr>
+        <w:tc>
+          <w:tcPr>
+            <w:tcW w:w="922" w:type="dxa"/>
+          </w:tcPr>
+          <w:p>
+            <w:pPr>
+              <w:rPr>
+                <w:sz w:val="16"/>
+                <w:szCs w:val="16"/>
+                <w:lang w:val="nl-NL"/>
+              </w:rPr>
+            </w:pPr>
+            <w:r>
+              <w:rPr>
+                <w:sz w:val="16"/>
+                <w:szCs w:val="16"/>
+                <w:lang w:val="nl-NL"/>
+              </w:rPr>
+              <w:t>30 okt 2020</w:t>
+            </w:r>
+          </w:p>
+        </w:tc>
+        <w:tc>
+          <w:tcPr>
+            <w:tcW w:w="603" w:type="dxa"/>
+          </w:tcPr>
+          <w:p>
+            <w:pPr>
+              <w:rPr>
+                <w:sz w:val="16"/>
+                <w:szCs w:val="16"/>
+                <w:lang w:val="nl-NL"/>
+              </w:rPr>
+            </w:pPr>
+            <w:r>
+              <w:rPr>
+                <w:sz w:val="16"/>
+                <w:szCs w:val="16"/>
+                <w:lang w:val="nl-NL"/>
+              </w:rPr>
+              <w:t>B003</w:t>
+            </w:r>
+          </w:p>
+        </w:tc>
+        <w:tc>
+          <w:tcPr>
+            <w:tcW w:w="1706" w:type="dxa"/>
+          </w:tcPr>
+          <w:p>
+            <w:pPr>
+              <w:rPr>
+                <w:sz w:val="16"/>
+                <w:szCs w:val="16"/>
+                <w:lang w:val="nl-NL"/>
+              </w:rPr>
+            </w:pPr>
+            <w:r>
+              <w:rPr>
+                <w:sz w:val="16"/>
+                <w:szCs w:val="16"/>
+                <w:lang w:val="nl-NL"/>
+              </w:rPr>
+              <w:t>Foutafhandeling</w:t>
+            </w:r>
+          </w:p>
+        </w:tc>
+        <w:tc>
+          <w:tcPr>
+            <w:tcW w:w="3802" w:type="dxa"/>
+          </w:tcPr>
+          <w:p>
+            <w:pPr>
+              <w:rPr>
+                <w:sz w:val="16"/>
+                <w:szCs w:val="16"/>
+                <w:lang w:val="nl-NL"/>
+              </w:rPr>
+            </w:pPr>
+            <w:r>
+              <w:rPr>
+                <w:sz w:val="16"/>
+                <w:szCs w:val="16"/>
+                <w:lang w:val="nl-NL"/>
+              </w:rPr>
+              <w:t>Fouten worden gegenereerd maar niet getoond</w:t>
+            </w:r>
+          </w:p>
+        </w:tc>
+        <w:tc>
+          <w:tcPr>
+            <w:tcW w:w="1131" w:type="dxa"/>
+          </w:tcPr>
+          <w:p>
+            <w:pPr>
+              <w:rPr>
+                <w:sz w:val="16"/>
+                <w:szCs w:val="16"/>
+                <w:lang w:val="nl-NL"/>
+              </w:rPr>
+            </w:pPr>
+            <w:r>
+              <w:rPr>
+                <w:sz w:val="16"/>
+                <w:szCs w:val="16"/>
+                <w:lang w:val="nl-NL"/>
+              </w:rPr>
+              <w:t>Matig</w:t>
+            </w:r>
+          </w:p>
+        </w:tc>
+        <w:tc>
+          <w:tcPr>
+            <w:tcW w:w="984" w:type="dxa"/>
+          </w:tcPr>
+          <w:p>
+            <w:pPr>
+              <w:rPr>
+                <w:sz w:val="16"/>
+                <w:szCs w:val="16"/>
+                <w:lang w:val="nl-NL"/>
+              </w:rPr>
+            </w:pPr>
+            <w:r>
+              <w:rPr>
+                <w:sz w:val="16"/>
+                <w:szCs w:val="16"/>
+                <w:lang w:val="nl-NL"/>
+              </w:rPr>
+              <w:t>Open</w:t>
+            </w:r>
+          </w:p>
+        </w:tc>
+        <w:tc>
+          <w:tcPr>
+            <w:tcW w:w="6162" w:type="dxa"/>
+          </w:tcPr>
+          <w:p>
+            <w:pPr>
+              <w:rPr>
+                <w:sz w:val="16"/>
+                <w:szCs w:val="16"/>
+                <w:lang w:val="nl-NL"/>
+              </w:rPr>
+            </w:pPr>
+            <w:r>
+              <w:rPr>
+                <w:sz w:val="16"/>
+                <w:szCs w:val="16"/>
+                <w:lang w:val="nl-NL"/>
+              </w:rPr>
+              <w:t>Bij bijvoorbeeld een verkeerde folder voor de koersbestanden. Hinderlijk, want zo kun je niet zien wat er aan de hand is.</w:t>
+            </w:r>
+          </w:p>
+        </w:tc>
+        <w:tc>
+          <w:tcPr>
+            <w:tcW w:w="708" w:type="dxa"/>
+          </w:tcPr>
+          <w:p>
+            <w:pPr>
+              <w:rPr>
+                <w:sz w:val="16"/>
+                <w:szCs w:val="16"/>
+                <w:lang w:val="nl-NL"/>
+              </w:rPr>
+            </w:pPr>
+            <w:r>
+              <w:rPr>
+                <w:sz w:val="16"/>
+                <w:szCs w:val="16"/>
+                <w:lang w:val="nl-NL"/>
+              </w:rPr>
+              <w:t>035</w:t>
+            </w:r>
+          </w:p>
+        </w:tc>
+      </w:tr>
+      <w:tr>
+        <w:tc>
+          <w:tcPr>
+            <w:tcW w:w="922" w:type="dxa"/>
+          </w:tcPr>
+          <w:p>
+            <w:pPr>
+              <w:rPr>
+                <w:sz w:val="16"/>
+                <w:szCs w:val="16"/>
+                <w:lang w:val="nl-NL"/>
+              </w:rPr>
+            </w:pPr>
+            <w:r>
+              <w:rPr>
+                <w:sz w:val="16"/>
+                <w:szCs w:val="16"/>
+                <w:lang w:val="nl-NL"/>
+              </w:rPr>
+              <w:t>30 okt 2020</w:t>
+            </w:r>
+          </w:p>
+        </w:tc>
+        <w:tc>
+          <w:tcPr>
+            <w:tcW w:w="603" w:type="dxa"/>
+          </w:tcPr>
+          <w:p>
+            <w:pPr>
+              <w:rPr>
+                <w:sz w:val="16"/>
+                <w:szCs w:val="16"/>
+                <w:lang w:val="nl-NL"/>
+              </w:rPr>
+            </w:pPr>
+            <w:r>
+              <w:rPr>
+                <w:sz w:val="16"/>
+                <w:szCs w:val="16"/>
+                <w:lang w:val="nl-NL"/>
+              </w:rPr>
+              <w:t>B004</w:t>
+            </w:r>
+          </w:p>
+        </w:tc>
+        <w:tc>
+          <w:tcPr>
+            <w:tcW w:w="1706" w:type="dxa"/>
+          </w:tcPr>
+          <w:p>
+            <w:pPr>
+              <w:rPr>
+                <w:sz w:val="16"/>
+                <w:szCs w:val="16"/>
+                <w:lang w:val="nl-NL"/>
+              </w:rPr>
+            </w:pPr>
+            <w:r>
+              <w:rPr>
+                <w:sz w:val="16"/>
+                <w:szCs w:val="16"/>
+                <w:lang w:val="nl-NL"/>
+              </w:rPr>
+              <w:t>Hoofdscherm</w:t>
+            </w:r>
+          </w:p>
+        </w:tc>
+        <w:tc>
+          <w:tcPr>
+            <w:tcW w:w="3802" w:type="dxa"/>
+          </w:tcPr>
+          <w:p>
+            <w:pPr>
+              <w:rPr>
+                <w:sz w:val="16"/>
+                <w:szCs w:val="16"/>
+                <w:lang w:val="nl-NL"/>
+              </w:rPr>
+            </w:pPr>
+            <w:r>
+              <w:rPr>
+                <w:sz w:val="16"/>
+                <w:szCs w:val="16"/>
+                <w:lang w:val="nl-NL"/>
+              </w:rPr>
+              <w:t>Starten grafiekenscherm lukt niet meer</w:t>
+            </w:r>
+          </w:p>
+        </w:tc>
+        <w:tc>
+          <w:tcPr>
+            <w:tcW w:w="1131" w:type="dxa"/>
+          </w:tcPr>
+          <w:p>
+            <w:pPr>
+              <w:rPr>
+                <w:sz w:val="16"/>
+                <w:szCs w:val="16"/>
+                <w:lang w:val="nl-NL"/>
+              </w:rPr>
+            </w:pPr>
+            <w:r>
+              <w:rPr>
+                <w:sz w:val="16"/>
+                <w:szCs w:val="16"/>
+                <w:lang w:val="nl-NL"/>
+              </w:rPr>
+              <w:t>Hoog</w:t>
+            </w:r>
+          </w:p>
+        </w:tc>
+        <w:tc>
+          <w:tcPr>
+            <w:tcW w:w="984" w:type="dxa"/>
+          </w:tcPr>
+          <w:p>
+            <w:pPr>
+              <w:rPr>
+                <w:sz w:val="16"/>
+                <w:szCs w:val="16"/>
+                <w:lang w:val="nl-NL"/>
+              </w:rPr>
+            </w:pPr>
+            <w:r>
+              <w:rPr>
+                <w:sz w:val="16"/>
+                <w:szCs w:val="16"/>
+                <w:lang w:val="nl-NL"/>
+              </w:rPr>
+              <w:t>Opgelost</w:t>
+            </w:r>
+          </w:p>
+        </w:tc>
+        <w:tc>
+          <w:tcPr>
+            <w:tcW w:w="6162" w:type="dxa"/>
+          </w:tcPr>
+          <w:p>
+            <w:pPr>
+              <w:rPr>
+                <w:sz w:val="16"/>
+                <w:szCs w:val="16"/>
+                <w:lang w:val="nl-NL"/>
+              </w:rPr>
+            </w:pPr>
+            <w:r>
+              <w:rPr>
+                <w:sz w:val="16"/>
+                <w:szCs w:val="16"/>
+                <w:lang w:val="nl-NL"/>
+              </w:rPr>
+              <w:t>Fout in berekenen index ten opzichte van de retro datum</w:t>
+            </w:r>
+          </w:p>
+        </w:tc>
+        <w:tc>
+          <w:tcPr>
+            <w:tcW w:w="708" w:type="dxa"/>
+          </w:tcPr>
+          <w:p>
+            <w:pPr>
+              <w:rPr>
+                <w:sz w:val="16"/>
+                <w:szCs w:val="16"/>
+                <w:lang w:val="nl-NL"/>
+              </w:rPr>
+            </w:pPr>
+            <w:r>
+              <w:rPr>
+                <w:sz w:val="16"/>
+                <w:szCs w:val="16"/>
+                <w:lang w:val="nl-NL"/>
+              </w:rPr>
+              <w:t>035</w:t>
+            </w:r>
+          </w:p>
+        </w:tc>
+      </w:tr>
+      <w:tr>
+        <w:tc>
+          <w:tcPr>
+            <w:tcW w:w="922" w:type="dxa"/>
+            <w:shd w:val="clear" w:color="auto" w:fill="D9E2F3" w:themeFill="accent1" w:themeFillTint="33"/>
+          </w:tcPr>
+          <w:p>
+            <w:pPr>
+              <w:rPr>
+                <w:sz w:val="16"/>
+                <w:szCs w:val="16"/>
+                <w:lang w:val="nl-NL"/>
+              </w:rPr>
+            </w:pPr>
+            <w:r>
+              <w:rPr>
+                <w:sz w:val="16"/>
+                <w:szCs w:val="16"/>
+                <w:lang w:val="nl-NL"/>
+              </w:rPr>
+              <w:t>6 nov 2020</w:t>
+            </w:r>
+          </w:p>
+        </w:tc>
+        <w:tc>
+          <w:tcPr>
+            <w:tcW w:w="603" w:type="dxa"/>
+            <w:shd w:val="clear" w:color="auto" w:fill="D9E2F3" w:themeFill="accent1" w:themeFillTint="33"/>
+          </w:tcPr>
+          <w:p>
+            <w:pPr>
+              <w:rPr>
+                <w:sz w:val="16"/>
+                <w:szCs w:val="16"/>
+                <w:lang w:val="nl-NL"/>
+              </w:rPr>
+            </w:pPr>
+            <w:r>
+              <w:rPr>
+                <w:sz w:val="16"/>
+                <w:szCs w:val="16"/>
+                <w:lang w:val="nl-NL"/>
+              </w:rPr>
+              <w:t>B005</w:t>
+            </w:r>
+          </w:p>
+        </w:tc>
+        <w:tc>
+          <w:tcPr>
+            <w:tcW w:w="1706" w:type="dxa"/>
+            <w:shd w:val="clear" w:color="auto" w:fill="D9E2F3" w:themeFill="accent1" w:themeFillTint="33"/>
+          </w:tcPr>
+          <w:p>
+            <w:pPr>
+              <w:rPr>
+                <w:sz w:val="16"/>
+                <w:szCs w:val="16"/>
+                <w:lang w:val="nl-NL"/>
+              </w:rPr>
+            </w:pPr>
+            <w:r>
+              <w:rPr>
+                <w:sz w:val="16"/>
+                <w:szCs w:val="16"/>
+                <w:lang w:val="nl-NL"/>
+              </w:rPr>
+              <w:t>Grafiekenscherm</w:t>
+            </w:r>
+          </w:p>
+        </w:tc>
+        <w:tc>
+          <w:tcPr>
+            <w:tcW w:w="3802" w:type="dxa"/>
+            <w:shd w:val="clear" w:color="auto" w:fill="D9E2F3" w:themeFill="accent1" w:themeFillTint="33"/>
+          </w:tcPr>
+          <w:p>
+            <w:pPr>
+              <w:rPr>
+                <w:sz w:val="16"/>
+                <w:szCs w:val="16"/>
+                <w:lang w:val="nl-NL"/>
+              </w:rPr>
+            </w:pPr>
+            <w:r>
+              <w:rPr>
+                <w:sz w:val="16"/>
+                <w:szCs w:val="16"/>
+                <w:lang w:val="nl-NL"/>
+              </w:rPr>
+              <w:t>Bij teveel beursdagen verwerken vanuit portefeuille blijft het grafiekenscherm leeg</w:t>
+            </w:r>
+          </w:p>
+        </w:tc>
+        <w:tc>
+          <w:tcPr>
+            <w:tcW w:w="1131" w:type="dxa"/>
+            <w:shd w:val="clear" w:color="auto" w:fill="D9E2F3" w:themeFill="accent1" w:themeFillTint="33"/>
+          </w:tcPr>
+          <w:p>
+            <w:pPr>
+              <w:rPr>
+                <w:sz w:val="16"/>
+                <w:szCs w:val="16"/>
+                <w:lang w:val="nl-NL"/>
+              </w:rPr>
+            </w:pPr>
+            <w:r>
+              <w:rPr>
+                <w:sz w:val="16"/>
+                <w:szCs w:val="16"/>
+                <w:lang w:val="nl-NL"/>
+              </w:rPr>
+              <w:t>Matig</w:t>
+            </w:r>
+          </w:p>
+        </w:tc>
+        <w:tc>
+          <w:tcPr>
+            <w:tcW w:w="984" w:type="dxa"/>
+            <w:shd w:val="clear" w:color="auto" w:fill="D9E2F3" w:themeFill="accent1" w:themeFillTint="33"/>
+          </w:tcPr>
+          <w:p>
+            <w:pPr>
+              <w:rPr>
+                <w:sz w:val="16"/>
+                <w:szCs w:val="16"/>
+                <w:lang w:val="nl-NL"/>
+              </w:rPr>
+            </w:pPr>
+            <w:r>
+              <w:rPr>
+                <w:sz w:val="16"/>
+                <w:szCs w:val="16"/>
+                <w:lang w:val="nl-NL"/>
+              </w:rPr>
+              <w:t>Opgelost 13 nov</w:t>
+            </w:r>
+          </w:p>
+        </w:tc>
+        <w:tc>
+          <w:tcPr>
+            <w:tcW w:w="6162" w:type="dxa"/>
+            <w:shd w:val="clear" w:color="auto" w:fill="D9E2F3" w:themeFill="accent1" w:themeFillTint="33"/>
+          </w:tcPr>
+          <w:p>
+            <w:pPr>
+              <w:rPr>
+                <w:sz w:val="16"/>
+                <w:szCs w:val="16"/>
+                <w:lang w:val="nl-NL"/>
+              </w:rPr>
+            </w:pPr>
+            <w:r>
+              <w:rPr>
+                <w:sz w:val="16"/>
+                <w:szCs w:val="16"/>
+                <w:lang w:val="nl-NL"/>
+              </w:rPr>
+              <w:t>Leeg schem, is vanuit portefeuille dan waarschijnlijk niet meer op een geschikte manier te openen</w:t>
+            </w:r>
+          </w:p>
+        </w:tc>
+        <w:tc>
+          <w:tcPr>
+            <w:tcW w:w="708" w:type="dxa"/>
+            <w:shd w:val="clear" w:color="auto" w:fill="D9E2F3" w:themeFill="accent1" w:themeFillTint="33"/>
+          </w:tcPr>
+          <w:p>
+            <w:pPr>
+              <w:rPr>
+                <w:sz w:val="16"/>
+                <w:szCs w:val="16"/>
+                <w:lang w:val="nl-NL"/>
+              </w:rPr>
+            </w:pPr>
+            <w:r>
+              <w:rPr>
+                <w:sz w:val="16"/>
+                <w:szCs w:val="16"/>
+                <w:lang w:val="nl-NL"/>
+              </w:rPr>
+              <w:t>036</w:t>
+            </w:r>
+          </w:p>
+        </w:tc>
+      </w:tr>
+      <w:tr>
+        <w:tc>
+          <w:tcPr>
+            <w:tcW w:w="922" w:type="dxa"/>
+            <w:shd w:val="clear" w:color="auto" w:fill="D9E2F3" w:themeFill="accent1" w:themeFillTint="33"/>
+          </w:tcPr>
+          <w:p>
+            <w:pPr>
+              <w:rPr>
+                <w:sz w:val="16"/>
+                <w:szCs w:val="16"/>
+                <w:lang w:val="nl-NL"/>
+              </w:rPr>
+            </w:pPr>
+            <w:r>
+              <w:rPr>
+                <w:sz w:val="16"/>
+                <w:szCs w:val="16"/>
+                <w:lang w:val="nl-NL"/>
+              </w:rPr>
+              <w:t>15 nov 2020</w:t>
+            </w:r>
+          </w:p>
+        </w:tc>
+        <w:tc>
+          <w:tcPr>
+            <w:tcW w:w="603" w:type="dxa"/>
+            <w:shd w:val="clear" w:color="auto" w:fill="D9E2F3" w:themeFill="accent1" w:themeFillTint="33"/>
+          </w:tcPr>
+          <w:p>
+            <w:pPr>
+              <w:rPr>
+                <w:sz w:val="16"/>
+                <w:szCs w:val="16"/>
+                <w:lang w:val="nl-NL"/>
+              </w:rPr>
+            </w:pPr>
+            <w:r>
+              <w:rPr>
+                <w:sz w:val="16"/>
+                <w:szCs w:val="16"/>
+                <w:lang w:val="nl-NL"/>
+              </w:rPr>
+              <w:t>B006</w:t>
+            </w:r>
+          </w:p>
+        </w:tc>
+        <w:tc>
+          <w:tcPr>
+            <w:tcW w:w="1706" w:type="dxa"/>
+            <w:shd w:val="clear" w:color="auto" w:fill="D9E2F3" w:themeFill="accent1" w:themeFillTint="33"/>
+          </w:tcPr>
+          <w:p>
+            <w:pPr>
+              <w:rPr>
+                <w:sz w:val="16"/>
+                <w:szCs w:val="16"/>
+                <w:lang w:val="nl-NL"/>
+              </w:rPr>
+            </w:pPr>
+            <w:r>
+              <w:rPr>
+                <w:sz w:val="16"/>
+                <w:szCs w:val="16"/>
+                <w:lang w:val="nl-NL"/>
+              </w:rPr>
+              <w:t>Portefeuillebeheer scherm</w:t>
+            </w:r>
+          </w:p>
+        </w:tc>
+        <w:tc>
+          <w:tcPr>
+            <w:tcW w:w="3802" w:type="dxa"/>
+            <w:shd w:val="clear" w:color="auto" w:fill="D9E2F3" w:themeFill="accent1" w:themeFillTint="33"/>
+          </w:tcPr>
+          <w:p>
+            <w:pPr>
+              <w:rPr>
+                <w:sz w:val="16"/>
+                <w:szCs w:val="16"/>
+                <w:lang w:val="nl-NL"/>
+              </w:rPr>
+            </w:pPr>
+            <w:r>
+              <w:rPr>
+                <w:sz w:val="16"/>
+                <w:szCs w:val="16"/>
+                <w:lang w:val="nl-NL"/>
+              </w:rPr>
+              <w:t>Aandelen worden tweemaal toegevoegd in de lijst van de te kiezen aandelen</w:t>
+            </w:r>
+          </w:p>
+        </w:tc>
+        <w:tc>
+          <w:tcPr>
+            <w:tcW w:w="1131" w:type="dxa"/>
+            <w:shd w:val="clear" w:color="auto" w:fill="D9E2F3" w:themeFill="accent1" w:themeFillTint="33"/>
+          </w:tcPr>
+          <w:p>
+            <w:pPr>
+              <w:rPr>
+                <w:sz w:val="16"/>
+                <w:szCs w:val="16"/>
+                <w:lang w:val="nl-NL"/>
+              </w:rPr>
+            </w:pPr>
+            <w:r>
+              <w:rPr>
+                <w:sz w:val="16"/>
+                <w:szCs w:val="16"/>
+                <w:lang w:val="nl-NL"/>
+              </w:rPr>
+              <w:t>Laag</w:t>
+            </w:r>
+          </w:p>
+        </w:tc>
+        <w:tc>
+          <w:tcPr>
+            <w:tcW w:w="984" w:type="dxa"/>
+            <w:shd w:val="clear" w:color="auto" w:fill="D9E2F3" w:themeFill="accent1" w:themeFillTint="33"/>
+          </w:tcPr>
+          <w:p>
+            <w:pPr>
+              <w:rPr>
+                <w:sz w:val="16"/>
+                <w:szCs w:val="16"/>
+                <w:lang w:val="nl-NL"/>
+              </w:rPr>
+            </w:pPr>
+            <w:r>
+              <w:rPr>
+                <w:sz w:val="16"/>
+                <w:szCs w:val="16"/>
+                <w:lang w:val="nl-NL"/>
+              </w:rPr>
+              <w:t>Opgelost</w:t>
+            </w:r>
+            <w:r>
+              <w:rPr>
+                <w:sz w:val="16"/>
+                <w:szCs w:val="16"/>
+                <w:lang w:val="nl-NL"/>
+              </w:rPr>
+              <w:br/>
+              <w:t>15 nov</w:t>
+            </w:r>
+          </w:p>
+        </w:tc>
+        <w:tc>
+          <w:tcPr>
+            <w:tcW w:w="6162" w:type="dxa"/>
+            <w:shd w:val="clear" w:color="auto" w:fill="D9E2F3" w:themeFill="accent1" w:themeFillTint="33"/>
+          </w:tcPr>
+          <w:p>
+            <w:pPr>
+              <w:rPr>
+                <w:sz w:val="16"/>
+                <w:szCs w:val="16"/>
+                <w:lang w:val="nl-NL"/>
+              </w:rPr>
+            </w:pPr>
+            <w:r>
+              <w:rPr>
+                <w:sz w:val="16"/>
+                <w:szCs w:val="16"/>
+                <w:lang w:val="nl-NL"/>
+              </w:rPr>
+              <w:t>De keuzelijst bevat alle aandelen twee keer. Werden ook twee keer toegevoegd</w:t>
+            </w:r>
+          </w:p>
+        </w:tc>
+        <w:tc>
+          <w:tcPr>
+            <w:tcW w:w="708" w:type="dxa"/>
+            <w:shd w:val="clear" w:color="auto" w:fill="D9E2F3" w:themeFill="accent1" w:themeFillTint="33"/>
+          </w:tcPr>
+          <w:p>
+            <w:pPr>
+              <w:rPr>
+                <w:sz w:val="16"/>
+                <w:szCs w:val="16"/>
+                <w:lang w:val="nl-NL"/>
+              </w:rPr>
+            </w:pPr>
+            <w:r>
+              <w:rPr>
+                <w:sz w:val="16"/>
+                <w:szCs w:val="16"/>
+                <w:lang w:val="nl-NL"/>
+              </w:rPr>
+              <w:t>036</w:t>
+            </w:r>
+          </w:p>
+        </w:tc>
+      </w:tr>
+      <w:tr>
+        <w:tc>
+          <w:tcPr>
+            <w:tcW w:w="922" w:type="dxa"/>
+            <w:shd w:val="clear" w:color="auto" w:fill="D9E2F3" w:themeFill="accent1" w:themeFillTint="33"/>
+          </w:tcPr>
+          <w:p>
+            <w:pPr>
+              <w:rPr>
+                <w:sz w:val="16"/>
+                <w:szCs w:val="16"/>
+                <w:lang w:val="nl-NL"/>
+              </w:rPr>
+            </w:pPr>
+            <w:r>
+              <w:rPr>
+                <w:sz w:val="16"/>
+                <w:szCs w:val="16"/>
+                <w:lang w:val="nl-NL"/>
+              </w:rPr>
+              <w:t>24 nov 2020</w:t>
+            </w:r>
+          </w:p>
+        </w:tc>
+        <w:tc>
+          <w:tcPr>
+            <w:tcW w:w="603" w:type="dxa"/>
+            <w:shd w:val="clear" w:color="auto" w:fill="D9E2F3" w:themeFill="accent1" w:themeFillTint="33"/>
+          </w:tcPr>
+          <w:p>
+            <w:pPr>
+              <w:rPr>
+                <w:sz w:val="16"/>
+                <w:szCs w:val="16"/>
+                <w:lang w:val="nl-NL"/>
+              </w:rPr>
+            </w:pPr>
+            <w:r>
+              <w:rPr>
+                <w:sz w:val="16"/>
+                <w:szCs w:val="16"/>
+                <w:lang w:val="nl-NL"/>
+              </w:rPr>
+              <w:t>B007</w:t>
+            </w:r>
+          </w:p>
+        </w:tc>
+        <w:tc>
+          <w:tcPr>
+            <w:tcW w:w="1706" w:type="dxa"/>
+            <w:shd w:val="clear" w:color="auto" w:fill="D9E2F3" w:themeFill="accent1" w:themeFillTint="33"/>
+          </w:tcPr>
+          <w:p>
+            <w:pPr>
+              <w:rPr>
+                <w:sz w:val="16"/>
+                <w:szCs w:val="16"/>
+                <w:lang w:val="nl-NL"/>
+              </w:rPr>
+            </w:pPr>
+            <w:r>
+              <w:rPr>
+                <w:sz w:val="16"/>
+                <w:szCs w:val="16"/>
+                <w:lang w:val="nl-NL"/>
+              </w:rPr>
+              <w:t xml:space="preserve">Grafiek, Orders verwerken via beursdag verwerken </w:t>
+            </w:r>
+          </w:p>
+        </w:tc>
+        <w:tc>
+          <w:tcPr>
+            <w:tcW w:w="3802" w:type="dxa"/>
+            <w:shd w:val="clear" w:color="auto" w:fill="D9E2F3" w:themeFill="accent1" w:themeFillTint="33"/>
+          </w:tcPr>
+          <w:p>
+            <w:pPr>
+              <w:rPr>
+                <w:sz w:val="16"/>
+                <w:szCs w:val="16"/>
+                <w:lang w:val="nl-NL"/>
+              </w:rPr>
+            </w:pPr>
+            <w:r>
+              <w:rPr>
+                <w:sz w:val="16"/>
+                <w:szCs w:val="16"/>
+                <w:lang w:val="nl-NL"/>
+              </w:rPr>
+              <w:t>Bij beursdag verwerken wordt verkeerde order uitgevoerd</w:t>
+            </w:r>
+          </w:p>
+        </w:tc>
+        <w:tc>
+          <w:tcPr>
+            <w:tcW w:w="1131" w:type="dxa"/>
+            <w:shd w:val="clear" w:color="auto" w:fill="D9E2F3" w:themeFill="accent1" w:themeFillTint="33"/>
+          </w:tcPr>
+          <w:p>
+            <w:pPr>
+              <w:rPr>
+                <w:sz w:val="16"/>
+                <w:szCs w:val="16"/>
+                <w:lang w:val="nl-NL"/>
+              </w:rPr>
+            </w:pPr>
+            <w:r>
+              <w:rPr>
+                <w:sz w:val="16"/>
+                <w:szCs w:val="16"/>
+                <w:lang w:val="nl-NL"/>
+              </w:rPr>
+              <w:t>Hoog</w:t>
+            </w:r>
+          </w:p>
+        </w:tc>
+        <w:tc>
+          <w:tcPr>
+            <w:tcW w:w="984" w:type="dxa"/>
+            <w:shd w:val="clear" w:color="auto" w:fill="D9E2F3" w:themeFill="accent1" w:themeFillTint="33"/>
+          </w:tcPr>
+          <w:p>
+            <w:pPr>
+              <w:rPr>
+                <w:sz w:val="16"/>
+                <w:szCs w:val="16"/>
+                <w:lang w:val="nl-NL"/>
+              </w:rPr>
+            </w:pPr>
+            <w:r>
+              <w:rPr>
+                <w:sz w:val="16"/>
+                <w:szCs w:val="16"/>
+                <w:lang w:val="nl-NL"/>
+              </w:rPr>
+              <w:t>Opgelost 25 nov</w:t>
+            </w:r>
+          </w:p>
+        </w:tc>
+        <w:tc>
+          <w:tcPr>
+            <w:tcW w:w="6162" w:type="dxa"/>
+            <w:shd w:val="clear" w:color="auto" w:fill="D9E2F3" w:themeFill="accent1" w:themeFillTint="33"/>
+          </w:tcPr>
+          <w:p>
+            <w:pPr>
+              <w:rPr>
+                <w:sz w:val="16"/>
+                <w:szCs w:val="16"/>
+                <w:lang w:val="nl-NL"/>
+              </w:rPr>
+            </w:pPr>
+            <w:r>
+              <w:rPr>
+                <w:sz w:val="16"/>
+                <w:szCs w:val="16"/>
+                <w:lang w:val="nl-NL"/>
+              </w:rPr>
+              <w:t>Zie portefeuille_B007.csv deze hernoemen naar portefeuille.csv en dan deze openen, dagje terug in de grafiek en dan beursdag verwerken bij ABN open vanuit grafiekenscherm. Shell positie wordt geheel ten onrechte verkocht.</w:t>
+            </w:r>
+          </w:p>
+          <w:p>
+            <w:pPr>
+              <w:rPr>
+                <w:sz w:val="16"/>
+                <w:szCs w:val="16"/>
+                <w:lang w:val="nl-NL"/>
+              </w:rPr>
+            </w:pPr>
+          </w:p>
+          <w:p>
+            <w:pPr>
+              <w:rPr>
+                <w:sz w:val="16"/>
+                <w:szCs w:val="16"/>
+                <w:lang w:val="nl-NL"/>
+              </w:rPr>
+            </w:pPr>
+            <w:r>
+              <w:rPr>
+                <w:sz w:val="16"/>
+                <w:szCs w:val="16"/>
+                <w:lang w:val="nl-NL"/>
+              </w:rPr>
+              <w:t>Zie verderop in dit document voor de beschrijving.</w:t>
+            </w:r>
+          </w:p>
+          <w:p>
+            <w:pPr>
+              <w:rPr>
+                <w:sz w:val="16"/>
+                <w:szCs w:val="16"/>
+                <w:lang w:val="nl-NL"/>
+              </w:rPr>
+            </w:pPr>
+          </w:p>
+          <w:p>
+            <w:pPr>
+              <w:rPr>
+                <w:sz w:val="16"/>
+                <w:szCs w:val="16"/>
+                <w:lang w:val="nl-NL"/>
+              </w:rPr>
+            </w:pPr>
+            <w:r>
+              <w:rPr>
+                <w:sz w:val="16"/>
+                <w:szCs w:val="16"/>
+                <w:lang w:val="nl-NL"/>
+              </w:rPr>
+              <w:t>Opgelost maar mocht een koers niet worden gevonden voor een fonds voor die dag dan zou eigenlijk een foutmelding moeten worden getoond.</w:t>
+            </w:r>
+          </w:p>
+          <w:p>
+            <w:pPr>
+              <w:rPr>
+                <w:sz w:val="16"/>
+                <w:szCs w:val="16"/>
+                <w:lang w:val="nl-NL"/>
+              </w:rPr>
+            </w:pPr>
+          </w:p>
+        </w:tc>
+        <w:tc>
+          <w:tcPr>
+            <w:tcW w:w="708" w:type="dxa"/>
+            <w:shd w:val="clear" w:color="auto" w:fill="D9E2F3" w:themeFill="accent1" w:themeFillTint="33"/>
+          </w:tcPr>
+          <w:p>
+            <w:pPr>
+              <w:rPr>
+                <w:sz w:val="16"/>
+                <w:szCs w:val="16"/>
+                <w:lang w:val="nl-NL"/>
+              </w:rPr>
+            </w:pPr>
+            <w:r>
+              <w:rPr>
+                <w:sz w:val="16"/>
+                <w:szCs w:val="16"/>
+                <w:lang w:val="nl-NL"/>
+              </w:rPr>
+              <w:t>036</w:t>
+            </w:r>
+          </w:p>
+        </w:tc>
+      </w:tr>
+      <w:tr>
+        <w:tc>
+          <w:tcPr>
+            <w:tcW w:w="922" w:type="dxa"/>
+            <w:shd w:val="clear" w:color="auto" w:fill="FFFFFF" w:themeFill="background1"/>
+          </w:tcPr>
+          <w:p>
+            <w:pPr>
+              <w:rPr>
+                <w:sz w:val="16"/>
+                <w:szCs w:val="16"/>
+                <w:lang w:val="nl-NL"/>
+              </w:rPr>
+            </w:pPr>
+            <w:r>
+              <w:rPr>
+                <w:sz w:val="16"/>
+                <w:szCs w:val="16"/>
+                <w:lang w:val="nl-NL"/>
+              </w:rPr>
+              <w:t>24 nov 2020</w:t>
+            </w:r>
+          </w:p>
+        </w:tc>
+        <w:tc>
+          <w:tcPr>
+            <w:tcW w:w="603" w:type="dxa"/>
+            <w:shd w:val="clear" w:color="auto" w:fill="FFFFFF" w:themeFill="background1"/>
+          </w:tcPr>
+          <w:p>
+            <w:pPr>
+              <w:rPr>
+                <w:sz w:val="16"/>
+                <w:szCs w:val="16"/>
+                <w:lang w:val="nl-NL"/>
+              </w:rPr>
+            </w:pPr>
+            <w:r>
+              <w:rPr>
+                <w:sz w:val="16"/>
+                <w:szCs w:val="16"/>
+                <w:lang w:val="nl-NL"/>
+              </w:rPr>
+              <w:t>B008</w:t>
+            </w:r>
+          </w:p>
+        </w:tc>
+        <w:tc>
+          <w:tcPr>
+            <w:tcW w:w="1706" w:type="dxa"/>
+            <w:shd w:val="clear" w:color="auto" w:fill="FFFFFF" w:themeFill="background1"/>
+          </w:tcPr>
+          <w:p>
+            <w:pPr>
+              <w:rPr>
+                <w:sz w:val="16"/>
+                <w:szCs w:val="16"/>
+                <w:lang w:val="nl-NL"/>
+              </w:rPr>
+            </w:pPr>
+            <w:r>
+              <w:rPr>
+                <w:sz w:val="16"/>
+                <w:szCs w:val="16"/>
+                <w:lang w:val="nl-NL"/>
+              </w:rPr>
+              <w:t xml:space="preserve">Portefeuillebeheer, openen grafiek </w:t>
+            </w:r>
+          </w:p>
+        </w:tc>
+        <w:tc>
+          <w:tcPr>
+            <w:tcW w:w="3802" w:type="dxa"/>
+            <w:shd w:val="clear" w:color="auto" w:fill="FFFFFF" w:themeFill="background1"/>
+          </w:tcPr>
+          <w:p>
+            <w:pPr>
+              <w:rPr>
+                <w:sz w:val="16"/>
+                <w:szCs w:val="16"/>
+                <w:lang w:val="nl-NL"/>
+              </w:rPr>
+            </w:pPr>
+            <w:r>
+              <w:rPr>
+                <w:sz w:val="16"/>
+                <w:szCs w:val="16"/>
+                <w:lang w:val="nl-NL"/>
+              </w:rPr>
+              <w:t>Grafiekenscherm wordt tot aan einddatum koersen geopend als portefeuille nog een dag ach</w:t>
+            </w:r>
+            <w:r>
+              <w:rPr>
+                <w:sz w:val="16"/>
+                <w:szCs w:val="16"/>
+                <w:lang w:val="nl-NL"/>
+              </w:rPr>
+              <w:t>t</w:t>
+            </w:r>
+            <w:r>
+              <w:rPr>
+                <w:sz w:val="16"/>
+                <w:szCs w:val="16"/>
+                <w:lang w:val="nl-NL"/>
+              </w:rPr>
+              <w:t>erloopt.</w:t>
+            </w:r>
+          </w:p>
+        </w:tc>
+        <w:tc>
+          <w:tcPr>
+            <w:tcW w:w="1131" w:type="dxa"/>
+            <w:shd w:val="clear" w:color="auto" w:fill="FFFFFF" w:themeFill="background1"/>
+          </w:tcPr>
+          <w:p>
+            <w:pPr>
+              <w:rPr>
+                <w:sz w:val="16"/>
+                <w:szCs w:val="16"/>
+                <w:lang w:val="nl-NL"/>
+              </w:rPr>
+            </w:pPr>
+            <w:r>
+              <w:rPr>
+                <w:sz w:val="16"/>
+                <w:szCs w:val="16"/>
+                <w:lang w:val="nl-NL"/>
+              </w:rPr>
+              <w:t>Matig</w:t>
+            </w:r>
+          </w:p>
+        </w:tc>
+        <w:tc>
+          <w:tcPr>
+            <w:tcW w:w="984" w:type="dxa"/>
+            <w:shd w:val="clear" w:color="auto" w:fill="FFFFFF" w:themeFill="background1"/>
+          </w:tcPr>
+          <w:p>
+            <w:pPr>
+              <w:rPr>
+                <w:sz w:val="16"/>
+                <w:szCs w:val="16"/>
+                <w:lang w:val="nl-NL"/>
+              </w:rPr>
+            </w:pPr>
+            <w:r>
+              <w:rPr>
+                <w:sz w:val="16"/>
+                <w:szCs w:val="16"/>
+                <w:lang w:val="nl-NL"/>
+              </w:rPr>
+              <w:t>Open 24 nov</w:t>
+            </w:r>
+          </w:p>
+        </w:tc>
+        <w:tc>
+          <w:tcPr>
+            <w:tcW w:w="6162" w:type="dxa"/>
+            <w:shd w:val="clear" w:color="auto" w:fill="FFFFFF" w:themeFill="background1"/>
+          </w:tcPr>
+          <w:p>
+            <w:pPr>
+              <w:rPr>
+                <w:sz w:val="16"/>
+                <w:szCs w:val="16"/>
+                <w:lang w:val="nl-NL"/>
+              </w:rPr>
+            </w:pPr>
+            <w:r>
+              <w:rPr>
+                <w:sz w:val="16"/>
+                <w:szCs w:val="16"/>
+                <w:lang w:val="nl-NL"/>
+              </w:rPr>
+              <w:t xml:space="preserve">Workaround, kan in grafiek dagje terug en daarna beursdag verwerken. </w:t>
+            </w:r>
+          </w:p>
+        </w:tc>
+        <w:tc>
+          <w:tcPr>
+            <w:tcW w:w="708" w:type="dxa"/>
+            <w:shd w:val="clear" w:color="auto" w:fill="FFFFFF" w:themeFill="background1"/>
+          </w:tcPr>
+          <w:p>
+            <w:pPr>
+              <w:rPr>
+                <w:sz w:val="16"/>
+                <w:szCs w:val="16"/>
+                <w:lang w:val="nl-NL"/>
+              </w:rPr>
+            </w:pPr>
+            <w:r>
+              <w:rPr>
+                <w:sz w:val="16"/>
+                <w:szCs w:val="16"/>
+                <w:lang w:val="nl-NL"/>
+              </w:rPr>
+              <w:t>036</w:t>
+            </w:r>
+          </w:p>
+        </w:tc>
+      </w:tr>
+      <w:tr>
+        <w:tc>
+          <w:tcPr>
+            <w:tcW w:w="922" w:type="dxa"/>
+          </w:tcPr>
+          <w:p>
+            <w:pPr>
+              <w:rPr>
+                <w:sz w:val="16"/>
+                <w:szCs w:val="16"/>
+                <w:lang w:val="nl-NL"/>
+              </w:rPr>
+            </w:pPr>
+            <w:r>
+              <w:rPr>
+                <w:sz w:val="16"/>
+                <w:szCs w:val="16"/>
+                <w:lang w:val="nl-NL"/>
+              </w:rPr>
+              <w:t>24 nov 2020</w:t>
+            </w:r>
+          </w:p>
+        </w:tc>
+        <w:tc>
+          <w:tcPr>
+            <w:tcW w:w="603" w:type="dxa"/>
+          </w:tcPr>
+          <w:p>
+            <w:pPr>
+              <w:rPr>
+                <w:sz w:val="16"/>
+                <w:szCs w:val="16"/>
+                <w:lang w:val="nl-NL"/>
+              </w:rPr>
+            </w:pPr>
+            <w:r>
+              <w:rPr>
+                <w:sz w:val="16"/>
+                <w:szCs w:val="16"/>
+                <w:lang w:val="nl-NL"/>
+              </w:rPr>
+              <w:t>B009</w:t>
+            </w:r>
+          </w:p>
+        </w:tc>
+        <w:tc>
+          <w:tcPr>
+            <w:tcW w:w="1706" w:type="dxa"/>
+          </w:tcPr>
+          <w:p>
+            <w:pPr>
+              <w:rPr>
+                <w:sz w:val="16"/>
+                <w:szCs w:val="16"/>
+                <w:lang w:val="nl-NL"/>
+              </w:rPr>
+            </w:pPr>
+            <w:r>
+              <w:rPr>
+                <w:sz w:val="16"/>
+                <w:szCs w:val="16"/>
+                <w:lang w:val="nl-NL"/>
+              </w:rPr>
+              <w:t>Portefeuillebeheer, beursdag verwerken</w:t>
+            </w:r>
+          </w:p>
+        </w:tc>
+        <w:tc>
+          <w:tcPr>
+            <w:tcW w:w="3802" w:type="dxa"/>
+          </w:tcPr>
+          <w:p>
+            <w:pPr>
+              <w:rPr>
+                <w:sz w:val="16"/>
+                <w:szCs w:val="16"/>
+                <w:lang w:val="nl-NL"/>
+              </w:rPr>
+            </w:pPr>
+            <w:r>
+              <w:rPr>
+                <w:sz w:val="16"/>
+                <w:szCs w:val="16"/>
+                <w:lang w:val="nl-NL"/>
+              </w:rPr>
+              <w:t>Bij beursdag verwerken exceptie op tonen posities.</w:t>
+            </w:r>
+          </w:p>
+          <w:p>
+            <w:pPr>
+              <w:rPr>
+                <w:sz w:val="16"/>
+                <w:szCs w:val="16"/>
+                <w:lang w:val="nl-NL"/>
+              </w:rPr>
+            </w:pPr>
+          </w:p>
+        </w:tc>
+        <w:tc>
+          <w:tcPr>
+            <w:tcW w:w="1131" w:type="dxa"/>
+          </w:tcPr>
+          <w:p>
+            <w:pPr>
+              <w:rPr>
+                <w:sz w:val="16"/>
+                <w:szCs w:val="16"/>
+                <w:lang w:val="nl-NL"/>
+              </w:rPr>
+            </w:pPr>
+            <w:r>
+              <w:rPr>
+                <w:sz w:val="16"/>
+                <w:szCs w:val="16"/>
+                <w:lang w:val="nl-NL"/>
+              </w:rPr>
+              <w:t>Hoog</w:t>
+            </w:r>
+          </w:p>
+        </w:tc>
+        <w:tc>
+          <w:tcPr>
+            <w:tcW w:w="984" w:type="dxa"/>
+          </w:tcPr>
+          <w:p>
+            <w:pPr>
+              <w:rPr>
+                <w:color w:val="FF0000"/>
+                <w:sz w:val="16"/>
+                <w:szCs w:val="16"/>
+                <w:lang w:val="nl-NL"/>
+              </w:rPr>
+            </w:pPr>
+            <w:r>
+              <w:rPr>
+                <w:color w:val="FF0000"/>
+                <w:sz w:val="16"/>
+                <w:szCs w:val="16"/>
+                <w:lang w:val="nl-NL"/>
+              </w:rPr>
+              <w:t>Voorlopige oplossing</w:t>
+            </w:r>
+            <w:r>
+              <w:rPr>
+                <w:color w:val="FF0000"/>
+                <w:sz w:val="16"/>
+                <w:szCs w:val="16"/>
+                <w:lang w:val="nl-NL"/>
+              </w:rPr>
+              <w:t xml:space="preserve"> maar met problemen 25 nov</w:t>
+            </w:r>
+          </w:p>
+        </w:tc>
+        <w:tc>
+          <w:tcPr>
+            <w:tcW w:w="6162" w:type="dxa"/>
+          </w:tcPr>
+          <w:p>
+            <w:pPr>
+              <w:rPr>
+                <w:sz w:val="16"/>
+                <w:szCs w:val="16"/>
+                <w:lang w:val="nl-NL"/>
+              </w:rPr>
+            </w:pPr>
+            <w:r>
+              <w:rPr>
+                <w:sz w:val="16"/>
+                <w:szCs w:val="16"/>
+                <w:lang w:val="nl-NL"/>
+              </w:rPr>
+              <w:t>Niet alle posities worden meer getoond. Lag eraan dat op die beursdag de koers ontbrak.</w:t>
+            </w:r>
+          </w:p>
+          <w:p>
+            <w:pPr>
+              <w:rPr>
+                <w:sz w:val="16"/>
+                <w:szCs w:val="16"/>
+                <w:lang w:val="nl-NL"/>
+              </w:rPr>
+            </w:pPr>
+            <w:r>
+              <w:rPr>
+                <w:sz w:val="16"/>
+                <w:szCs w:val="16"/>
+                <w:lang w:val="nl-NL"/>
+              </w:rPr>
+              <w:t>Aangepast: posities worden weggelaten en er wordt een foutmelding getoond voor deze posities. Is natuurlijk nog geen echt goede oplossing want je wilt in ieder geval de posities zien en misschien in een afwijkende kleur, met de laatst bekende koers. Is een wijziging voor nodig.</w:t>
+            </w:r>
+          </w:p>
+        </w:tc>
+        <w:tc>
+          <w:tcPr>
+            <w:tcW w:w="708" w:type="dxa"/>
+          </w:tcPr>
+          <w:p>
+            <w:pPr>
+              <w:rPr>
+                <w:sz w:val="16"/>
+                <w:szCs w:val="16"/>
+                <w:lang w:val="nl-NL"/>
+              </w:rPr>
+            </w:pPr>
+            <w:r>
+              <w:rPr>
+                <w:sz w:val="16"/>
+                <w:szCs w:val="16"/>
+                <w:lang w:val="nl-NL"/>
+              </w:rPr>
+              <w:t>036</w:t>
+            </w:r>
+          </w:p>
+        </w:tc>
+      </w:tr>
+    </w:tbl>
+    <w:p/>
+    <w:p/>
+    <w:p/>
+    <w:p>
+      <w:r>
+        <w:br w:type="page"/>
+      </w:r>
+    </w:p>
+    <w:p/>
+    <w:p/>
+    <w:tbl>
+      <w:tblPr>
+        <w:tblStyle w:val="Tabelraster"/>
         <w:tblW w:w="0" w:type="auto"/>
         <w:tblLook w:val="04A0" w:firstRow="1" w:lastRow="0" w:firstColumn="1" w:lastColumn="0" w:noHBand="0" w:noVBand="1"/>
       </w:tblPr>
@@ -322,8 +3261,20 @@
               </w:rPr>
               <w:t>13 nov 2020 nu alleen nog voorlopig het direct doorvoeren van een aandelentransactie erin stoppen en dan ben ik voorlopig heel tevreden. Optieberekeningen doen we een andere sprint wel weer, evenals het synchroniseren van de schermen. B005 inmiddels opgelost.</w:t>
             </w:r>
-            <w:bookmarkStart w:id="0" w:name="_GoBack"/>
-            <w:bookmarkEnd w:id="0"/>
+          </w:p>
+          <w:p>
+            <w:pPr>
+              <w:rPr>
+                <w:lang w:val="nl-NL"/>
+              </w:rPr>
+            </w:pPr>
+          </w:p>
+          <w:p>
+            <w:pPr>
+              <w:rPr>
+                <w:lang w:val="nl-NL"/>
+              </w:rPr>
+            </w:pPr>
           </w:p>
         </w:tc>
       </w:tr>
@@ -332,7 +3283,7 @@
     <w:p/>
     <w:tbl>
       <w:tblPr>
-        <w:tblStyle w:val="TableGrid"/>
+        <w:tblStyle w:val="Tabelraster"/>
         <w:tblW w:w="0" w:type="auto"/>
         <w:tblLook w:val="04A0" w:firstRow="1" w:lastRow="0" w:firstColumn="1" w:lastColumn="0" w:noHBand="0" w:noVBand="1"/>
       </w:tblPr>
@@ -354,7 +3305,6 @@
               <w:rPr>
                 <w:lang w:val="nl-NL"/>
               </w:rPr>
-              <w:lastRenderedPageBreak/>
               <w:t>W005  Tonen totale portefeuillewaarde</w:t>
             </w:r>
             <w:r>
@@ -436,14 +3386,14 @@
     <w:p/>
     <w:p>
       <w:pPr>
-        <w:pStyle w:val="ListParagraph"/>
+        <w:pStyle w:val="Lijstalinea"/>
         <w:ind w:left="0"/>
         <w:jc w:val="both"/>
       </w:pPr>
     </w:p>
     <w:tbl>
       <w:tblPr>
-        <w:tblStyle w:val="TableGrid"/>
+        <w:tblStyle w:val="Tabelraster"/>
         <w:tblW w:w="0" w:type="auto"/>
         <w:tblLook w:val="04A0" w:firstRow="1" w:lastRow="0" w:firstColumn="1" w:lastColumn="0" w:noHBand="0" w:noVBand="1"/>
       </w:tblPr>
@@ -596,7 +3546,7 @@
     <w:p/>
     <w:tbl>
       <w:tblPr>
-        <w:tblStyle w:val="TableGrid"/>
+        <w:tblStyle w:val="Tabelraster"/>
         <w:tblW w:w="0" w:type="auto"/>
         <w:tblLook w:val="04A0" w:firstRow="1" w:lastRow="0" w:firstColumn="1" w:lastColumn="0" w:noHBand="0" w:noVBand="1"/>
       </w:tblPr>
@@ -679,7 +3629,7 @@
           </w:p>
           <w:p>
             <w:pPr>
-              <w:pStyle w:val="ListParagraph"/>
+              <w:pStyle w:val="Lijstalinea"/>
               <w:numPr>
                 <w:ilvl w:val="0"/>
                 <w:numId w:val="11"/>
@@ -697,7 +3647,7 @@
           </w:p>
           <w:p>
             <w:pPr>
-              <w:pStyle w:val="ListParagraph"/>
+              <w:pStyle w:val="Lijstalinea"/>
               <w:numPr>
                 <w:ilvl w:val="0"/>
                 <w:numId w:val="11"/>
@@ -715,7 +3665,7 @@
           </w:p>
           <w:p>
             <w:pPr>
-              <w:pStyle w:val="ListParagraph"/>
+              <w:pStyle w:val="Lijstalinea"/>
               <w:numPr>
                 <w:ilvl w:val="0"/>
                 <w:numId w:val="11"/>
@@ -733,7 +3683,7 @@
           </w:p>
           <w:p>
             <w:pPr>
-              <w:pStyle w:val="ListParagraph"/>
+              <w:pStyle w:val="Lijstalinea"/>
               <w:numPr>
                 <w:ilvl w:val="0"/>
                 <w:numId w:val="11"/>
@@ -751,7 +3701,7 @@
           </w:p>
           <w:p>
             <w:pPr>
-              <w:pStyle w:val="ListParagraph"/>
+              <w:pStyle w:val="Lijstalinea"/>
               <w:numPr>
                 <w:ilvl w:val="0"/>
                 <w:numId w:val="11"/>
@@ -781,7 +3731,7 @@
           </w:p>
           <w:p>
             <w:pPr>
-              <w:pStyle w:val="ListParagraph"/>
+              <w:pStyle w:val="Lijstalinea"/>
               <w:numPr>
                 <w:ilvl w:val="0"/>
                 <w:numId w:val="12"/>
@@ -799,7 +3749,7 @@
           </w:p>
           <w:p>
             <w:pPr>
-              <w:pStyle w:val="ListParagraph"/>
+              <w:pStyle w:val="Lijstalinea"/>
               <w:numPr>
                 <w:ilvl w:val="0"/>
                 <w:numId w:val="12"/>
@@ -829,7 +3779,7 @@
           </w:p>
           <w:p>
             <w:pPr>
-              <w:pStyle w:val="ListParagraph"/>
+              <w:pStyle w:val="Lijstalinea"/>
               <w:numPr>
                 <w:ilvl w:val="0"/>
                 <w:numId w:val="13"/>
@@ -842,19 +3792,12 @@
               <w:rPr>
                 <w:lang w:val="nl-NL"/>
               </w:rPr>
-              <w:t xml:space="preserve">In de controller van het hoofdscherm  wordt bijgehouden of er een portefeuillescherm is geopend via een indicator. Zolang dat portefeuillescherm is geopend mag er geen ander portefeuillescherm worden geopend en mag er vanuit het hoofdscherm geen grafiek </w:t>
-            </w:r>
-            <w:r>
-              <w:rPr>
-                <w:lang w:val="nl-NL"/>
-              </w:rPr>
-              <w:lastRenderedPageBreak/>
-              <w:t>worden geopend. Zodra het portefeuillescherm wordt gesloten wordt deze indicator op “onwaar” gezet.</w:t>
-            </w:r>
-          </w:p>
-          <w:p>
-            <w:pPr>
-              <w:pStyle w:val="ListParagraph"/>
+              <w:t>In de controller van het hoofdscherm  wordt bijgehouden of er een portefeuillescherm is geopend via een indicator. Zolang dat portefeuillescherm is geopend mag er geen ander portefeuillescherm worden geopend en mag er vanuit het hoofdscherm geen grafiek worden geopend. Zodra het portefeuillescherm wordt gesloten wordt deze indicator op “onwaar” gezet.</w:t>
+            </w:r>
+          </w:p>
+          <w:p>
+            <w:pPr>
+              <w:pStyle w:val="Lijstalinea"/>
               <w:numPr>
                 <w:ilvl w:val="0"/>
                 <w:numId w:val="13"/>
@@ -872,7 +3815,7 @@
           </w:p>
           <w:p>
             <w:pPr>
-              <w:pStyle w:val="ListParagraph"/>
+              <w:pStyle w:val="Lijstalinea"/>
               <w:numPr>
                 <w:ilvl w:val="0"/>
                 <w:numId w:val="13"/>
@@ -885,6 +3828,7 @@
               <w:rPr>
                 <w:lang w:val="nl-NL"/>
               </w:rPr>
+              <w:lastRenderedPageBreak/>
               <w:t>Zodra het hoofdscherm wordt gesloten worden alle geopende grafiekenschermen gesloten die vanuit het hoofdscherm zijn geopend. Indien er in plaats daarvan een portefeuille open staat wordt deze portefeuille gesloten alsmede alle grafiekenschermen die vanuit de portefeuille zijn geopend.</w:t>
             </w:r>
           </w:p>
@@ -907,7 +3851,7 @@
     <w:p/>
     <w:p>
       <w:pPr>
-        <w:pStyle w:val="Heading3"/>
+        <w:pStyle w:val="Kop3"/>
       </w:pPr>
       <w:r>
         <w:t>Posities tonen</w:t>
@@ -1008,7 +3952,7 @@
     <w:p/>
     <w:p>
       <w:pPr>
-        <w:pStyle w:val="ListParagraph"/>
+        <w:pStyle w:val="Lijstalinea"/>
         <w:numPr>
           <w:ilvl w:val="0"/>
           <w:numId w:val="15"/>
@@ -1032,7 +3976,7 @@
     </w:p>
     <w:p>
       <w:pPr>
-        <w:pStyle w:val="ListParagraph"/>
+        <w:pStyle w:val="Lijstalinea"/>
         <w:numPr>
           <w:ilvl w:val="0"/>
           <w:numId w:val="15"/>
@@ -1047,7 +3991,7 @@
     </w:p>
     <w:p>
       <w:pPr>
-        <w:pStyle w:val="ListParagraph"/>
+        <w:pStyle w:val="Lijstalinea"/>
         <w:numPr>
           <w:ilvl w:val="0"/>
           <w:numId w:val="15"/>
@@ -1059,7 +4003,7 @@
     </w:p>
     <w:p>
       <w:pPr>
-        <w:pStyle w:val="ListParagraph"/>
+        <w:pStyle w:val="Lijstalinea"/>
         <w:numPr>
           <w:ilvl w:val="0"/>
           <w:numId w:val="15"/>
@@ -1083,7 +4027,7 @@
     </w:p>
     <w:p>
       <w:pPr>
-        <w:pStyle w:val="ListParagraph"/>
+        <w:pStyle w:val="Lijstalinea"/>
         <w:numPr>
           <w:ilvl w:val="0"/>
           <w:numId w:val="15"/>
@@ -1110,7 +4054,7 @@
     </w:p>
     <w:p>
       <w:pPr>
-        <w:pStyle w:val="ListParagraph"/>
+        <w:pStyle w:val="Lijstalinea"/>
         <w:numPr>
           <w:ilvl w:val="0"/>
           <w:numId w:val="15"/>
@@ -1128,7 +4072,7 @@
     </w:p>
     <w:p>
       <w:pPr>
-        <w:pStyle w:val="ListParagraph"/>
+        <w:pStyle w:val="Lijstalinea"/>
         <w:numPr>
           <w:ilvl w:val="0"/>
           <w:numId w:val="15"/>
@@ -1146,7 +4090,7 @@
     </w:p>
     <w:p>
       <w:pPr>
-        <w:pStyle w:val="ListParagraph"/>
+        <w:pStyle w:val="Lijstalinea"/>
       </w:pPr>
       <w:r>
         <w:t>Stel huidige koers K = 60 dan is ongerealiseerde winst/verlies gelijk aan</w:t>
@@ -1154,7 +4098,7 @@
     </w:p>
     <w:p>
       <w:pPr>
-        <w:pStyle w:val="ListParagraph"/>
+        <w:pStyle w:val="Lijstalinea"/>
       </w:pPr>
       <w:r>
         <w:t>POS * ( K – GAK) = 50 * ( 60  - 55 ) = 50 * 5 = 250 euro.</w:t>
@@ -1169,7 +4113,7 @@
     <w:p/>
     <w:p>
       <w:pPr>
-        <w:pStyle w:val="Heading3"/>
+        <w:pStyle w:val="Kop3"/>
       </w:pPr>
       <w:r>
         <w:t>Wijze van invoer van optietransactie</w:t>
@@ -1263,7 +4207,7 @@
     <w:p/>
     <w:p>
       <w:pPr>
-        <w:pStyle w:val="Heading3"/>
+        <w:pStyle w:val="Kop3"/>
       </w:pPr>
       <w:r>
         <w:t>Optieprijsberekening en optieprijs aanpassen</w:t>
@@ -1287,7 +4231,7 @@
     <w:p/>
     <w:p>
       <w:pPr>
-        <w:pStyle w:val="Heading3"/>
+        <w:pStyle w:val="Kop3"/>
       </w:pPr>
       <w:r>
         <w:t>Voor volgende sprint: optieprijzen automatisch berekenen.</w:t>
@@ -1368,7 +4312,7 @@
 </file>
 
 <file path=word/endnotes.xml><?xml version="1.0" encoding="utf-8"?>
-<w:endnotes xmlns:wpc="http://schemas.microsoft.com/office/word/2010/wordprocessingCanvas" xmlns:cx="http://schemas.microsoft.com/office/drawing/2014/chartex" xmlns:cx1="http://schemas.microsoft.com/office/drawing/2015/9/8/chartex" xmlns:cx2="http://schemas.microsoft.com/office/drawing/2015/10/21/chartex" xmlns:cx3="http://schemas.microsoft.com/office/drawing/2016/5/9/chartex" xmlns:cx4="http://schemas.microsoft.com/office/drawing/2016/5/10/chartex" xmlns:cx5="http://schemas.microsoft.com/office/drawing/2016/5/11/chartex" xmlns:cx6="http://schemas.microsoft.com/office/drawing/2016/5/12/chartex" xmlns:cx7="http://schemas.microsoft.com/office/drawing/2016/5/13/chartex" xmlns:cx8="http://schemas.microsoft.com/office/drawing/2016/5/14/chartex" xmlns:mc="http://schemas.openxmlformats.org/markup-compatibility/2006" xmlns:aink="http://schemas.microsoft.com/office/drawing/2016/ink" xmlns:am3d="http://schemas.microsoft.com/office/drawing/2017/model3d" xmlns:o="urn:schemas-microsoft-com:office:office" xmlns:r="http://schemas.openxmlformats.org/officeDocument/2006/relationships" xmlns:m="http://schemas.openxmlformats.org/officeDocument/2006/math" xmlns:v="urn:schemas-microsoft-com:vml" xmlns:wp14="http://schemas.microsoft.com/office/word/2010/wordprocessingDrawing" xmlns:wp="http://schemas.openxmlformats.org/drawingml/2006/wordprocessingDrawing" xmlns:w10="urn:schemas-microsoft-com:office:word" xmlns:w="http://schemas.openxmlformats.org/wordprocessingml/2006/main" xmlns:w14="http://schemas.microsoft.com/office/word/2010/wordml" xmlns:w15="http://schemas.microsoft.com/office/word/2012/wordml" xmlns:w16cid="http://schemas.microsoft.com/office/word/2016/wordml/cid" xmlns:w16se="http://schemas.microsoft.com/office/word/2015/wordml/symex" xmlns:wpg="http://schemas.microsoft.com/office/word/2010/wordprocessingGroup" xmlns:wpi="http://schemas.microsoft.com/office/word/2010/wordprocessingInk" xmlns:wne="http://schemas.microsoft.com/office/word/2006/wordml" xmlns:wps="http://schemas.microsoft.com/office/word/2010/wordprocessingShape" mc:Ignorable="w14 w15 w16se w16cid wp14">
+<w:endnotes xmlns:wpc="http://schemas.microsoft.com/office/word/2010/wordprocessingCanvas" xmlns:cx="http://schemas.microsoft.com/office/drawing/2014/chartex" xmlns:cx1="http://schemas.microsoft.com/office/drawing/2015/9/8/chartex" xmlns:cx2="http://schemas.microsoft.com/office/drawing/2015/10/21/chartex" xmlns:cx3="http://schemas.microsoft.com/office/drawing/2016/5/9/chartex" xmlns:cx4="http://schemas.microsoft.com/office/drawing/2016/5/10/chartex" xmlns:cx5="http://schemas.microsoft.com/office/drawing/2016/5/11/chartex" xmlns:cx6="http://schemas.microsoft.com/office/drawing/2016/5/12/chartex" xmlns:cx7="http://schemas.microsoft.com/office/drawing/2016/5/13/chartex" xmlns:cx8="http://schemas.microsoft.com/office/drawing/2016/5/14/chartex" xmlns:mc="http://schemas.openxmlformats.org/markup-compatibility/2006" xmlns:aink="http://schemas.microsoft.com/office/drawing/2016/ink" xmlns:am3d="http://schemas.microsoft.com/office/drawing/2017/model3d" xmlns:o="urn:schemas-microsoft-com:office:office" xmlns:r="http://schemas.openxmlformats.org/officeDocument/2006/relationships" xmlns:m="http://schemas.openxmlformats.org/officeDocument/2006/math" xmlns:v="urn:schemas-microsoft-com:vml" xmlns:wp14="http://schemas.microsoft.com/office/word/2010/wordprocessingDrawing" xmlns:wp="http://schemas.openxmlformats.org/drawingml/2006/wordprocessingDrawing" xmlns:w10="urn:schemas-microsoft-com:office:word" xmlns:w="http://schemas.openxmlformats.org/wordprocessingml/2006/main" xmlns:w14="http://schemas.microsoft.com/office/word/2010/wordml" xmlns:w15="http://schemas.microsoft.com/office/word/2012/wordml" xmlns:w16cex="http://schemas.microsoft.com/office/word/2018/wordml/cex" xmlns:w16cid="http://schemas.microsoft.com/office/word/2016/wordml/cid" xmlns:w16="http://schemas.microsoft.com/office/word/2018/wordml" xmlns:w16se="http://schemas.microsoft.com/office/word/2015/wordml/symex" xmlns:wpg="http://schemas.microsoft.com/office/word/2010/wordprocessingGroup" xmlns:wpi="http://schemas.microsoft.com/office/word/2010/wordprocessingInk" xmlns:wne="http://schemas.microsoft.com/office/word/2006/wordml" xmlns:wps="http://schemas.microsoft.com/office/word/2010/wordprocessingShape" mc:Ignorable="w14 w15 w16se w16cid w16 w16cex wp14">
   <w:endnote w:type="separator" w:id="-1">
     <w:p>
       <w:r>
@@ -1387,7 +4331,7 @@
 </file>
 
 <file path=word/footnotes.xml><?xml version="1.0" encoding="utf-8"?>
-<w:footnotes xmlns:wpc="http://schemas.microsoft.com/office/word/2010/wordprocessingCanvas" xmlns:cx="http://schemas.microsoft.com/office/drawing/2014/chartex" xmlns:cx1="http://schemas.microsoft.com/office/drawing/2015/9/8/chartex" xmlns:cx2="http://schemas.microsoft.com/office/drawing/2015/10/21/chartex" xmlns:cx3="http://schemas.microsoft.com/office/drawing/2016/5/9/chartex" xmlns:cx4="http://schemas.microsoft.com/office/drawing/2016/5/10/chartex" xmlns:cx5="http://schemas.microsoft.com/office/drawing/2016/5/11/chartex" xmlns:cx6="http://schemas.microsoft.com/office/drawing/2016/5/12/chartex" xmlns:cx7="http://schemas.microsoft.com/office/drawing/2016/5/13/chartex" xmlns:cx8="http://schemas.microsoft.com/office/drawing/2016/5/14/chartex" xmlns:mc="http://schemas.openxmlformats.org/markup-compatibility/2006" xmlns:aink="http://schemas.microsoft.com/office/drawing/2016/ink" xmlns:am3d="http://schemas.microsoft.com/office/drawing/2017/model3d" xmlns:o="urn:schemas-microsoft-com:office:office" xmlns:r="http://schemas.openxmlformats.org/officeDocument/2006/relationships" xmlns:m="http://schemas.openxmlformats.org/officeDocument/2006/math" xmlns:v="urn:schemas-microsoft-com:vml" xmlns:wp14="http://schemas.microsoft.com/office/word/2010/wordprocessingDrawing" xmlns:wp="http://schemas.openxmlformats.org/drawingml/2006/wordprocessingDrawing" xmlns:w10="urn:schemas-microsoft-com:office:word" xmlns:w="http://schemas.openxmlformats.org/wordprocessingml/2006/main" xmlns:w14="http://schemas.microsoft.com/office/word/2010/wordml" xmlns:w15="http://schemas.microsoft.com/office/word/2012/wordml" xmlns:w16cid="http://schemas.microsoft.com/office/word/2016/wordml/cid" xmlns:w16se="http://schemas.microsoft.com/office/word/2015/wordml/symex" xmlns:wpg="http://schemas.microsoft.com/office/word/2010/wordprocessingGroup" xmlns:wpi="http://schemas.microsoft.com/office/word/2010/wordprocessingInk" xmlns:wne="http://schemas.microsoft.com/office/word/2006/wordml" xmlns:wps="http://schemas.microsoft.com/office/word/2010/wordprocessingShape" mc:Ignorable="w14 w15 w16se w16cid wp14">
+<w:footnotes xmlns:wpc="http://schemas.microsoft.com/office/word/2010/wordprocessingCanvas" xmlns:cx="http://schemas.microsoft.com/office/drawing/2014/chartex" xmlns:cx1="http://schemas.microsoft.com/office/drawing/2015/9/8/chartex" xmlns:cx2="http://schemas.microsoft.com/office/drawing/2015/10/21/chartex" xmlns:cx3="http://schemas.microsoft.com/office/drawing/2016/5/9/chartex" xmlns:cx4="http://schemas.microsoft.com/office/drawing/2016/5/10/chartex" xmlns:cx5="http://schemas.microsoft.com/office/drawing/2016/5/11/chartex" xmlns:cx6="http://schemas.microsoft.com/office/drawing/2016/5/12/chartex" xmlns:cx7="http://schemas.microsoft.com/office/drawing/2016/5/13/chartex" xmlns:cx8="http://schemas.microsoft.com/office/drawing/2016/5/14/chartex" xmlns:mc="http://schemas.openxmlformats.org/markup-compatibility/2006" xmlns:aink="http://schemas.microsoft.com/office/drawing/2016/ink" xmlns:am3d="http://schemas.microsoft.com/office/drawing/2017/model3d" xmlns:o="urn:schemas-microsoft-com:office:office" xmlns:r="http://schemas.openxmlformats.org/officeDocument/2006/relationships" xmlns:m="http://schemas.openxmlformats.org/officeDocument/2006/math" xmlns:v="urn:schemas-microsoft-com:vml" xmlns:wp14="http://schemas.microsoft.com/office/word/2010/wordprocessingDrawing" xmlns:wp="http://schemas.openxmlformats.org/drawingml/2006/wordprocessingDrawing" xmlns:w10="urn:schemas-microsoft-com:office:word" xmlns:w="http://schemas.openxmlformats.org/wordprocessingml/2006/main" xmlns:w14="http://schemas.microsoft.com/office/word/2010/wordml" xmlns:w15="http://schemas.microsoft.com/office/word/2012/wordml" xmlns:w16cex="http://schemas.microsoft.com/office/word/2018/wordml/cex" xmlns:w16cid="http://schemas.microsoft.com/office/word/2016/wordml/cid" xmlns:w16="http://schemas.microsoft.com/office/word/2018/wordml" xmlns:w16se="http://schemas.microsoft.com/office/word/2015/wordml/symex" xmlns:wpg="http://schemas.microsoft.com/office/word/2010/wordprocessingGroup" xmlns:wpi="http://schemas.microsoft.com/office/word/2010/wordprocessingInk" xmlns:wne="http://schemas.microsoft.com/office/word/2006/wordml" xmlns:wps="http://schemas.microsoft.com/office/word/2010/wordprocessingShape" mc:Ignorable="w14 w15 w16se w16cid w16 w16cex wp14">
   <w:footnote w:type="separator" w:id="-1">
     <w:p>
       <w:r>
@@ -1406,7 +4350,7 @@
 </file>
 
 <file path=word/numbering.xml><?xml version="1.0" encoding="utf-8"?>
-<w:numbering xmlns:wpc="http://schemas.microsoft.com/office/word/2010/wordprocessingCanvas" xmlns:cx="http://schemas.microsoft.com/office/drawing/2014/chartex" xmlns:cx1="http://schemas.microsoft.com/office/drawing/2015/9/8/chartex" xmlns:cx2="http://schemas.microsoft.com/office/drawing/2015/10/21/chartex" xmlns:cx3="http://schemas.microsoft.com/office/drawing/2016/5/9/chartex" xmlns:cx4="http://schemas.microsoft.com/office/drawing/2016/5/10/chartex" xmlns:cx5="http://schemas.microsoft.com/office/drawing/2016/5/11/chartex" xmlns:cx6="http://schemas.microsoft.com/office/drawing/2016/5/12/chartex" xmlns:cx7="http://schemas.microsoft.com/office/drawing/2016/5/13/chartex" xmlns:cx8="http://schemas.microsoft.com/office/drawing/2016/5/14/chartex" xmlns:mc="http://schemas.openxmlformats.org/markup-compatibility/2006" xmlns:aink="http://schemas.microsoft.com/office/drawing/2016/ink" xmlns:am3d="http://schemas.microsoft.com/office/drawing/2017/model3d" xmlns:o="urn:schemas-microsoft-com:office:office" xmlns:r="http://schemas.openxmlformats.org/officeDocument/2006/relationships" xmlns:m="http://schemas.openxmlformats.org/officeDocument/2006/math" xmlns:v="urn:schemas-microsoft-com:vml" xmlns:wp14="http://schemas.microsoft.com/office/word/2010/wordprocessingDrawing" xmlns:wp="http://schemas.openxmlformats.org/drawingml/2006/wordprocessingDrawing" xmlns:w10="urn:schemas-microsoft-com:office:word" xmlns:w="http://schemas.openxmlformats.org/wordprocessingml/2006/main" xmlns:w14="http://schemas.microsoft.com/office/word/2010/wordml" xmlns:w15="http://schemas.microsoft.com/office/word/2012/wordml" xmlns:w16cid="http://schemas.microsoft.com/office/word/2016/wordml/cid" xmlns:w16se="http://schemas.microsoft.com/office/word/2015/wordml/symex" xmlns:wpg="http://schemas.microsoft.com/office/word/2010/wordprocessingGroup" xmlns:wpi="http://schemas.microsoft.com/office/word/2010/wordprocessingInk" xmlns:wne="http://schemas.microsoft.com/office/word/2006/wordml" xmlns:wps="http://schemas.microsoft.com/office/word/2010/wordprocessingShape" mc:Ignorable="w14 w15 w16se w16cid wp14">
+<w:numbering xmlns:wpc="http://schemas.microsoft.com/office/word/2010/wordprocessingCanvas" xmlns:cx="http://schemas.microsoft.com/office/drawing/2014/chartex" xmlns:cx1="http://schemas.microsoft.com/office/drawing/2015/9/8/chartex" xmlns:cx2="http://schemas.microsoft.com/office/drawing/2015/10/21/chartex" xmlns:cx3="http://schemas.microsoft.com/office/drawing/2016/5/9/chartex" xmlns:cx4="http://schemas.microsoft.com/office/drawing/2016/5/10/chartex" xmlns:cx5="http://schemas.microsoft.com/office/drawing/2016/5/11/chartex" xmlns:cx6="http://schemas.microsoft.com/office/drawing/2016/5/12/chartex" xmlns:cx7="http://schemas.microsoft.com/office/drawing/2016/5/13/chartex" xmlns:cx8="http://schemas.microsoft.com/office/drawing/2016/5/14/chartex" xmlns:mc="http://schemas.openxmlformats.org/markup-compatibility/2006" xmlns:aink="http://schemas.microsoft.com/office/drawing/2016/ink" xmlns:am3d="http://schemas.microsoft.com/office/drawing/2017/model3d" xmlns:o="urn:schemas-microsoft-com:office:office" xmlns:r="http://schemas.openxmlformats.org/officeDocument/2006/relationships" xmlns:m="http://schemas.openxmlformats.org/officeDocument/2006/math" xmlns:v="urn:schemas-microsoft-com:vml" xmlns:wp14="http://schemas.microsoft.com/office/word/2010/wordprocessingDrawing" xmlns:wp="http://schemas.openxmlformats.org/drawingml/2006/wordprocessingDrawing" xmlns:w10="urn:schemas-microsoft-com:office:word" xmlns:w="http://schemas.openxmlformats.org/wordprocessingml/2006/main" xmlns:w14="http://schemas.microsoft.com/office/word/2010/wordml" xmlns:w15="http://schemas.microsoft.com/office/word/2012/wordml" xmlns:w16cex="http://schemas.microsoft.com/office/word/2018/wordml/cex" xmlns:w16cid="http://schemas.microsoft.com/office/word/2016/wordml/cid" xmlns:w16="http://schemas.microsoft.com/office/word/2018/wordml" xmlns:w16se="http://schemas.microsoft.com/office/word/2015/wordml/symex" xmlns:wpg="http://schemas.microsoft.com/office/word/2010/wordprocessingGroup" xmlns:wpi="http://schemas.microsoft.com/office/word/2010/wordprocessingInk" xmlns:wne="http://schemas.microsoft.com/office/word/2006/wordml" xmlns:wps="http://schemas.microsoft.com/office/word/2010/wordprocessingShape" mc:Ignorable="w14 w15 w16se w16cid w16 w16cex wp14">
   <w:abstractNum w:abstractNumId="0" w15:restartNumberingAfterBreak="0">
     <w:nsid w:val="003C34FC"/>
     <w:multiLevelType w:val="hybridMultilevel"/>
@@ -3027,7 +5971,7 @@
 </file>
 
 <file path=word/styles.xml><?xml version="1.0" encoding="utf-8"?>
-<w:styles xmlns:mc="http://schemas.openxmlformats.org/markup-compatibility/2006" xmlns:r="http://schemas.openxmlformats.org/officeDocument/2006/relationships" xmlns:w="http://schemas.openxmlformats.org/wordprocessingml/2006/main" xmlns:w14="http://schemas.microsoft.com/office/word/2010/wordml" xmlns:w15="http://schemas.microsoft.com/office/word/2012/wordml" xmlns:w16cid="http://schemas.microsoft.com/office/word/2016/wordml/cid" xmlns:w16se="http://schemas.microsoft.com/office/word/2015/wordml/symex" mc:Ignorable="w14 w15 w16se w16cid">
+<w:styles xmlns:mc="http://schemas.openxmlformats.org/markup-compatibility/2006" xmlns:r="http://schemas.openxmlformats.org/officeDocument/2006/relationships" xmlns:w="http://schemas.openxmlformats.org/wordprocessingml/2006/main" xmlns:w14="http://schemas.microsoft.com/office/word/2010/wordml" xmlns:w15="http://schemas.microsoft.com/office/word/2012/wordml" xmlns:w16cex="http://schemas.microsoft.com/office/word/2018/wordml/cex" xmlns:w16cid="http://schemas.microsoft.com/office/word/2016/wordml/cid" xmlns:w16="http://schemas.microsoft.com/office/word/2018/wordml" xmlns:w16se="http://schemas.microsoft.com/office/word/2015/wordml/symex" mc:Ignorable="w14 w15 w16se w16cid w16 w16cex">
   <w:docDefaults>
     <w:rPrDefault>
       <w:rPr>
@@ -3417,15 +6361,15 @@
     <w:lsdException w:name="Unresolved Mention" w:semiHidden="1" w:unhideWhenUsed="1"/>
     <w:lsdException w:name="Smart Link" w:semiHidden="1" w:unhideWhenUsed="1"/>
   </w:latentStyles>
-  <w:style w:type="paragraph" w:default="1" w:styleId="Normal">
+  <w:style w:type="paragraph" w:default="1" w:styleId="Standaard">
     <w:name w:val="Normal"/>
     <w:qFormat/>
   </w:style>
-  <w:style w:type="paragraph" w:styleId="Heading1">
+  <w:style w:type="paragraph" w:styleId="Kop1">
     <w:name w:val="heading 1"/>
-    <w:basedOn w:val="Normal"/>
-    <w:next w:val="Normal"/>
-    <w:link w:val="Heading1Char"/>
+    <w:basedOn w:val="Standaard"/>
+    <w:next w:val="Standaard"/>
+    <w:link w:val="Kop1Char"/>
     <w:uiPriority w:val="9"/>
     <w:qFormat/>
     <w:rsid w:val="00FF703A"/>
@@ -3442,11 +6386,11 @@
       <w:szCs w:val="32"/>
     </w:rPr>
   </w:style>
-  <w:style w:type="paragraph" w:styleId="Heading2">
+  <w:style w:type="paragraph" w:styleId="Kop2">
     <w:name w:val="heading 2"/>
-    <w:basedOn w:val="Normal"/>
-    <w:next w:val="Normal"/>
-    <w:link w:val="Heading2Char"/>
+    <w:basedOn w:val="Standaard"/>
+    <w:next w:val="Standaard"/>
+    <w:link w:val="Kop2Char"/>
     <w:uiPriority w:val="9"/>
     <w:unhideWhenUsed/>
     <w:qFormat/>
@@ -3464,11 +6408,11 @@
       <w:szCs w:val="26"/>
     </w:rPr>
   </w:style>
-  <w:style w:type="paragraph" w:styleId="Heading3">
+  <w:style w:type="paragraph" w:styleId="Kop3">
     <w:name w:val="heading 3"/>
-    <w:basedOn w:val="Normal"/>
-    <w:next w:val="Normal"/>
-    <w:link w:val="Heading3Char"/>
+    <w:basedOn w:val="Standaard"/>
+    <w:next w:val="Standaard"/>
+    <w:link w:val="Kop3Char"/>
     <w:uiPriority w:val="9"/>
     <w:unhideWhenUsed/>
     <w:qFormat/>
@@ -3484,13 +6428,13 @@
       <w:color w:val="1F3763" w:themeColor="accent1" w:themeShade="7F"/>
     </w:rPr>
   </w:style>
-  <w:style w:type="character" w:default="1" w:styleId="DefaultParagraphFont">
+  <w:style w:type="character" w:default="1" w:styleId="Standaardalinea-lettertype">
     <w:name w:val="Default Paragraph Font"/>
     <w:uiPriority w:val="1"/>
     <w:semiHidden/>
     <w:unhideWhenUsed/>
   </w:style>
-  <w:style w:type="table" w:default="1" w:styleId="TableNormal">
+  <w:style w:type="table" w:default="1" w:styleId="Standaardtabel">
     <w:name w:val="Normal Table"/>
     <w:uiPriority w:val="99"/>
     <w:semiHidden/>
@@ -3505,15 +6449,15 @@
       </w:tblCellMar>
     </w:tblPr>
   </w:style>
-  <w:style w:type="numbering" w:default="1" w:styleId="NoList">
+  <w:style w:type="numbering" w:default="1" w:styleId="Geenlijst">
     <w:name w:val="No List"/>
     <w:uiPriority w:val="99"/>
     <w:semiHidden/>
     <w:unhideWhenUsed/>
   </w:style>
-  <w:style w:type="paragraph" w:styleId="ListParagraph">
+  <w:style w:type="paragraph" w:styleId="Lijstalinea">
     <w:name w:val="List Paragraph"/>
-    <w:basedOn w:val="Normal"/>
+    <w:basedOn w:val="Standaard"/>
     <w:uiPriority w:val="34"/>
     <w:qFormat/>
     <w:rsid w:val="00867D53"/>
@@ -3522,10 +6466,10 @@
       <w:contextualSpacing/>
     </w:pPr>
   </w:style>
-  <w:style w:type="paragraph" w:styleId="HTMLPreformatted">
+  <w:style w:type="paragraph" w:styleId="HTML-voorafopgemaakt">
     <w:name w:val="HTML Preformatted"/>
-    <w:basedOn w:val="Normal"/>
-    <w:link w:val="HTMLPreformattedChar"/>
+    <w:basedOn w:val="Standaard"/>
+    <w:link w:val="HTML-voorafopgemaaktChar"/>
     <w:uiPriority w:val="99"/>
     <w:semiHidden/>
     <w:unhideWhenUsed/>
@@ -3557,10 +6501,10 @@
       <w:lang w:eastAsia="nl-NL"/>
     </w:rPr>
   </w:style>
-  <w:style w:type="character" w:customStyle="1" w:styleId="HTMLPreformattedChar">
-    <w:name w:val="HTML Preformatted Char"/>
-    <w:basedOn w:val="DefaultParagraphFont"/>
-    <w:link w:val="HTMLPreformatted"/>
+  <w:style w:type="character" w:customStyle="1" w:styleId="HTML-voorafopgemaaktChar">
+    <w:name w:val="HTML - vooraf opgemaakt Char"/>
+    <w:basedOn w:val="Standaardalinea-lettertype"/>
+    <w:link w:val="HTML-voorafopgemaakt"/>
     <w:uiPriority w:val="99"/>
     <w:semiHidden/>
     <w:rsid w:val="00867D53"/>
@@ -3571,9 +6515,9 @@
       <w:lang w:eastAsia="nl-NL"/>
     </w:rPr>
   </w:style>
-  <w:style w:type="table" w:styleId="TableGrid">
+  <w:style w:type="table" w:styleId="Tabelraster">
     <w:name w:val="Table Grid"/>
-    <w:basedOn w:val="TableNormal"/>
+    <w:basedOn w:val="Standaardtabel"/>
     <w:uiPriority w:val="39"/>
     <w:rsid w:val="00A14EDD"/>
     <w:rPr>
@@ -3592,10 +6536,10 @@
       </w:tblBorders>
     </w:tblPr>
   </w:style>
-  <w:style w:type="character" w:customStyle="1" w:styleId="Heading2Char">
-    <w:name w:val="Heading 2 Char"/>
-    <w:basedOn w:val="DefaultParagraphFont"/>
-    <w:link w:val="Heading2"/>
+  <w:style w:type="character" w:customStyle="1" w:styleId="Kop2Char">
+    <w:name w:val="Kop 2 Char"/>
+    <w:basedOn w:val="Standaardalinea-lettertype"/>
+    <w:link w:val="Kop2"/>
     <w:uiPriority w:val="9"/>
     <w:rsid w:val="006D752E"/>
     <w:rPr>
@@ -3605,10 +6549,10 @@
       <w:szCs w:val="26"/>
     </w:rPr>
   </w:style>
-  <w:style w:type="paragraph" w:styleId="Header">
+  <w:style w:type="paragraph" w:styleId="Koptekst">
     <w:name w:val="header"/>
-    <w:basedOn w:val="Normal"/>
-    <w:link w:val="HeaderChar"/>
+    <w:basedOn w:val="Standaard"/>
+    <w:link w:val="KoptekstChar"/>
     <w:uiPriority w:val="99"/>
     <w:unhideWhenUsed/>
     <w:rsid w:val="002F20C3"/>
@@ -3619,17 +6563,17 @@
       </w:tabs>
     </w:pPr>
   </w:style>
-  <w:style w:type="character" w:customStyle="1" w:styleId="HeaderChar">
-    <w:name w:val="Header Char"/>
-    <w:basedOn w:val="DefaultParagraphFont"/>
-    <w:link w:val="Header"/>
+  <w:style w:type="character" w:customStyle="1" w:styleId="KoptekstChar">
+    <w:name w:val="Koptekst Char"/>
+    <w:basedOn w:val="Standaardalinea-lettertype"/>
+    <w:link w:val="Koptekst"/>
     <w:uiPriority w:val="99"/>
     <w:rsid w:val="002F20C3"/>
   </w:style>
-  <w:style w:type="paragraph" w:styleId="Footer">
+  <w:style w:type="paragraph" w:styleId="Voettekst">
     <w:name w:val="footer"/>
-    <w:basedOn w:val="Normal"/>
-    <w:link w:val="FooterChar"/>
+    <w:basedOn w:val="Standaard"/>
+    <w:link w:val="VoettekstChar"/>
     <w:uiPriority w:val="99"/>
     <w:unhideWhenUsed/>
     <w:rsid w:val="002F20C3"/>
@@ -3640,17 +6584,17 @@
       </w:tabs>
     </w:pPr>
   </w:style>
-  <w:style w:type="character" w:customStyle="1" w:styleId="FooterChar">
-    <w:name w:val="Footer Char"/>
-    <w:basedOn w:val="DefaultParagraphFont"/>
-    <w:link w:val="Footer"/>
+  <w:style w:type="character" w:customStyle="1" w:styleId="VoettekstChar">
+    <w:name w:val="Voettekst Char"/>
+    <w:basedOn w:val="Standaardalinea-lettertype"/>
+    <w:link w:val="Voettekst"/>
     <w:uiPriority w:val="99"/>
     <w:rsid w:val="002F20C3"/>
   </w:style>
-  <w:style w:type="character" w:customStyle="1" w:styleId="Heading3Char">
-    <w:name w:val="Heading 3 Char"/>
-    <w:basedOn w:val="DefaultParagraphFont"/>
-    <w:link w:val="Heading3"/>
+  <w:style w:type="character" w:customStyle="1" w:styleId="Kop3Char">
+    <w:name w:val="Kop 3 Char"/>
+    <w:basedOn w:val="Standaardalinea-lettertype"/>
+    <w:link w:val="Kop3"/>
     <w:uiPriority w:val="9"/>
     <w:rsid w:val="00FF703A"/>
     <w:rPr>
@@ -3658,10 +6602,10 @@
       <w:color w:val="1F3763" w:themeColor="accent1" w:themeShade="7F"/>
     </w:rPr>
   </w:style>
-  <w:style w:type="character" w:customStyle="1" w:styleId="Heading1Char">
-    <w:name w:val="Heading 1 Char"/>
-    <w:basedOn w:val="DefaultParagraphFont"/>
-    <w:link w:val="Heading1"/>
+  <w:style w:type="character" w:customStyle="1" w:styleId="Kop1Char">
+    <w:name w:val="Kop 1 Char"/>
+    <w:basedOn w:val="Standaardalinea-lettertype"/>
+    <w:link w:val="Kop1"/>
     <w:uiPriority w:val="9"/>
     <w:rsid w:val="00FF703A"/>
     <w:rPr>

--- a/Ontwerp/Sprints/Sprint 036.docx
+++ b/Ontwerp/Sprints/Sprint 036.docx
@@ -611,7 +611,7 @@
         <w:tc>
           <w:tcPr>
             <w:tcW w:w="4054" w:type="dxa"/>
-            <w:shd w:val="clear" w:color="auto" w:fill="D5DCE4" w:themeFill="text2" w:themeFillTint="33"/>
+            <w:shd w:val="clear" w:color="auto" w:fill="D5DCE4"/>
           </w:tcPr>
           <w:p>
             <w:pPr>
@@ -804,7 +804,7 @@
         <w:tc>
           <w:tcPr>
             <w:tcW w:w="747" w:type="dxa"/>
-            <w:shd w:val="clear" w:color="auto" w:fill="FFFFFF" w:themeFill="background1"/>
+            <w:shd w:val="clear" w:color="auto" w:fill="D5DCE4" w:themeFill="text2" w:themeFillTint="33"/>
           </w:tcPr>
           <w:p>
             <w:r>
@@ -815,43 +815,21 @@
         <w:tc>
           <w:tcPr>
             <w:tcW w:w="4054" w:type="dxa"/>
-            <w:shd w:val="clear" w:color="auto" w:fill="FFFFFF" w:themeFill="background1"/>
-          </w:tcPr>
-          <w:p>
-            <w:pPr>
-              <w:rPr>
-                <w:lang w:val="nl-NL"/>
-              </w:rPr>
-            </w:pPr>
-            <w:r>
-              <w:rPr>
-                <w:lang w:val="nl-NL"/>
-              </w:rPr>
-              <w:t>Bijwerken aandelenprijzen in schermposities in plaats van opzoeken bij tonen in positieoverzicht,</w:t>
-            </w:r>
-            <w:r>
-              <w:rPr>
-                <w:lang w:val="nl-NL"/>
-              </w:rPr>
-              <w:t xml:space="preserve"> 6 nov 2020</w:t>
+            <w:shd w:val="clear" w:color="auto" w:fill="D5DCE4" w:themeFill="text2" w:themeFillTint="33"/>
+          </w:tcPr>
+          <w:p>
+            <w:r>
+              <w:t>Bijwerken aandelenprijzen in schermposities in plaats van opzoeken bij tonen in positieoverzicht, 6 nov 2020</w:t>
             </w:r>
           </w:p>
         </w:tc>
         <w:tc>
           <w:tcPr>
             <w:tcW w:w="1415" w:type="dxa"/>
-            <w:shd w:val="clear" w:color="auto" w:fill="FFFFFF" w:themeFill="background1"/>
-          </w:tcPr>
-          <w:p>
-            <w:pPr>
-              <w:rPr>
-                <w:lang w:val="nl-NL"/>
-              </w:rPr>
-            </w:pPr>
-            <w:r>
-              <w:rPr>
-                <w:lang w:val="nl-NL"/>
-              </w:rPr>
+            <w:shd w:val="clear" w:color="auto" w:fill="D5DCE4" w:themeFill="text2" w:themeFillTint="33"/>
+          </w:tcPr>
+          <w:p>
+            <w:r>
               <w:t>6 nov 2020</w:t>
             </w:r>
           </w:p>
@@ -859,21 +837,18 @@
         <w:tc>
           <w:tcPr>
             <w:tcW w:w="1717" w:type="dxa"/>
-            <w:shd w:val="clear" w:color="auto" w:fill="FFFFFF" w:themeFill="background1"/>
-          </w:tcPr>
-          <w:p>
-            <w:r>
-              <w:t>Gerealiseerd in</w:t>
-            </w:r>
-            <w:r>
-              <w:t xml:space="preserve"> sprint 036</w:t>
+            <w:shd w:val="clear" w:color="auto" w:fill="D5DCE4" w:themeFill="text2" w:themeFillTint="33"/>
+          </w:tcPr>
+          <w:p>
+            <w:r>
+              <w:t>Gerealiseerd in sprint 036</w:t>
             </w:r>
           </w:p>
         </w:tc>
         <w:tc>
           <w:tcPr>
             <w:tcW w:w="1394" w:type="dxa"/>
-            <w:shd w:val="clear" w:color="auto" w:fill="FFFFFF" w:themeFill="background1"/>
+            <w:shd w:val="clear" w:color="auto" w:fill="D5DCE4" w:themeFill="text2" w:themeFillTint="33"/>
           </w:tcPr>
           <w:p>
             <w:r>
@@ -947,13 +922,7 @@
               <w:rPr>
                 <w:lang w:val="nl-NL"/>
               </w:rPr>
-              <w:t>Gerealiseerd in</w:t>
-            </w:r>
-            <w:r>
-              <w:rPr>
-                <w:lang w:val="nl-NL"/>
-              </w:rPr>
-              <w:t xml:space="preserve"> sprint 036</w:t>
+              <w:t>Gerealiseerd in sprint 036</w:t>
             </w:r>
           </w:p>
         </w:tc>
@@ -2679,23 +2648,7 @@
                 <w:szCs w:val="16"/>
                 <w:lang w:val="nl-NL"/>
               </w:rPr>
-              <w:t>Grafiekenscherm wordt tot aan einddatum koersen geopend als portefeuille nog een dag ach</w:t>
-            </w:r>
-            <w:r>
-              <w:rPr>
-                <w:sz w:val="16"/>
-                <w:szCs w:val="16"/>
-                <w:lang w:val="nl-NL"/>
-              </w:rPr>
-              <w:t>t</w:t>
-            </w:r>
-            <w:r>
-              <w:rPr>
-                <w:sz w:val="16"/>
-                <w:szCs w:val="16"/>
-                <w:lang w:val="nl-NL"/>
-              </w:rPr>
-              <w:t>erloopt.</w:t>
+              <w:t>Grafiekenscherm wordt tot aan einddatum koersen geopend als portefeuille nog een dag achterloopt.</w:t>
             </w:r>
           </w:p>
         </w:tc>
